--- a/CodeComputerMusic_syllabus_1.0.docx
+++ b/CodeComputerMusic_syllabus_1.0.docx
@@ -294,43 +294,7 @@
           <w:sz w:val="24"/>
           <w:szCs w:val="24"/>
         </w:rPr>
-        <w:t xml:space="preserve">In this class, students use computers to play music together, improvising and composing with code. Using the Max graphical language, students will learn to create their own software for musical improvisation, exploring sample manipulation, digital synthesis, </w:t>
-      </w:r>
-      <w:proofErr w:type="gramStart"/>
-      <w:r>
-        <w:rPr>
-          <w:rFonts w:ascii="Arial" w:hAnsi="Arial" w:cs="Arial"/>
-          <w:sz w:val="24"/>
-          <w:szCs w:val="24"/>
-        </w:rPr>
-        <w:t>and also</w:t>
-      </w:r>
-      <w:proofErr w:type="gramEnd"/>
-      <w:r>
-        <w:rPr>
-          <w:rFonts w:ascii="Arial" w:hAnsi="Arial" w:cs="Arial"/>
-          <w:sz w:val="24"/>
-          <w:szCs w:val="24"/>
-        </w:rPr>
-        <w:t xml:space="preserve"> principles of psychoacoustics and sound spatialization. Students are encouraged to bring in their own instruments </w:t>
-      </w:r>
-      <w:proofErr w:type="gramStart"/>
-      <w:r>
-        <w:rPr>
-          <w:rFonts w:ascii="Arial" w:hAnsi="Arial" w:cs="Arial"/>
-          <w:sz w:val="24"/>
-          <w:szCs w:val="24"/>
-        </w:rPr>
-        <w:t>in order to</w:t>
-      </w:r>
-      <w:proofErr w:type="gramEnd"/>
-      <w:r>
-        <w:rPr>
-          <w:rFonts w:ascii="Arial" w:hAnsi="Arial" w:cs="Arial"/>
-          <w:sz w:val="24"/>
-          <w:szCs w:val="24"/>
-        </w:rPr>
-        <w:t xml:space="preserve"> explore sound processing of acoustic instruments. In the beginning of the class, students will solder and assemble their own portable amplifiers to create a spatialized laptop sound system. </w:t>
+        <w:t xml:space="preserve">In this class, students use computers to play music together, improvising and composing with code. Using the Max graphical language, students will learn to create their own software for musical improvisation, exploring sample manipulation, digital synthesis, and also principles of psychoacoustics and sound spatialization. Students are encouraged to bring in their own instruments in order to explore sound processing of acoustic instruments. In the beginning of the class, students will solder and assemble their own portable amplifiers to create a spatialized laptop sound system. </w:t>
       </w:r>
     </w:p>
     <w:p>
@@ -1330,27 +1294,7 @@
           <w:sz w:val="24"/>
           <w:szCs w:val="24"/>
         </w:rPr>
-        <w:t xml:space="preserve">Extremely powerful </w:t>
-      </w:r>
-      <w:proofErr w:type="gramStart"/>
-      <w:r>
-        <w:rPr>
-          <w:rFonts w:ascii="Arial" w:eastAsia="Times New Roman" w:hAnsi="Arial" w:cs="Arial"/>
-          <w:color w:val="000000" w:themeColor="text1"/>
-          <w:sz w:val="24"/>
-          <w:szCs w:val="24"/>
-        </w:rPr>
-        <w:t>code based</w:t>
-      </w:r>
-      <w:proofErr w:type="gramEnd"/>
-      <w:r>
-        <w:rPr>
-          <w:rFonts w:ascii="Arial" w:eastAsia="Times New Roman" w:hAnsi="Arial" w:cs="Arial"/>
-          <w:color w:val="000000" w:themeColor="text1"/>
-          <w:sz w:val="24"/>
-          <w:szCs w:val="24"/>
-        </w:rPr>
-        <w:t xml:space="preserve"> platform</w:t>
+        <w:t>Extremely powerful code based platform</w:t>
       </w:r>
     </w:p>
     <w:p>
@@ -1389,7 +1333,6 @@
           <w:szCs w:val="24"/>
         </w:rPr>
       </w:pPr>
-      <w:proofErr w:type="spellStart"/>
       <w:r>
         <w:rPr>
           <w:rFonts w:ascii="Arial" w:eastAsia="Times New Roman" w:hAnsi="Arial" w:cs="Arial"/>
@@ -1401,7 +1344,6 @@
         </w:rPr>
         <w:t>Csound</w:t>
       </w:r>
-      <w:proofErr w:type="spellEnd"/>
     </w:p>
     <w:p>
       <w:pPr>
@@ -1631,27 +1573,7 @@
           <w:sz w:val="24"/>
           <w:szCs w:val="24"/>
         </w:rPr>
-        <w:t xml:space="preserve">, which was a </w:t>
-      </w:r>
-      <w:proofErr w:type="gramStart"/>
-      <w:r>
-        <w:rPr>
-          <w:rFonts w:ascii="Arial" w:eastAsia="Times New Roman" w:hAnsi="Arial" w:cs="Arial"/>
-          <w:color w:val="000000" w:themeColor="text1"/>
-          <w:sz w:val="24"/>
-          <w:szCs w:val="24"/>
-        </w:rPr>
-        <w:t>java based</w:t>
-      </w:r>
-      <w:proofErr w:type="gramEnd"/>
-      <w:r>
-        <w:rPr>
-          <w:rFonts w:ascii="Arial" w:eastAsia="Times New Roman" w:hAnsi="Arial" w:cs="Arial"/>
-          <w:color w:val="000000" w:themeColor="text1"/>
-          <w:sz w:val="24"/>
-          <w:szCs w:val="24"/>
-        </w:rPr>
-        <w:t xml:space="preserve"> language with similarities to C.</w:t>
+        <w:t>, which was a java based language with similarities to C.</w:t>
       </w:r>
     </w:p>
     <w:p>
@@ -1742,27 +1664,7 @@
           <w:sz w:val="24"/>
           <w:szCs w:val="24"/>
         </w:rPr>
-        <w:t xml:space="preserve">P5 sound library extends p5.js with Web Audio functionality including audio input, playback, </w:t>
-      </w:r>
-      <w:proofErr w:type="gramStart"/>
-      <w:r>
-        <w:rPr>
-          <w:rFonts w:ascii="Arial" w:eastAsia="Times New Roman" w:hAnsi="Arial" w:cs="Arial"/>
-          <w:color w:val="000000" w:themeColor="text1"/>
-          <w:sz w:val="24"/>
-          <w:szCs w:val="24"/>
-        </w:rPr>
-        <w:t>analysis</w:t>
-      </w:r>
-      <w:proofErr w:type="gramEnd"/>
-      <w:r>
-        <w:rPr>
-          <w:rFonts w:ascii="Arial" w:eastAsia="Times New Roman" w:hAnsi="Arial" w:cs="Arial"/>
-          <w:color w:val="000000" w:themeColor="text1"/>
-          <w:sz w:val="24"/>
-          <w:szCs w:val="24"/>
-        </w:rPr>
-        <w:t xml:space="preserve"> and synthesis.</w:t>
+        <w:t>P5 sound library extends p5.js with Web Audio functionality including audio input, playback, analysis and synthesis.</w:t>
       </w:r>
     </w:p>
     <w:p>
@@ -1921,7 +1823,6 @@
         </w:rPr>
         <w:tab/>
       </w:r>
-      <w:proofErr w:type="spellStart"/>
       <w:r>
         <w:rPr>
           <w:rFonts w:ascii="Arial" w:hAnsi="Arial" w:cs="Arial"/>
@@ -1934,7 +1835,6 @@
         </w:rPr>
         <w:t>Github</w:t>
       </w:r>
-      <w:proofErr w:type="spellEnd"/>
     </w:p>
     <w:p>
       <w:pPr>
@@ -1979,51 +1879,7 @@
           <w:sz w:val="24"/>
           <w:szCs w:val="24"/>
         </w:rPr>
-        <w:t xml:space="preserve">assignments, course materials, </w:t>
-      </w:r>
-      <w:proofErr w:type="spellStart"/>
-      <w:r>
-        <w:rPr>
-          <w:rFonts w:ascii="Arial" w:hAnsi="Arial" w:cs="Arial"/>
-          <w:iCs/>
-          <w:color w:val="000000" w:themeColor="text1"/>
-          <w:sz w:val="24"/>
-          <w:szCs w:val="24"/>
-        </w:rPr>
-        <w:t>etc</w:t>
-      </w:r>
-      <w:proofErr w:type="spellEnd"/>
-      <w:r>
-        <w:rPr>
-          <w:rFonts w:ascii="Arial" w:hAnsi="Arial" w:cs="Arial"/>
-          <w:iCs/>
-          <w:color w:val="000000" w:themeColor="text1"/>
-          <w:sz w:val="24"/>
-          <w:szCs w:val="24"/>
-        </w:rPr>
-        <w:t xml:space="preserve"> will be on </w:t>
-      </w:r>
-      <w:proofErr w:type="spellStart"/>
-      <w:r>
-        <w:rPr>
-          <w:rFonts w:ascii="Arial" w:hAnsi="Arial" w:cs="Arial"/>
-          <w:iCs/>
-          <w:color w:val="000000" w:themeColor="text1"/>
-          <w:sz w:val="24"/>
-          <w:szCs w:val="24"/>
-        </w:rPr>
-        <w:t>github</w:t>
-      </w:r>
-      <w:proofErr w:type="spellEnd"/>
-      <w:r>
-        <w:rPr>
-          <w:rFonts w:ascii="Arial" w:hAnsi="Arial" w:cs="Arial"/>
-          <w:iCs/>
-          <w:color w:val="000000" w:themeColor="text1"/>
-          <w:sz w:val="24"/>
-          <w:szCs w:val="24"/>
-        </w:rPr>
-        <w:t xml:space="preserve">! </w:t>
+        <w:t xml:space="preserve">assignments, course materials, etc will be on github! </w:t>
       </w:r>
       <w:r>
         <w:rPr>
@@ -2058,20 +1914,8 @@
           <w:sz w:val="24"/>
           <w:szCs w:val="24"/>
         </w:rPr>
-        <w:t xml:space="preserve">We won’t use </w:t>
-      </w:r>
-      <w:proofErr w:type="spellStart"/>
-      <w:r>
-        <w:rPr>
-          <w:rFonts w:ascii="Arial" w:hAnsi="Arial" w:cs="Arial"/>
-          <w:iCs/>
-          <w:color w:val="000000" w:themeColor="text1"/>
-          <w:sz w:val="24"/>
-          <w:szCs w:val="24"/>
-        </w:rPr>
-        <w:t>instructure</w:t>
-      </w:r>
-      <w:proofErr w:type="spellEnd"/>
+        <w:t>We won’t use instructure</w:t>
+      </w:r>
       <w:r>
         <w:rPr>
           <w:rFonts w:ascii="Arial" w:hAnsi="Arial" w:cs="Arial"/>
@@ -2225,29 +2069,7 @@
           <w:szCs w:val="24"/>
         </w:rPr>
         <w:tab/>
-        <w:t xml:space="preserve">recommended: set up your system with </w:t>
-      </w:r>
-      <w:proofErr w:type="spellStart"/>
-      <w:r>
-        <w:rPr>
-          <w:rFonts w:ascii="Arial" w:hAnsi="Arial" w:cs="Arial"/>
-          <w:iCs/>
-          <w:color w:val="000000" w:themeColor="text1"/>
-          <w:sz w:val="24"/>
-          <w:szCs w:val="24"/>
-        </w:rPr>
-        <w:t>github</w:t>
-      </w:r>
-      <w:proofErr w:type="spellEnd"/>
-      <w:r>
-        <w:rPr>
-          <w:rFonts w:ascii="Arial" w:hAnsi="Arial" w:cs="Arial"/>
-          <w:iCs/>
-          <w:color w:val="000000" w:themeColor="text1"/>
-          <w:sz w:val="24"/>
-          <w:szCs w:val="24"/>
-        </w:rPr>
-        <w:t xml:space="preserve"> desktop!</w:t>
+        <w:t>recommended: set up your system with github desktop!</w:t>
       </w:r>
     </w:p>
     <w:p>
@@ -2288,33 +2110,7 @@
           <w:sz w:val="24"/>
           <w:szCs w:val="24"/>
         </w:rPr>
-        <w:t>call it MCI-</w:t>
-      </w:r>
-      <w:proofErr w:type="gramStart"/>
-      <w:r>
-        <w:rPr>
-          <w:rFonts w:ascii="Arial" w:hAnsi="Arial" w:cs="Arial"/>
-          <w:b/>
-          <w:bCs/>
-          <w:iCs/>
-          <w:color w:val="000000" w:themeColor="text1"/>
-          <w:sz w:val="24"/>
-          <w:szCs w:val="24"/>
-        </w:rPr>
-        <w:t>homework</w:t>
-      </w:r>
-      <w:proofErr w:type="gramEnd"/>
-      <w:r>
-        <w:rPr>
-          <w:rFonts w:ascii="Arial" w:hAnsi="Arial" w:cs="Arial"/>
-          <w:b/>
-          <w:bCs/>
-          <w:iCs/>
-          <w:color w:val="000000" w:themeColor="text1"/>
-          <w:sz w:val="24"/>
-          <w:szCs w:val="24"/>
-        </w:rPr>
-        <w:t xml:space="preserve"> and upload all your assignments there.</w:t>
+        <w:t>call it MCI-homework and upload all your assignments there.</w:t>
       </w:r>
     </w:p>
     <w:p>
@@ -2845,25 +2641,7 @@
           <w:sz w:val="24"/>
           <w:szCs w:val="24"/>
         </w:rPr>
-        <w:t xml:space="preserve"> work and experiment in class. Discussions, critiques lectures and demonstrations provide the basis for the successful completion of projects, and they are difficult to re-create outside of class. </w:t>
-      </w:r>
-      <w:proofErr w:type="gramStart"/>
-      <w:r>
-        <w:rPr>
-          <w:color w:val="000000" w:themeColor="text1"/>
-          <w:sz w:val="24"/>
-          <w:szCs w:val="24"/>
-        </w:rPr>
-        <w:t>In order to</w:t>
-      </w:r>
-      <w:proofErr w:type="gramEnd"/>
-      <w:r>
-        <w:rPr>
-          <w:color w:val="000000" w:themeColor="text1"/>
-          <w:sz w:val="24"/>
-          <w:szCs w:val="24"/>
-        </w:rPr>
-        <w:t xml:space="preserve"> participate, you must be in attendance. </w:t>
+        <w:t xml:space="preserve"> work and experiment in class. Discussions, critiques lectures and demonstrations provide the basis for the successful completion of projects, and they are difficult to re-create outside of class. In order to participate, you must be in attendance. </w:t>
       </w:r>
       <w:r>
         <w:rPr>
@@ -3285,27 +3063,7 @@
           <w:sz w:val="24"/>
           <w:szCs w:val="24"/>
         </w:rPr>
-        <w:t xml:space="preserve">Compose for the class. </w:t>
-      </w:r>
-      <w:proofErr w:type="gramStart"/>
-      <w:r>
-        <w:rPr>
-          <w:bCs/>
-          <w:color w:val="000000" w:themeColor="text1"/>
-          <w:sz w:val="24"/>
-          <w:szCs w:val="24"/>
-        </w:rPr>
-        <w:t>Or,</w:t>
-      </w:r>
-      <w:proofErr w:type="gramEnd"/>
-      <w:r>
-        <w:rPr>
-          <w:bCs/>
-          <w:color w:val="000000" w:themeColor="text1"/>
-          <w:sz w:val="24"/>
-          <w:szCs w:val="24"/>
-        </w:rPr>
-        <w:t xml:space="preserve"> bring a piece for the class composed by someone else and find a way to present, contextualize, spearhead it. </w:t>
+        <w:t xml:space="preserve">Compose for the class. Or, bring a piece for the class composed by someone else and find a way to present, contextualize, spearhead it. </w:t>
       </w:r>
       <w:r>
         <w:rPr>
@@ -3456,61 +3214,7 @@
           <w:sz w:val="24"/>
           <w:szCs w:val="24"/>
         </w:rPr>
-        <w:t xml:space="preserve">The use of Machine Learning tools such as </w:t>
-      </w:r>
-      <w:proofErr w:type="spellStart"/>
-      <w:r>
-        <w:rPr>
-          <w:rFonts w:ascii="Arial" w:hAnsi="Arial" w:cs="Arial"/>
-          <w:sz w:val="24"/>
-          <w:szCs w:val="24"/>
-        </w:rPr>
-        <w:t>ChatGPT</w:t>
-      </w:r>
-      <w:proofErr w:type="spellEnd"/>
-      <w:r>
-        <w:rPr>
-          <w:rFonts w:ascii="Arial" w:hAnsi="Arial" w:cs="Arial"/>
-          <w:sz w:val="24"/>
-          <w:szCs w:val="24"/>
-        </w:rPr>
-        <w:t xml:space="preserve"> and Claude are permitted, generally. In some </w:t>
-      </w:r>
-      <w:proofErr w:type="gramStart"/>
-      <w:r>
-        <w:rPr>
-          <w:rFonts w:ascii="Arial" w:hAnsi="Arial" w:cs="Arial"/>
-          <w:sz w:val="24"/>
-          <w:szCs w:val="24"/>
-        </w:rPr>
-        <w:t>cases</w:t>
-      </w:r>
-      <w:proofErr w:type="gramEnd"/>
-      <w:r>
-        <w:rPr>
-          <w:rFonts w:ascii="Arial" w:hAnsi="Arial" w:cs="Arial"/>
-          <w:sz w:val="24"/>
-          <w:szCs w:val="24"/>
-        </w:rPr>
-        <w:t xml:space="preserve"> we will explore them deliberately. In some </w:t>
-      </w:r>
-      <w:proofErr w:type="gramStart"/>
-      <w:r>
-        <w:rPr>
-          <w:rFonts w:ascii="Arial" w:hAnsi="Arial" w:cs="Arial"/>
-          <w:sz w:val="24"/>
-          <w:szCs w:val="24"/>
-        </w:rPr>
-        <w:t>instances</w:t>
-      </w:r>
-      <w:proofErr w:type="gramEnd"/>
-      <w:r>
-        <w:rPr>
-          <w:rFonts w:ascii="Arial" w:hAnsi="Arial" w:cs="Arial"/>
-          <w:sz w:val="24"/>
-          <w:szCs w:val="24"/>
-        </w:rPr>
-        <w:t xml:space="preserve"> you will be discouraged from using these tools. AI represents a sea change for humanity. It also represents a paradigm shift for pedagogy in digital literacy.  </w:t>
+        <w:t xml:space="preserve">The use of Machine Learning tools such as ChatGPT and Claude are permitted, generally. In some cases we will explore them deliberately. In some instances you will be discouraged from using these tools. AI represents a sea change for humanity. It also represents a paradigm shift for pedagogy in digital literacy.  </w:t>
       </w:r>
     </w:p>
     <w:p>
@@ -3538,43 +3242,7 @@
           <w:sz w:val="24"/>
           <w:szCs w:val="24"/>
         </w:rPr>
-        <w:t>I expect you will want to use AI (</w:t>
-      </w:r>
-      <w:proofErr w:type="spellStart"/>
-      <w:r>
-        <w:rPr>
-          <w:rFonts w:ascii="Arial" w:hAnsi="Arial" w:cs="Arial"/>
-          <w:sz w:val="24"/>
-          <w:szCs w:val="24"/>
-        </w:rPr>
-        <w:t>ChatGPT</w:t>
-      </w:r>
-      <w:proofErr w:type="spellEnd"/>
-      <w:r>
-        <w:rPr>
-          <w:rFonts w:ascii="Arial" w:hAnsi="Arial" w:cs="Arial"/>
-          <w:sz w:val="24"/>
-          <w:szCs w:val="24"/>
-        </w:rPr>
-        <w:t xml:space="preserve"> and image generation tools, at a minimum), in this class. In fact, some assignments will require it. Learning to use AI is an emerging skill—be aware of its limits. If you provide minimum effort prompts, you will get low quality results. You will need to refine your prompts </w:t>
-      </w:r>
-      <w:proofErr w:type="gramStart"/>
-      <w:r>
-        <w:rPr>
-          <w:rFonts w:ascii="Arial" w:hAnsi="Arial" w:cs="Arial"/>
-          <w:sz w:val="24"/>
-          <w:szCs w:val="24"/>
-        </w:rPr>
-        <w:t>in order to</w:t>
-      </w:r>
-      <w:proofErr w:type="gramEnd"/>
-      <w:r>
-        <w:rPr>
-          <w:rFonts w:ascii="Arial" w:hAnsi="Arial" w:cs="Arial"/>
-          <w:sz w:val="24"/>
-          <w:szCs w:val="24"/>
-        </w:rPr>
-        <w:t xml:space="preserve"> get good outcomes. This will take work.</w:t>
+        <w:t>I expect you will want to use AI (ChatGPT and image generation tools, at a minimum), in this class. In fact, some assignments will require it. Learning to use AI is an emerging skill—be aware of its limits. If you provide minimum effort prompts, you will get low quality results. You will need to refine your prompts in order to get good outcomes. This will take work.</w:t>
       </w:r>
     </w:p>
     <w:p>
@@ -3630,7 +3298,6 @@
           <w:szCs w:val="24"/>
         </w:rPr>
       </w:pPr>
-      <w:proofErr w:type="spellStart"/>
       <w:r>
         <w:rPr>
           <w:rFonts w:ascii="Arial" w:hAnsi="Arial" w:cs="Arial"/>
@@ -3643,7 +3310,6 @@
         </w:rPr>
         <w:t>Repetoire</w:t>
       </w:r>
-      <w:proofErr w:type="spellEnd"/>
       <w:r>
         <w:rPr>
           <w:rFonts w:ascii="Arial" w:hAnsi="Arial" w:cs="Arial"/>
@@ -3678,6 +3344,18 @@
           <w:szCs w:val="24"/>
         </w:rPr>
       </w:pPr>
+      <w:hyperlink r:id="rId21" w:history="1">
+        <w:r>
+          <w:rPr>
+            <w:rStyle w:val="Hyperlink"/>
+            <w:rFonts w:ascii="Arial" w:hAnsi="Arial" w:cs="Arial"/>
+            <w:i/>
+            <w:sz w:val="24"/>
+            <w:szCs w:val="24"/>
+          </w:rPr>
+          <w:t>https://github.com/dfict/Code-Orchestra/tree/main/rep</w:t>
+        </w:r>
+      </w:hyperlink>
     </w:p>
     <w:p>
       <w:pPr>
@@ -3993,29 +3671,7 @@
           <w:sz w:val="24"/>
           <w:szCs w:val="24"/>
         </w:rPr>
-        <w:t xml:space="preserve">Going over </w:t>
-      </w:r>
-      <w:proofErr w:type="spellStart"/>
-      <w:r>
-        <w:rPr>
-          <w:rFonts w:ascii="Arial" w:hAnsi="Arial" w:cs="Arial"/>
-          <w:iCs/>
-          <w:color w:val="000000" w:themeColor="text1"/>
-          <w:sz w:val="24"/>
-          <w:szCs w:val="24"/>
-        </w:rPr>
-        <w:t>Joo</w:t>
-      </w:r>
-      <w:proofErr w:type="spellEnd"/>
-      <w:r>
-        <w:rPr>
-          <w:rFonts w:ascii="Arial" w:hAnsi="Arial" w:cs="Arial"/>
-          <w:iCs/>
-          <w:color w:val="000000" w:themeColor="text1"/>
-          <w:sz w:val="24"/>
-          <w:szCs w:val="24"/>
-        </w:rPr>
-        <w:t xml:space="preserve"> Won Park’s </w:t>
+        <w:t xml:space="preserve">Going over Joo Won Park’s </w:t>
       </w:r>
       <w:r>
         <w:rPr>
@@ -4266,33 +3922,7 @@
           <w:sz w:val="24"/>
           <w:szCs w:val="24"/>
         </w:rPr>
-        <w:t xml:space="preserve">No class </w:t>
-      </w:r>
-      <w:proofErr w:type="gramStart"/>
-      <w:r>
-        <w:rPr>
-          <w:rFonts w:ascii="Arial" w:hAnsi="Arial" w:cs="Arial"/>
-          <w:b/>
-          <w:bCs/>
-          <w:i/>
-          <w:color w:val="000000" w:themeColor="text1"/>
-          <w:sz w:val="24"/>
-          <w:szCs w:val="24"/>
-        </w:rPr>
-        <w:t>presidents</w:t>
-      </w:r>
-      <w:proofErr w:type="gramEnd"/>
-      <w:r>
-        <w:rPr>
-          <w:rFonts w:ascii="Arial" w:hAnsi="Arial" w:cs="Arial"/>
-          <w:b/>
-          <w:bCs/>
-          <w:i/>
-          <w:color w:val="000000" w:themeColor="text1"/>
-          <w:sz w:val="24"/>
-          <w:szCs w:val="24"/>
-        </w:rPr>
-        <w:t xml:space="preserve"> day 2/17!</w:t>
+        <w:t>No class presidents day 2/17!</w:t>
       </w:r>
     </w:p>
     <w:p>
@@ -4822,27 +4452,7 @@
           <w:sz w:val="24"/>
           <w:szCs w:val="24"/>
         </w:rPr>
-        <w:t xml:space="preserve"> </w:t>
-      </w:r>
-      <w:proofErr w:type="spellStart"/>
-      <w:r>
-        <w:rPr>
-          <w:b/>
-          <w:color w:val="000000" w:themeColor="text1"/>
-          <w:sz w:val="24"/>
-          <w:szCs w:val="24"/>
-        </w:rPr>
-        <w:t>SpRING</w:t>
-      </w:r>
-      <w:proofErr w:type="spellEnd"/>
-      <w:r>
-        <w:rPr>
-          <w:b/>
-          <w:color w:val="000000" w:themeColor="text1"/>
-          <w:sz w:val="24"/>
-          <w:szCs w:val="24"/>
-        </w:rPr>
-        <w:t xml:space="preserve"> BREAK!</w:t>
+        <w:t xml:space="preserve"> SpRING BREAK!</w:t>
       </w:r>
     </w:p>
     <w:p>
@@ -4863,9 +4473,8 @@
           <w:sz w:val="24"/>
           <w:szCs w:val="24"/>
         </w:rPr>
-        <w:t xml:space="preserve">No </w:t>
-      </w:r>
-      <w:proofErr w:type="gramStart"/>
+        <w:t xml:space="preserve">No class </w:t>
+      </w:r>
       <w:r>
         <w:rPr>
           <w:b/>
@@ -4873,7 +4482,7 @@
           <w:sz w:val="24"/>
           <w:szCs w:val="24"/>
         </w:rPr>
-        <w:t xml:space="preserve">class </w:t>
+        <w:t xml:space="preserve"> </w:t>
       </w:r>
       <w:r>
         <w:rPr>
@@ -4882,26 +4491,7 @@
           <w:sz w:val="24"/>
           <w:szCs w:val="24"/>
         </w:rPr>
-        <w:t xml:space="preserve"> </w:t>
-      </w:r>
-      <w:r>
-        <w:rPr>
-          <w:b/>
-          <w:color w:val="000000" w:themeColor="text1"/>
-          <w:sz w:val="24"/>
-          <w:szCs w:val="24"/>
-        </w:rPr>
-        <w:t>(</w:t>
-      </w:r>
-      <w:proofErr w:type="gramEnd"/>
-      <w:r>
-        <w:rPr>
-          <w:b/>
-          <w:color w:val="000000" w:themeColor="text1"/>
-          <w:sz w:val="24"/>
-          <w:szCs w:val="24"/>
-        </w:rPr>
-        <w:t>!</w:t>
+        <w:t>(!</w:t>
       </w:r>
     </w:p>
     <w:p>
@@ -5402,12 +4992,12 @@
       </w:pPr>
     </w:p>
     <w:sectPr>
-      <w:headerReference w:type="even" r:id="rId21"/>
-      <w:headerReference w:type="default" r:id="rId22"/>
-      <w:footerReference w:type="even" r:id="rId23"/>
-      <w:footerReference w:type="default" r:id="rId24"/>
-      <w:headerReference w:type="first" r:id="rId25"/>
-      <w:footerReference w:type="first" r:id="rId26"/>
+      <w:headerReference w:type="even" r:id="rId22"/>
+      <w:headerReference w:type="default" r:id="rId23"/>
+      <w:footerReference w:type="even" r:id="rId24"/>
+      <w:footerReference w:type="default" r:id="rId25"/>
+      <w:headerReference w:type="first" r:id="rId26"/>
+      <w:footerReference w:type="first" r:id="rId27"/>
       <w:type w:val="continuous"/>
       <w:pgSz w:w="12240" w:h="15840"/>
       <w:pgMar w:top="1440" w:right="1440" w:bottom="1440" w:left="1440" w:header="720" w:footer="720" w:gutter="0"/>

--- a/CodeComputerMusic_syllabus_1.0.docx
+++ b/CodeComputerMusic_syllabus_1.0.docx
@@ -1319,6 +1319,18 @@
           <w:t>https://www.python.org/downloads/</w:t>
         </w:r>
       </w:hyperlink>
+    </w:p>
+    <w:p>
+      <w:pPr>
+        <w:spacing w:line="240" w:lineRule="auto"/>
+        <w:ind w:left="2160"/>
+        <w:rPr>
+          <w:rStyle w:val="Hyperlink"/>
+          <w:rFonts w:ascii="Arial" w:eastAsia="Times New Roman" w:hAnsi="Arial" w:cs="Arial"/>
+          <w:sz w:val="24"/>
+          <w:szCs w:val="24"/>
+        </w:rPr>
+      </w:pPr>
     </w:p>
     <w:p>
       <w:pPr>
@@ -1594,6 +1606,7 @@
           <w:sz w:val="24"/>
           <w:szCs w:val="24"/>
         </w:rPr>
+        <w:lastRenderedPageBreak/>
         <w:t>“</w:t>
       </w:r>
       <w:r>
@@ -1603,17 +1616,7 @@
           <w:sz w:val="24"/>
           <w:szCs w:val="24"/>
         </w:rPr>
-        <w:t xml:space="preserve">p5.js is a friendly tool for learning to code and make art. It is a free and open-source JavaScript library built by an inclusive, nurturing </w:t>
-      </w:r>
-      <w:r>
-        <w:rPr>
-          <w:rFonts w:ascii="Arial" w:eastAsia="Times New Roman" w:hAnsi="Arial" w:cs="Arial"/>
-          <w:color w:val="000000" w:themeColor="text1"/>
-          <w:sz w:val="24"/>
-          <w:szCs w:val="24"/>
-        </w:rPr>
-        <w:lastRenderedPageBreak/>
-        <w:t>community. p5.js welcomes artists, designers, beginners, educators, and anyone else!</w:t>
+        <w:t>p5.js is a friendly tool for learning to code and make art. It is a free and open-source JavaScript library built by an inclusive, nurturing community. p5.js welcomes artists, designers, beginners, educators, and anyone else!</w:t>
       </w:r>
       <w:r>
         <w:rPr>
@@ -2649,15 +2652,7 @@
           <w:sz w:val="24"/>
           <w:szCs w:val="24"/>
         </w:rPr>
-        <w:t xml:space="preserve">You must always be prepared, technically. You must always come with the cables, adaptors, and equipment you need. You must always bring your computer. </w:t>
-      </w:r>
-      <w:r>
-        <w:rPr>
-          <w:color w:val="000000" w:themeColor="text1"/>
-          <w:sz w:val="24"/>
-          <w:szCs w:val="24"/>
-        </w:rPr>
-        <w:t xml:space="preserve">You have one unexcused absence permitted for the semester. Your final </w:t>
+        <w:t xml:space="preserve">You must always be prepared, technically. You must always </w:t>
       </w:r>
       <w:r>
         <w:rPr>
@@ -2666,7 +2661,15 @@
           <w:szCs w:val="24"/>
         </w:rPr>
         <w:lastRenderedPageBreak/>
-        <w:t xml:space="preserve">grade will drop by </w:t>
+        <w:t xml:space="preserve">come with the cables, adaptors, and equipment you need. You must always bring your computer. </w:t>
+      </w:r>
+      <w:r>
+        <w:rPr>
+          <w:color w:val="000000" w:themeColor="text1"/>
+          <w:sz w:val="24"/>
+          <w:szCs w:val="24"/>
+        </w:rPr>
+        <w:t xml:space="preserve">You have one unexcused absence permitted for the semester. Your final grade will drop by </w:t>
       </w:r>
       <w:r>
         <w:rPr>
@@ -3406,6 +3409,7 @@
           <w:sz w:val="24"/>
           <w:szCs w:val="24"/>
         </w:rPr>
+        <w:lastRenderedPageBreak/>
         <w:pict w14:anchorId="10F95A1E">
           <v:rect id="_x0000_i1040" alt="" style="width:468pt;height:.05pt;mso-width-percent:0;mso-height-percent:0;mso-width-percent:0;mso-height-percent:0" o:hralign="center" o:hrstd="t" o:hr="t" fillcolor="#a0a0a0" stroked="f"/>
         </w:pict>
@@ -3486,7 +3490,6 @@
           <w:sz w:val="24"/>
           <w:szCs w:val="24"/>
         </w:rPr>
-        <w:lastRenderedPageBreak/>
         <w:br/>
         <w:t>Introduction to Class Policies, Syllabus, improvising</w:t>
       </w:r>
@@ -3505,9 +3508,184 @@
         <w:pStyle w:val="Normal1"/>
         <w:rPr>
           <w:rStyle w:val="Hyperlink"/>
-          <w:i/>
-          <w:sz w:val="24"/>
-          <w:szCs w:val="24"/>
+          <w:iCs/>
+          <w:color w:val="000000" w:themeColor="text1"/>
+          <w:sz w:val="24"/>
+          <w:szCs w:val="24"/>
+          <w:u w:val="none"/>
+        </w:rPr>
+      </w:pPr>
+      <w:r>
+        <w:rPr>
+          <w:rStyle w:val="Hyperlink"/>
+          <w:iCs/>
+          <w:color w:val="000000" w:themeColor="text1"/>
+          <w:sz w:val="24"/>
+          <w:szCs w:val="24"/>
+          <w:u w:val="none"/>
+        </w:rPr>
+        <w:t>What is a Laptop Orchestra?</w:t>
+      </w:r>
+    </w:p>
+    <w:p>
+      <w:pPr>
+        <w:pStyle w:val="Normal1"/>
+        <w:rPr>
+          <w:rStyle w:val="Hyperlink"/>
+          <w:iCs/>
+          <w:color w:val="000000" w:themeColor="text1"/>
+          <w:sz w:val="24"/>
+          <w:szCs w:val="24"/>
+          <w:u w:val="none"/>
+        </w:rPr>
+      </w:pPr>
+      <w:r>
+        <w:rPr>
+          <w:rStyle w:val="Hyperlink"/>
+          <w:iCs/>
+          <w:color w:val="000000" w:themeColor="text1"/>
+          <w:sz w:val="24"/>
+          <w:szCs w:val="24"/>
+          <w:u w:val="none"/>
+        </w:rPr>
+        <w:t>Read:</w:t>
+      </w:r>
+      <w:r>
+        <w:rPr>
+          <w:rStyle w:val="Hyperlink"/>
+          <w:iCs/>
+          <w:color w:val="000000" w:themeColor="text1"/>
+          <w:sz w:val="24"/>
+          <w:szCs w:val="24"/>
+          <w:u w:val="none"/>
+        </w:rPr>
+        <w:t xml:space="preserve"> </w:t>
+      </w:r>
+      <w:r>
+        <w:rPr>
+          <w:rStyle w:val="Hyperlink"/>
+          <w:i/>
+          <w:color w:val="000000" w:themeColor="text1"/>
+          <w:sz w:val="24"/>
+          <w:szCs w:val="24"/>
+          <w:u w:val="none"/>
+        </w:rPr>
+        <w:t>Why a laptop orchestra?</w:t>
+      </w:r>
+      <w:r>
+        <w:rPr>
+          <w:rStyle w:val="Hyperlink"/>
+          <w:iCs/>
+          <w:color w:val="000000" w:themeColor="text1"/>
+          <w:sz w:val="24"/>
+          <w:szCs w:val="24"/>
+          <w:u w:val="none"/>
+        </w:rPr>
+        <w:t xml:space="preserve"> By Dan Trueman</w:t>
+      </w:r>
+    </w:p>
+    <w:p>
+      <w:pPr>
+        <w:pStyle w:val="Normal1"/>
+        <w:rPr>
+          <w:rStyle w:val="Hyperlink"/>
+          <w:iCs/>
+          <w:color w:val="000000" w:themeColor="text1"/>
+          <w:sz w:val="24"/>
+          <w:szCs w:val="24"/>
+          <w:u w:val="none"/>
+        </w:rPr>
+      </w:pPr>
+      <w:hyperlink r:id="rId22" w:history="1">
+        <w:r>
+          <w:rPr>
+            <w:rStyle w:val="Hyperlink"/>
+            <w:iCs/>
+            <w:sz w:val="24"/>
+            <w:szCs w:val="24"/>
+          </w:rPr>
+          <w:t>https://manyarrowsmusic.com/papers/WhyALaptopOrchestra.pdf</w:t>
+        </w:r>
+      </w:hyperlink>
+    </w:p>
+    <w:p>
+      <w:pPr>
+        <w:pStyle w:val="Normal1"/>
+        <w:rPr>
+          <w:rStyle w:val="Hyperlink"/>
+          <w:i/>
+          <w:color w:val="000000" w:themeColor="text1"/>
+          <w:sz w:val="24"/>
+          <w:szCs w:val="24"/>
+          <w:u w:val="none"/>
+        </w:rPr>
+      </w:pPr>
+      <w:r>
+        <w:rPr>
+          <w:rStyle w:val="Hyperlink"/>
+          <w:i/>
+          <w:color w:val="000000" w:themeColor="text1"/>
+          <w:sz w:val="24"/>
+          <w:szCs w:val="24"/>
+          <w:u w:val="none"/>
+        </w:rPr>
+        <w:t>Find your own example of a “laptop band”</w:t>
+      </w:r>
+      <w:r>
+        <w:rPr>
+          <w:rStyle w:val="Hyperlink"/>
+          <w:iCs/>
+          <w:color w:val="000000" w:themeColor="text1"/>
+          <w:sz w:val="24"/>
+          <w:szCs w:val="24"/>
+          <w:u w:val="none"/>
+        </w:rPr>
+        <w:t xml:space="preserve"> </w:t>
+      </w:r>
+      <w:r>
+        <w:rPr>
+          <w:rStyle w:val="Hyperlink"/>
+          <w:i/>
+          <w:color w:val="000000" w:themeColor="text1"/>
+          <w:sz w:val="24"/>
+          <w:szCs w:val="24"/>
+          <w:u w:val="none"/>
+        </w:rPr>
+        <w:t>or</w:t>
+      </w:r>
+      <w:r>
+        <w:rPr>
+          <w:rStyle w:val="Hyperlink"/>
+          <w:iCs/>
+          <w:color w:val="000000" w:themeColor="text1"/>
+          <w:sz w:val="24"/>
+          <w:szCs w:val="24"/>
+          <w:u w:val="none"/>
+        </w:rPr>
+        <w:t xml:space="preserve"> </w:t>
+      </w:r>
+      <w:r>
+        <w:rPr>
+          <w:rStyle w:val="Hyperlink"/>
+          <w:i/>
+          <w:color w:val="000000" w:themeColor="text1"/>
+          <w:sz w:val="24"/>
+          <w:szCs w:val="24"/>
+          <w:u w:val="none"/>
+        </w:rPr>
+        <w:t>computer band, can be any genre, bring to class for discussion</w:t>
+      </w:r>
+    </w:p>
+    <w:p>
+      <w:pPr>
+        <w:pStyle w:val="Normal1"/>
+        <w:rPr>
+          <w:rStyle w:val="Hyperlink"/>
+          <w:i/>
+          <w:color w:val="000000" w:themeColor="text1"/>
+          <w:sz w:val="24"/>
+          <w:szCs w:val="24"/>
+          <w:u w:val="none"/>
         </w:rPr>
       </w:pPr>
     </w:p>
@@ -3537,6 +3715,60 @@
         <w:pStyle w:val="Normal1"/>
         <w:spacing w:line="240" w:lineRule="auto"/>
         <w:rPr>
+          <w:b/>
+          <w:color w:val="000000" w:themeColor="text1"/>
+          <w:sz w:val="24"/>
+          <w:szCs w:val="24"/>
+        </w:rPr>
+      </w:pPr>
+      <w:r>
+        <w:rPr>
+          <w:b/>
+          <w:color w:val="000000" w:themeColor="text1"/>
+          <w:sz w:val="24"/>
+          <w:szCs w:val="24"/>
+        </w:rPr>
+        <w:t xml:space="preserve">Your rig can be electroacoustic, electronic, acoustic. I want to get familiar with your existing understanding of </w:t>
+      </w:r>
+    </w:p>
+    <w:p>
+      <w:pPr>
+        <w:pStyle w:val="Normal1"/>
+        <w:spacing w:line="240" w:lineRule="auto"/>
+        <w:rPr>
+          <w:b/>
+          <w:color w:val="000000" w:themeColor="text1"/>
+          <w:sz w:val="24"/>
+          <w:szCs w:val="24"/>
+        </w:rPr>
+      </w:pPr>
+    </w:p>
+    <w:p>
+      <w:pPr>
+        <w:pStyle w:val="Normal1"/>
+        <w:spacing w:line="240" w:lineRule="auto"/>
+        <w:rPr>
+          <w:b/>
+          <w:color w:val="000000" w:themeColor="text1"/>
+          <w:sz w:val="24"/>
+          <w:szCs w:val="24"/>
+        </w:rPr>
+      </w:pPr>
+      <w:r>
+        <w:rPr>
+          <w:b/>
+          <w:color w:val="000000" w:themeColor="text1"/>
+          <w:sz w:val="24"/>
+          <w:szCs w:val="24"/>
+        </w:rPr>
+        <w:t>Possible goals:</w:t>
+      </w:r>
+    </w:p>
+    <w:p>
+      <w:pPr>
+        <w:pStyle w:val="Normal1"/>
+        <w:spacing w:line="240" w:lineRule="auto"/>
+        <w:rPr>
           <w:bCs/>
           <w:color w:val="000000" w:themeColor="text1"/>
           <w:sz w:val="24"/>
@@ -3552,6 +3784,103 @@
         </w:rPr>
         <w:t xml:space="preserve">Be able to improvise using </w:t>
       </w:r>
+      <w:r>
+        <w:rPr>
+          <w:bCs/>
+          <w:color w:val="000000" w:themeColor="text1"/>
+          <w:sz w:val="24"/>
+          <w:szCs w:val="24"/>
+        </w:rPr>
+        <w:t>Anthony Braxton’s Language Music cues</w:t>
+      </w:r>
+    </w:p>
+    <w:p>
+      <w:pPr>
+        <w:pStyle w:val="Normal1"/>
+        <w:spacing w:line="240" w:lineRule="auto"/>
+        <w:rPr>
+          <w:bCs/>
+          <w:color w:val="000000" w:themeColor="text1"/>
+          <w:sz w:val="24"/>
+          <w:szCs w:val="24"/>
+        </w:rPr>
+      </w:pPr>
+      <w:r>
+        <w:rPr>
+          <w:bCs/>
+          <w:color w:val="000000" w:themeColor="text1"/>
+          <w:sz w:val="24"/>
+          <w:szCs w:val="24"/>
+        </w:rPr>
+        <w:t xml:space="preserve">Read: </w:t>
+      </w:r>
+      <w:r>
+        <w:rPr>
+          <w:bCs/>
+          <w:i/>
+          <w:iCs/>
+          <w:color w:val="000000" w:themeColor="text1"/>
+          <w:sz w:val="24"/>
+          <w:szCs w:val="24"/>
+        </w:rPr>
+        <w:t>Anthony Braxton's Language Music</w:t>
+      </w:r>
+      <w:r>
+        <w:rPr>
+          <w:bCs/>
+          <w:color w:val="000000" w:themeColor="text1"/>
+          <w:sz w:val="24"/>
+          <w:szCs w:val="24"/>
+        </w:rPr>
+        <w:t xml:space="preserve"> by Nate Wooley</w:t>
+      </w:r>
+    </w:p>
+    <w:p>
+      <w:pPr>
+        <w:pStyle w:val="Normal1"/>
+        <w:spacing w:line="240" w:lineRule="auto"/>
+        <w:rPr>
+          <w:bCs/>
+          <w:color w:val="000000" w:themeColor="text1"/>
+          <w:sz w:val="24"/>
+          <w:szCs w:val="24"/>
+        </w:rPr>
+      </w:pPr>
+      <w:hyperlink r:id="rId23" w:history="1">
+        <w:r>
+          <w:rPr>
+            <w:rStyle w:val="Hyperlink"/>
+            <w:bCs/>
+            <w:sz w:val="24"/>
+            <w:szCs w:val="24"/>
+          </w:rPr>
+          <w:t>http://archive.soundamerican.org/sa_archive/sa16/sa16-language-music.html</w:t>
+        </w:r>
+      </w:hyperlink>
+    </w:p>
+    <w:p>
+      <w:pPr>
+        <w:pStyle w:val="Normal1"/>
+        <w:spacing w:line="240" w:lineRule="auto"/>
+        <w:rPr>
+          <w:bCs/>
+          <w:color w:val="000000" w:themeColor="text1"/>
+          <w:sz w:val="24"/>
+          <w:szCs w:val="24"/>
+        </w:rPr>
+      </w:pPr>
+    </w:p>
+    <w:p>
+      <w:pPr>
+        <w:pStyle w:val="Normal1"/>
+        <w:spacing w:line="240" w:lineRule="auto"/>
+        <w:rPr>
+          <w:b/>
+          <w:color w:val="000000" w:themeColor="text1"/>
+          <w:sz w:val="24"/>
+          <w:szCs w:val="24"/>
+        </w:rPr>
+      </w:pPr>
     </w:p>
     <w:p>
       <w:pPr>
@@ -4258,16 +4587,7 @@
           <w:sz w:val="24"/>
           <w:szCs w:val="24"/>
         </w:rPr>
-        <w:t>Monday 3/</w:t>
-      </w:r>
-      <w:r>
-        <w:rPr>
-          <w:i/>
-          <w:color w:val="000000" w:themeColor="text1"/>
-          <w:sz w:val="24"/>
-          <w:szCs w:val="24"/>
-        </w:rPr>
-        <w:t>10</w:t>
+        <w:t>Monday 3/10</w:t>
       </w:r>
     </w:p>
     <w:bookmarkEnd w:id="0"/>
@@ -4351,16 +4671,7 @@
           <w:sz w:val="24"/>
           <w:szCs w:val="24"/>
         </w:rPr>
-        <w:t>Monday 3/</w:t>
-      </w:r>
-      <w:r>
-        <w:rPr>
-          <w:i/>
-          <w:color w:val="000000" w:themeColor="text1"/>
-          <w:sz w:val="24"/>
-          <w:szCs w:val="24"/>
-        </w:rPr>
-        <w:t>17</w:t>
+        <w:t>Monday 3/17</w:t>
       </w:r>
     </w:p>
     <w:p>
@@ -4712,16 +5023,7 @@
           <w:sz w:val="24"/>
           <w:szCs w:val="24"/>
         </w:rPr>
-        <w:t>Monday 4/</w:t>
-      </w:r>
-      <w:r>
-        <w:rPr>
-          <w:i/>
-          <w:color w:val="000000" w:themeColor="text1"/>
-          <w:sz w:val="24"/>
-          <w:szCs w:val="24"/>
-        </w:rPr>
-        <w:t>14</w:t>
+        <w:t>Monday 4/14</w:t>
       </w:r>
     </w:p>
     <w:p>
@@ -4783,16 +5085,7 @@
           <w:sz w:val="24"/>
           <w:szCs w:val="24"/>
         </w:rPr>
-        <w:t>Monday 4/</w:t>
-      </w:r>
-      <w:r>
-        <w:rPr>
-          <w:i/>
-          <w:color w:val="000000" w:themeColor="text1"/>
-          <w:sz w:val="24"/>
-          <w:szCs w:val="24"/>
-        </w:rPr>
-        <w:t>21</w:t>
+        <w:t>Monday 4/21</w:t>
       </w:r>
     </w:p>
     <w:p>
@@ -4863,16 +5156,7 @@
           <w:sz w:val="24"/>
           <w:szCs w:val="24"/>
         </w:rPr>
-        <w:t>Monday 4/</w:t>
-      </w:r>
-      <w:r>
-        <w:rPr>
-          <w:i/>
-          <w:color w:val="000000" w:themeColor="text1"/>
-          <w:sz w:val="24"/>
-          <w:szCs w:val="24"/>
-        </w:rPr>
-        <w:t>28</w:t>
+        <w:t>Monday 4/28</w:t>
       </w:r>
     </w:p>
     <w:p>
@@ -4992,12 +5276,12 @@
       </w:pPr>
     </w:p>
     <w:sectPr>
-      <w:headerReference w:type="even" r:id="rId22"/>
-      <w:headerReference w:type="default" r:id="rId23"/>
-      <w:footerReference w:type="even" r:id="rId24"/>
-      <w:footerReference w:type="default" r:id="rId25"/>
-      <w:headerReference w:type="first" r:id="rId26"/>
-      <w:footerReference w:type="first" r:id="rId27"/>
+      <w:headerReference w:type="even" r:id="rId24"/>
+      <w:headerReference w:type="default" r:id="rId25"/>
+      <w:footerReference w:type="even" r:id="rId26"/>
+      <w:footerReference w:type="default" r:id="rId27"/>
+      <w:headerReference w:type="first" r:id="rId28"/>
+      <w:footerReference w:type="first" r:id="rId29"/>
       <w:type w:val="continuous"/>
       <w:pgSz w:w="12240" w:h="15840"/>
       <w:pgMar w:top="1440" w:right="1440" w:bottom="1440" w:left="1440" w:header="720" w:footer="720" w:gutter="0"/>

--- a/CodeComputerMusic_syllabus_1.0.docx
+++ b/CodeComputerMusic_syllabus_1.0.docx
@@ -980,9 +980,9 @@
         <w:tabs>
           <w:tab w:val="left" w:pos="2160"/>
         </w:tabs>
-        <w:rPr>
-          <w:rFonts w:ascii="Arial" w:eastAsia="Times New Roman" w:hAnsi="Arial" w:cs="Arial"/>
-          <w:color w:val="000000"/>
+        <w:ind w:left="2880" w:hanging="2880"/>
+        <w:rPr>
+          <w:rFonts w:ascii="Arial" w:hAnsi="Arial" w:cs="Arial"/>
           <w:sz w:val="24"/>
           <w:szCs w:val="24"/>
         </w:rPr>
@@ -1025,12 +1025,86 @@
           <w:sz w:val="24"/>
           <w:szCs w:val="24"/>
         </w:rPr>
-        <w:t>Supercollider</w:t>
+        <w:t>Max</w:t>
       </w:r>
     </w:p>
     <w:p>
       <w:pPr>
         <w:ind w:left="1440" w:firstLine="720"/>
+        <w:rPr>
+          <w:rFonts w:ascii="Arial" w:eastAsia="Times New Roman" w:hAnsi="Arial" w:cs="Arial"/>
+          <w:color w:val="000000"/>
+          <w:sz w:val="24"/>
+          <w:szCs w:val="24"/>
+        </w:rPr>
+      </w:pPr>
+      <w:hyperlink r:id="rId10" w:history="1">
+        <w:r>
+          <w:rPr>
+            <w:rStyle w:val="Hyperlink"/>
+            <w:rFonts w:ascii="Arial" w:eastAsia="Times New Roman" w:hAnsi="Arial" w:cs="Arial"/>
+            <w:sz w:val="24"/>
+            <w:szCs w:val="24"/>
+          </w:rPr>
+          <w:t>https://cycling74.com/</w:t>
+        </w:r>
+      </w:hyperlink>
+    </w:p>
+    <w:p>
+      <w:pPr>
+        <w:ind w:left="2160"/>
+        <w:rPr>
+          <w:rFonts w:ascii="Arial" w:eastAsia="Times New Roman" w:hAnsi="Arial" w:cs="Arial"/>
+          <w:color w:val="000000"/>
+          <w:sz w:val="24"/>
+          <w:szCs w:val="24"/>
+        </w:rPr>
+      </w:pPr>
+      <w:r>
+        <w:rPr>
+          <w:rFonts w:ascii="Arial" w:eastAsia="Times New Roman" w:hAnsi="Arial" w:cs="Arial"/>
+          <w:color w:val="000000"/>
+          <w:sz w:val="24"/>
+          <w:szCs w:val="24"/>
+        </w:rPr>
+        <w:t>Max is an object-oriented programming language that makes easy prototyping of sound environments/instruments accessible without needing to learn to code on levels like JS or C. It is a type of coding language in its own way, but the coding is done primarily with virtual representations of wires. It’s very fun and many of my class demos will get you excited about what’s possible—download it and see what you can get working off the bat! </w:t>
+      </w:r>
+    </w:p>
+    <w:p>
+      <w:pPr>
+        <w:tabs>
+          <w:tab w:val="left" w:pos="2160"/>
+        </w:tabs>
+        <w:rPr>
+          <w:rFonts w:ascii="Arial" w:eastAsia="Times New Roman" w:hAnsi="Arial" w:cs="Arial"/>
+          <w:color w:val="000000"/>
+          <w:sz w:val="24"/>
+          <w:szCs w:val="24"/>
+        </w:rPr>
+      </w:pPr>
+    </w:p>
+    <w:p>
+      <w:pPr>
+        <w:tabs>
+          <w:tab w:val="left" w:pos="2160"/>
+        </w:tabs>
+        <w:rPr>
+          <w:rFonts w:ascii="Arial" w:eastAsia="Times New Roman" w:hAnsi="Arial" w:cs="Arial"/>
+          <w:color w:val="000000"/>
+          <w:sz w:val="24"/>
+          <w:szCs w:val="24"/>
+        </w:rPr>
+      </w:pPr>
+      <w:r>
+        <w:rPr>
+          <w:rFonts w:ascii="Arial" w:eastAsia="Times New Roman" w:hAnsi="Arial" w:cs="Arial"/>
+          <w:color w:val="000000"/>
+          <w:sz w:val="24"/>
+          <w:szCs w:val="24"/>
+        </w:rPr>
+        <w:tab/>
+      </w:r>
+      <w:r>
         <w:rPr>
           <w:rFonts w:ascii="Arial" w:eastAsia="Times New Roman" w:hAnsi="Arial" w:cs="Arial"/>
           <w:b/>
@@ -1039,8 +1113,22 @@
           <w:sz w:val="24"/>
           <w:szCs w:val="24"/>
         </w:rPr>
-      </w:pPr>
-      <w:hyperlink r:id="rId10" w:history="1">
+        <w:t>Supercollider</w:t>
+      </w:r>
+    </w:p>
+    <w:p>
+      <w:pPr>
+        <w:ind w:left="1440" w:firstLine="720"/>
+        <w:rPr>
+          <w:rFonts w:ascii="Arial" w:eastAsia="Times New Roman" w:hAnsi="Arial" w:cs="Arial"/>
+          <w:b/>
+          <w:bCs/>
+          <w:color w:val="000000"/>
+          <w:sz w:val="24"/>
+          <w:szCs w:val="24"/>
+        </w:rPr>
+      </w:pPr>
+      <w:hyperlink r:id="rId11" w:history="1">
         <w:r>
           <w:rPr>
             <w:rStyle w:val="Hyperlink"/>
@@ -1133,7 +1221,7 @@
           <w:szCs w:val="24"/>
         </w:rPr>
       </w:pPr>
-      <w:hyperlink r:id="rId11" w:history="1">
+      <w:hyperlink r:id="rId12" w:history="1">
         <w:r>
           <w:rPr>
             <w:rStyle w:val="Hyperlink"/>
@@ -1207,7 +1295,7 @@
           <w:szCs w:val="24"/>
         </w:rPr>
       </w:pPr>
-      <w:hyperlink r:id="rId12" w:history="1">
+      <w:hyperlink r:id="rId13" w:history="1">
         <w:r>
           <w:rPr>
             <w:rStyle w:val="Hyperlink"/>
@@ -1308,7 +1396,7 @@
           <w:szCs w:val="24"/>
         </w:rPr>
       </w:pPr>
-      <w:hyperlink r:id="rId13" w:history="1">
+      <w:hyperlink r:id="rId14" w:history="1">
         <w:r>
           <w:rPr>
             <w:rStyle w:val="Hyperlink"/>
@@ -1370,7 +1458,7 @@
           <w:szCs w:val="24"/>
         </w:rPr>
       </w:pPr>
-      <w:hyperlink r:id="rId14" w:history="1">
+      <w:hyperlink r:id="rId15" w:history="1">
         <w:r>
           <w:rPr>
             <w:rStyle w:val="Hyperlink"/>
@@ -1433,7 +1521,7 @@
           <w:szCs w:val="24"/>
         </w:rPr>
       </w:pPr>
-      <w:hyperlink r:id="rId15" w:history="1">
+      <w:hyperlink r:id="rId16" w:history="1">
         <w:r>
           <w:rPr>
             <w:rStyle w:val="Hyperlink"/>
@@ -1523,7 +1611,7 @@
           <w:szCs w:val="24"/>
         </w:rPr>
       </w:pPr>
-      <w:hyperlink r:id="rId16" w:history="1">
+      <w:hyperlink r:id="rId17" w:history="1">
         <w:r>
           <w:rPr>
             <w:rStyle w:val="Hyperlink"/>
@@ -1546,7 +1634,7 @@
           <w:szCs w:val="24"/>
         </w:rPr>
       </w:pPr>
-      <w:hyperlink r:id="rId17" w:history="1">
+      <w:hyperlink r:id="rId18" w:history="1">
         <w:r>
           <w:rPr>
             <w:rStyle w:val="Hyperlink"/>
@@ -1606,7 +1694,6 @@
           <w:sz w:val="24"/>
           <w:szCs w:val="24"/>
         </w:rPr>
-        <w:lastRenderedPageBreak/>
         <w:t>“</w:t>
       </w:r>
       <w:r>
@@ -1750,7 +1837,7 @@
           <w:szCs w:val="24"/>
         </w:rPr>
       </w:pPr>
-      <w:hyperlink r:id="rId18" w:history="1">
+      <w:hyperlink r:id="rId19" w:history="1">
         <w:r>
           <w:rPr>
             <w:rStyle w:val="Hyperlink"/>
@@ -2037,7 +2124,7 @@
         </w:rPr>
         <w:tab/>
       </w:r>
-      <w:hyperlink r:id="rId19" w:history="1">
+      <w:hyperlink r:id="rId20" w:history="1">
         <w:r>
           <w:rPr>
             <w:rStyle w:val="Hyperlink"/>
@@ -2046,7 +2133,37 @@
             <w:sz w:val="24"/>
             <w:szCs w:val="24"/>
           </w:rPr>
-          <w:t>https://github.com/dfict/MUSIC-CODE-INTERACTIVITY</w:t>
+          <w:t>https://github.com/dfic</w:t>
+        </w:r>
+        <w:r>
+          <w:rPr>
+            <w:rStyle w:val="Hyperlink"/>
+            <w:rFonts w:ascii="Arial" w:hAnsi="Arial" w:cs="Arial"/>
+            <w:iCs/>
+            <w:sz w:val="24"/>
+            <w:szCs w:val="24"/>
+          </w:rPr>
+          <w:t>t</w:t>
+        </w:r>
+        <w:r>
+          <w:rPr>
+            <w:rStyle w:val="Hyperlink"/>
+            <w:rFonts w:ascii="Arial" w:hAnsi="Arial" w:cs="Arial"/>
+            <w:iCs/>
+            <w:sz w:val="24"/>
+            <w:szCs w:val="24"/>
+          </w:rPr>
+          <w:t>/</w:t>
+        </w:r>
+        <w:r>
+          <w:rPr>
+            <w:rStyle w:val="Hyperlink"/>
+            <w:rFonts w:ascii="Arial" w:hAnsi="Arial" w:cs="Arial"/>
+            <w:iCs/>
+            <w:sz w:val="24"/>
+            <w:szCs w:val="24"/>
+          </w:rPr>
+          <w:t>Code-Orchestra</w:t>
         </w:r>
       </w:hyperlink>
     </w:p>
@@ -2139,73 +2256,21 @@
         </w:tabs>
         <w:ind w:left="2880" w:hanging="2880"/>
         <w:rPr>
-          <w:rFonts w:ascii="Arial" w:hAnsi="Arial" w:cs="Arial"/>
-          <w:sz w:val="24"/>
-          <w:szCs w:val="24"/>
-        </w:rPr>
-      </w:pPr>
-      <w:r>
-        <w:rPr>
-          <w:rFonts w:ascii="Arial" w:hAnsi="Arial" w:cs="Arial"/>
-          <w:iCs/>
-          <w:color w:val="000000" w:themeColor="text1"/>
-          <w:sz w:val="24"/>
-          <w:szCs w:val="24"/>
-        </w:rPr>
-        <w:tab/>
-      </w:r>
-      <w:r>
-        <w:rPr>
-          <w:rFonts w:ascii="Arial" w:eastAsia="Times New Roman" w:hAnsi="Arial" w:cs="Arial"/>
-          <w:b/>
-          <w:bCs/>
-          <w:color w:val="000000"/>
-          <w:sz w:val="24"/>
-          <w:szCs w:val="24"/>
-        </w:rPr>
-        <w:t>Max</w:t>
-      </w:r>
-    </w:p>
-    <w:p>
-      <w:pPr>
-        <w:ind w:left="1440" w:firstLine="720"/>
-        <w:rPr>
           <w:rFonts w:ascii="Arial" w:eastAsia="Times New Roman" w:hAnsi="Arial" w:cs="Arial"/>
           <w:color w:val="000000"/>
           <w:sz w:val="24"/>
           <w:szCs w:val="24"/>
         </w:rPr>
       </w:pPr>
-      <w:hyperlink r:id="rId20" w:history="1">
-        <w:r>
-          <w:rPr>
-            <w:rStyle w:val="Hyperlink"/>
-            <w:rFonts w:ascii="Arial" w:eastAsia="Times New Roman" w:hAnsi="Arial" w:cs="Arial"/>
-            <w:sz w:val="24"/>
-            <w:szCs w:val="24"/>
-          </w:rPr>
-          <w:t>https://cycling74.com/</w:t>
-        </w:r>
-      </w:hyperlink>
-    </w:p>
-    <w:p>
-      <w:pPr>
-        <w:ind w:left="2160"/>
-        <w:rPr>
-          <w:rFonts w:ascii="Arial" w:eastAsia="Times New Roman" w:hAnsi="Arial" w:cs="Arial"/>
-          <w:color w:val="000000"/>
-          <w:sz w:val="24"/>
-          <w:szCs w:val="24"/>
-        </w:rPr>
-      </w:pPr>
-      <w:r>
-        <w:rPr>
-          <w:rFonts w:ascii="Arial" w:eastAsia="Times New Roman" w:hAnsi="Arial" w:cs="Arial"/>
-          <w:color w:val="000000"/>
-          <w:sz w:val="24"/>
-          <w:szCs w:val="24"/>
-        </w:rPr>
-        <w:t>Max is an object-oriented programming language that makes easy prototyping of sound environments/instruments accessible without needing to learn to code on levels like JS or C. It is a type of coding language in its own way, but the coding is done primarily with virtual representations of wires. It’s very fun and many of my class demos will get you excited about what’s possible—download it and see what you can get working off the bat! </w:t>
+      <w:r>
+        <w:rPr>
+          <w:rFonts w:ascii="Arial" w:hAnsi="Arial" w:cs="Arial"/>
+          <w:iCs/>
+          <w:color w:val="000000" w:themeColor="text1"/>
+          <w:sz w:val="24"/>
+          <w:szCs w:val="24"/>
+        </w:rPr>
+        <w:tab/>
       </w:r>
     </w:p>
     <w:p>
@@ -2644,15 +2709,7 @@
           <w:sz w:val="24"/>
           <w:szCs w:val="24"/>
         </w:rPr>
-        <w:t xml:space="preserve"> work and experiment in class. Discussions, critiques lectures and demonstrations provide the basis for the successful completion of projects, and they are difficult to re-create outside of class. In order to participate, you must be in attendance. </w:t>
-      </w:r>
-      <w:r>
-        <w:rPr>
-          <w:color w:val="000000" w:themeColor="text1"/>
-          <w:sz w:val="24"/>
-          <w:szCs w:val="24"/>
-        </w:rPr>
-        <w:t xml:space="preserve">You must always be prepared, technically. You must always </w:t>
+        <w:t xml:space="preserve"> work and experiment in class. Discussions, critiques lectures and demonstrations provide the basis for the successful completion of projects, and they are difficult to re-create outside of class. In order to participate, you </w:t>
       </w:r>
       <w:r>
         <w:rPr>
@@ -2661,7 +2718,15 @@
           <w:szCs w:val="24"/>
         </w:rPr>
         <w:lastRenderedPageBreak/>
-        <w:t xml:space="preserve">come with the cables, adaptors, and equipment you need. You must always bring your computer. </w:t>
+        <w:t xml:space="preserve">must be in attendance. </w:t>
+      </w:r>
+      <w:r>
+        <w:rPr>
+          <w:color w:val="000000" w:themeColor="text1"/>
+          <w:sz w:val="24"/>
+          <w:szCs w:val="24"/>
+        </w:rPr>
+        <w:t xml:space="preserve">You must always be prepared, technically. You must always come with the cables, adaptors, and equipment you need. You must always bring your computer. </w:t>
       </w:r>
       <w:r>
         <w:rPr>
@@ -3389,6 +3454,7 @@
           <w:sz w:val="24"/>
           <w:szCs w:val="24"/>
         </w:rPr>
+        <w:lastRenderedPageBreak/>
         <w:t>SCHEDULE</w:t>
       </w:r>
     </w:p>
@@ -3409,7 +3475,6 @@
           <w:sz w:val="24"/>
           <w:szCs w:val="24"/>
         </w:rPr>
-        <w:lastRenderedPageBreak/>
         <w:pict w14:anchorId="10F95A1E">
           <v:rect id="_x0000_i1040" alt="" style="width:468pt;height:.05pt;mso-width-percent:0;mso-height-percent:0;mso-width-percent:0;mso-height-percent:0" o:hralign="center" o:hrstd="t" o:hr="t" fillcolor="#a0a0a0" stroked="f"/>
         </w:pict>
@@ -3502,6 +3567,274 @@
         </w:rPr>
         <w:br/>
       </w:r>
+    </w:p>
+    <w:p>
+      <w:pPr>
+        <w:pStyle w:val="Normal1"/>
+        <w:rPr>
+          <w:rStyle w:val="Hyperlink"/>
+          <w:b/>
+          <w:bCs/>
+          <w:i/>
+          <w:color w:val="000000" w:themeColor="text1"/>
+          <w:sz w:val="24"/>
+          <w:szCs w:val="24"/>
+          <w:u w:val="none"/>
+        </w:rPr>
+      </w:pPr>
+      <w:r>
+        <w:rPr>
+          <w:rStyle w:val="Hyperlink"/>
+          <w:b/>
+          <w:bCs/>
+          <w:i/>
+          <w:color w:val="000000" w:themeColor="text1"/>
+          <w:sz w:val="24"/>
+          <w:szCs w:val="24"/>
+          <w:u w:val="none"/>
+        </w:rPr>
+        <w:t>Student intros</w:t>
+      </w:r>
+    </w:p>
+    <w:p>
+      <w:pPr>
+        <w:pStyle w:val="Normal1"/>
+        <w:rPr>
+          <w:rStyle w:val="Hyperlink"/>
+          <w:i/>
+          <w:color w:val="000000" w:themeColor="text1"/>
+          <w:sz w:val="24"/>
+          <w:szCs w:val="24"/>
+          <w:u w:val="none"/>
+        </w:rPr>
+      </w:pPr>
+      <w:r>
+        <w:rPr>
+          <w:rStyle w:val="Hyperlink"/>
+          <w:i/>
+          <w:color w:val="000000" w:themeColor="text1"/>
+          <w:sz w:val="24"/>
+          <w:szCs w:val="24"/>
+          <w:u w:val="none"/>
+        </w:rPr>
+        <w:t>W</w:t>
+      </w:r>
+      <w:r>
+        <w:rPr>
+          <w:rStyle w:val="Hyperlink"/>
+          <w:i/>
+          <w:color w:val="000000" w:themeColor="text1"/>
+          <w:sz w:val="24"/>
+          <w:szCs w:val="24"/>
+          <w:u w:val="none"/>
+        </w:rPr>
+        <w:t>ho are you?</w:t>
+      </w:r>
+    </w:p>
+    <w:p>
+      <w:pPr>
+        <w:pStyle w:val="Normal1"/>
+        <w:rPr>
+          <w:rStyle w:val="Hyperlink"/>
+          <w:i/>
+          <w:color w:val="000000" w:themeColor="text1"/>
+          <w:sz w:val="24"/>
+          <w:szCs w:val="24"/>
+          <w:u w:val="none"/>
+        </w:rPr>
+      </w:pPr>
+      <w:r>
+        <w:rPr>
+          <w:rStyle w:val="Hyperlink"/>
+          <w:i/>
+          <w:color w:val="000000" w:themeColor="text1"/>
+          <w:sz w:val="24"/>
+          <w:szCs w:val="24"/>
+          <w:u w:val="none"/>
+        </w:rPr>
+        <w:t>What year?</w:t>
+      </w:r>
+    </w:p>
+    <w:p>
+      <w:pPr>
+        <w:pStyle w:val="Normal1"/>
+        <w:rPr>
+          <w:rStyle w:val="Hyperlink"/>
+          <w:i/>
+          <w:color w:val="000000" w:themeColor="text1"/>
+          <w:sz w:val="24"/>
+          <w:szCs w:val="24"/>
+          <w:u w:val="none"/>
+        </w:rPr>
+      </w:pPr>
+      <w:r>
+        <w:rPr>
+          <w:rStyle w:val="Hyperlink"/>
+          <w:i/>
+          <w:color w:val="000000" w:themeColor="text1"/>
+          <w:sz w:val="24"/>
+          <w:szCs w:val="24"/>
+          <w:u w:val="none"/>
+        </w:rPr>
+        <w:t>What experience do you have with music?</w:t>
+      </w:r>
+    </w:p>
+    <w:p>
+      <w:pPr>
+        <w:pStyle w:val="Normal1"/>
+        <w:rPr>
+          <w:rStyle w:val="Hyperlink"/>
+          <w:i/>
+          <w:color w:val="000000" w:themeColor="text1"/>
+          <w:sz w:val="24"/>
+          <w:szCs w:val="24"/>
+          <w:u w:val="none"/>
+        </w:rPr>
+      </w:pPr>
+      <w:r>
+        <w:rPr>
+          <w:rStyle w:val="Hyperlink"/>
+          <w:i/>
+          <w:color w:val="000000" w:themeColor="text1"/>
+          <w:sz w:val="24"/>
+          <w:szCs w:val="24"/>
+          <w:u w:val="none"/>
+        </w:rPr>
+        <w:t>What music do you like?</w:t>
+      </w:r>
+    </w:p>
+    <w:p>
+      <w:pPr>
+        <w:pStyle w:val="Normal1"/>
+        <w:rPr>
+          <w:rStyle w:val="Hyperlink"/>
+          <w:i/>
+          <w:color w:val="000000" w:themeColor="text1"/>
+          <w:sz w:val="24"/>
+          <w:szCs w:val="24"/>
+          <w:u w:val="none"/>
+        </w:rPr>
+      </w:pPr>
+      <w:r>
+        <w:rPr>
+          <w:rStyle w:val="Hyperlink"/>
+          <w:i/>
+          <w:color w:val="000000" w:themeColor="text1"/>
+          <w:sz w:val="24"/>
+          <w:szCs w:val="24"/>
+          <w:u w:val="none"/>
+        </w:rPr>
+        <w:t>What instruments do you play?</w:t>
+      </w:r>
+    </w:p>
+    <w:p>
+      <w:pPr>
+        <w:pStyle w:val="Normal1"/>
+        <w:rPr>
+          <w:rStyle w:val="Hyperlink"/>
+          <w:i/>
+          <w:color w:val="000000" w:themeColor="text1"/>
+          <w:sz w:val="24"/>
+          <w:szCs w:val="24"/>
+          <w:u w:val="none"/>
+        </w:rPr>
+      </w:pPr>
+      <w:r>
+        <w:rPr>
+          <w:rStyle w:val="Hyperlink"/>
+          <w:i/>
+          <w:color w:val="000000" w:themeColor="text1"/>
+          <w:sz w:val="24"/>
+          <w:szCs w:val="24"/>
+          <w:u w:val="none"/>
+        </w:rPr>
+        <w:t>What software do you know?</w:t>
+      </w:r>
+    </w:p>
+    <w:p>
+      <w:pPr>
+        <w:pStyle w:val="Normal1"/>
+        <w:rPr>
+          <w:rStyle w:val="Hyperlink"/>
+          <w:i/>
+          <w:color w:val="000000" w:themeColor="text1"/>
+          <w:sz w:val="24"/>
+          <w:szCs w:val="24"/>
+          <w:u w:val="none"/>
+        </w:rPr>
+      </w:pPr>
+      <w:r>
+        <w:rPr>
+          <w:rStyle w:val="Hyperlink"/>
+          <w:i/>
+          <w:color w:val="000000" w:themeColor="text1"/>
+          <w:sz w:val="24"/>
+          <w:szCs w:val="24"/>
+          <w:u w:val="none"/>
+        </w:rPr>
+        <w:t>Do you play in bands?</w:t>
+      </w:r>
+    </w:p>
+    <w:p>
+      <w:pPr>
+        <w:pStyle w:val="Normal1"/>
+        <w:rPr>
+          <w:rStyle w:val="Hyperlink"/>
+          <w:i/>
+          <w:color w:val="000000" w:themeColor="text1"/>
+          <w:sz w:val="24"/>
+          <w:szCs w:val="24"/>
+          <w:u w:val="none"/>
+        </w:rPr>
+      </w:pPr>
+      <w:r>
+        <w:rPr>
+          <w:rStyle w:val="Hyperlink"/>
+          <w:i/>
+          <w:color w:val="000000" w:themeColor="text1"/>
+          <w:sz w:val="24"/>
+          <w:szCs w:val="24"/>
+          <w:u w:val="none"/>
+        </w:rPr>
+        <w:t>Do you have performance history?</w:t>
+      </w:r>
+    </w:p>
+    <w:p>
+      <w:pPr>
+        <w:pStyle w:val="Normal1"/>
+        <w:rPr>
+          <w:rStyle w:val="Hyperlink"/>
+          <w:i/>
+          <w:color w:val="000000" w:themeColor="text1"/>
+          <w:sz w:val="24"/>
+          <w:szCs w:val="24"/>
+          <w:u w:val="none"/>
+        </w:rPr>
+      </w:pPr>
+      <w:r>
+        <w:rPr>
+          <w:rStyle w:val="Hyperlink"/>
+          <w:i/>
+          <w:color w:val="000000" w:themeColor="text1"/>
+          <w:sz w:val="24"/>
+          <w:szCs w:val="24"/>
+          <w:u w:val="none"/>
+        </w:rPr>
+        <w:t>What do you hope to learn?</w:t>
+      </w:r>
+    </w:p>
+    <w:p>
+      <w:pPr>
+        <w:pStyle w:val="Normal1"/>
+        <w:rPr>
+          <w:rStyle w:val="Hyperlink"/>
+          <w:i/>
+          <w:color w:val="000000" w:themeColor="text1"/>
+          <w:sz w:val="24"/>
+          <w:szCs w:val="24"/>
+          <w:u w:val="none"/>
+        </w:rPr>
+      </w:pPr>
     </w:p>
     <w:p>
       <w:pPr>
@@ -3728,7 +4061,7 @@
           <w:sz w:val="24"/>
           <w:szCs w:val="24"/>
         </w:rPr>
-        <w:t xml:space="preserve">Your rig can be electroacoustic, electronic, acoustic. I want to get familiar with your existing understanding of </w:t>
+        <w:t xml:space="preserve">Your rig can be electroacoustic, electronic, acoustic. </w:t>
       </w:r>
     </w:p>
     <w:p>
@@ -4092,7 +4425,17 @@
           <w:sz w:val="24"/>
           <w:szCs w:val="24"/>
         </w:rPr>
-        <w:t>Record 5-7 sounds from your life. At least one sound should be a drone—an unchanging sound with pitch components. One should contain a voice. The second file should contain a pitched instrument sound. The third file should contain a percussion sound. All files should not be too short (not less than a second) or too long (not more than a minute). They should not be boring sounds. Don’t record something like typing on your computer. Remember, recording processes used to be physically limited by the parameters of recording technology, represented by the cost of ferromagnetic tape. Don’t waste tape!</w:t>
+        <w:t xml:space="preserve">Record 5-7 sounds from your life. At least one sound should be a drone—an unchanging sound with pitch components. One should contain a voice. The second file should contain a pitched instrument sound. The third file should contain a percussion </w:t>
+      </w:r>
+      <w:r>
+        <w:rPr>
+          <w:bCs/>
+          <w:color w:val="000000" w:themeColor="text1"/>
+          <w:sz w:val="24"/>
+          <w:szCs w:val="24"/>
+        </w:rPr>
+        <w:lastRenderedPageBreak/>
+        <w:t>sound. All files should not be too short (not less than a second) or too long (not more than a minute). They should not be boring sounds. Don’t record something like typing on your computer. Remember, recording processes used to be physically limited by the parameters of recording technology, represented by the cost of ferromagnetic tape. Don’t waste tape!</w:t>
       </w:r>
     </w:p>
     <w:p>

--- a/CodeComputerMusic_syllabus_1.0.docx
+++ b/CodeComputerMusic_syllabus_1.0.docx
@@ -1433,6 +1433,7 @@
           <w:szCs w:val="24"/>
         </w:rPr>
       </w:pPr>
+      <w:proofErr w:type="spellStart"/>
       <w:r>
         <w:rPr>
           <w:rFonts w:ascii="Arial" w:eastAsia="Times New Roman" w:hAnsi="Arial" w:cs="Arial"/>
@@ -1444,6 +1445,7 @@
         </w:rPr>
         <w:t>Csound</w:t>
       </w:r>
+      <w:proofErr w:type="spellEnd"/>
     </w:p>
     <w:p>
       <w:pPr>
@@ -1913,6 +1915,7 @@
         </w:rPr>
         <w:tab/>
       </w:r>
+      <w:proofErr w:type="spellStart"/>
       <w:r>
         <w:rPr>
           <w:rFonts w:ascii="Arial" w:hAnsi="Arial" w:cs="Arial"/>
@@ -1925,6 +1928,7 @@
         </w:rPr>
         <w:t>Github</w:t>
       </w:r>
+      <w:proofErr w:type="spellEnd"/>
     </w:p>
     <w:p>
       <w:pPr>
@@ -1969,7 +1973,51 @@
           <w:sz w:val="24"/>
           <w:szCs w:val="24"/>
         </w:rPr>
-        <w:t xml:space="preserve">assignments, course materials, etc will be on github! </w:t>
+        <w:t xml:space="preserve">assignments, course materials, </w:t>
+      </w:r>
+      <w:proofErr w:type="spellStart"/>
+      <w:r>
+        <w:rPr>
+          <w:rFonts w:ascii="Arial" w:hAnsi="Arial" w:cs="Arial"/>
+          <w:iCs/>
+          <w:color w:val="000000" w:themeColor="text1"/>
+          <w:sz w:val="24"/>
+          <w:szCs w:val="24"/>
+        </w:rPr>
+        <w:t>etc</w:t>
+      </w:r>
+      <w:proofErr w:type="spellEnd"/>
+      <w:r>
+        <w:rPr>
+          <w:rFonts w:ascii="Arial" w:hAnsi="Arial" w:cs="Arial"/>
+          <w:iCs/>
+          <w:color w:val="000000" w:themeColor="text1"/>
+          <w:sz w:val="24"/>
+          <w:szCs w:val="24"/>
+        </w:rPr>
+        <w:t xml:space="preserve"> will be on </w:t>
+      </w:r>
+      <w:proofErr w:type="spellStart"/>
+      <w:r>
+        <w:rPr>
+          <w:rFonts w:ascii="Arial" w:hAnsi="Arial" w:cs="Arial"/>
+          <w:iCs/>
+          <w:color w:val="000000" w:themeColor="text1"/>
+          <w:sz w:val="24"/>
+          <w:szCs w:val="24"/>
+        </w:rPr>
+        <w:t>github</w:t>
+      </w:r>
+      <w:proofErr w:type="spellEnd"/>
+      <w:r>
+        <w:rPr>
+          <w:rFonts w:ascii="Arial" w:hAnsi="Arial" w:cs="Arial"/>
+          <w:iCs/>
+          <w:color w:val="000000" w:themeColor="text1"/>
+          <w:sz w:val="24"/>
+          <w:szCs w:val="24"/>
+        </w:rPr>
+        <w:t xml:space="preserve">! </w:t>
       </w:r>
       <w:r>
         <w:rPr>
@@ -2004,8 +2052,20 @@
           <w:sz w:val="24"/>
           <w:szCs w:val="24"/>
         </w:rPr>
-        <w:t>We won’t use instructure</w:t>
-      </w:r>
+        <w:t xml:space="preserve">We won’t use </w:t>
+      </w:r>
+      <w:proofErr w:type="spellStart"/>
+      <w:r>
+        <w:rPr>
+          <w:rFonts w:ascii="Arial" w:hAnsi="Arial" w:cs="Arial"/>
+          <w:iCs/>
+          <w:color w:val="000000" w:themeColor="text1"/>
+          <w:sz w:val="24"/>
+          <w:szCs w:val="24"/>
+        </w:rPr>
+        <w:t>instructure</w:t>
+      </w:r>
+      <w:proofErr w:type="spellEnd"/>
       <w:r>
         <w:rPr>
           <w:rFonts w:ascii="Arial" w:hAnsi="Arial" w:cs="Arial"/>
@@ -2133,27 +2193,7 @@
             <w:sz w:val="24"/>
             <w:szCs w:val="24"/>
           </w:rPr>
-          <w:t>https://github.com/dfic</w:t>
-        </w:r>
-        <w:r>
-          <w:rPr>
-            <w:rStyle w:val="Hyperlink"/>
-            <w:rFonts w:ascii="Arial" w:hAnsi="Arial" w:cs="Arial"/>
-            <w:iCs/>
-            <w:sz w:val="24"/>
-            <w:szCs w:val="24"/>
-          </w:rPr>
-          <w:t>t</w:t>
-        </w:r>
-        <w:r>
-          <w:rPr>
-            <w:rStyle w:val="Hyperlink"/>
-            <w:rFonts w:ascii="Arial" w:hAnsi="Arial" w:cs="Arial"/>
-            <w:iCs/>
-            <w:sz w:val="24"/>
-            <w:szCs w:val="24"/>
-          </w:rPr>
-          <w:t>/</w:t>
+          <w:t>https://github.com/dfict/</w:t>
         </w:r>
         <w:r>
           <w:rPr>
@@ -2189,7 +2229,29 @@
           <w:szCs w:val="24"/>
         </w:rPr>
         <w:tab/>
-        <w:t>recommended: set up your system with github desktop!</w:t>
+        <w:t xml:space="preserve">recommended: set up your system with </w:t>
+      </w:r>
+      <w:proofErr w:type="spellStart"/>
+      <w:r>
+        <w:rPr>
+          <w:rFonts w:ascii="Arial" w:hAnsi="Arial" w:cs="Arial"/>
+          <w:iCs/>
+          <w:color w:val="000000" w:themeColor="text1"/>
+          <w:sz w:val="24"/>
+          <w:szCs w:val="24"/>
+        </w:rPr>
+        <w:t>github</w:t>
+      </w:r>
+      <w:proofErr w:type="spellEnd"/>
+      <w:r>
+        <w:rPr>
+          <w:rFonts w:ascii="Arial" w:hAnsi="Arial" w:cs="Arial"/>
+          <w:iCs/>
+          <w:color w:val="000000" w:themeColor="text1"/>
+          <w:sz w:val="24"/>
+          <w:szCs w:val="24"/>
+        </w:rPr>
+        <w:t xml:space="preserve"> desktop!</w:t>
       </w:r>
     </w:p>
     <w:p>
@@ -3282,7 +3344,25 @@
           <w:sz w:val="24"/>
           <w:szCs w:val="24"/>
         </w:rPr>
-        <w:t xml:space="preserve">The use of Machine Learning tools such as ChatGPT and Claude are permitted, generally. In some cases we will explore them deliberately. In some instances you will be discouraged from using these tools. AI represents a sea change for humanity. It also represents a paradigm shift for pedagogy in digital literacy.  </w:t>
+        <w:t xml:space="preserve">The use of Machine Learning tools such as </w:t>
+      </w:r>
+      <w:proofErr w:type="spellStart"/>
+      <w:r>
+        <w:rPr>
+          <w:rFonts w:ascii="Arial" w:hAnsi="Arial" w:cs="Arial"/>
+          <w:sz w:val="24"/>
+          <w:szCs w:val="24"/>
+        </w:rPr>
+        <w:t>ChatGPT</w:t>
+      </w:r>
+      <w:proofErr w:type="spellEnd"/>
+      <w:r>
+        <w:rPr>
+          <w:rFonts w:ascii="Arial" w:hAnsi="Arial" w:cs="Arial"/>
+          <w:sz w:val="24"/>
+          <w:szCs w:val="24"/>
+        </w:rPr>
+        <w:t xml:space="preserve"> and Claude are permitted, generally. In some cases we will explore them deliberately. In some instances you will be discouraged from using these tools. AI represents a sea change for humanity. It also represents a paradigm shift for pedagogy in digital literacy.  </w:t>
       </w:r>
     </w:p>
     <w:p>
@@ -3310,7 +3390,25 @@
           <w:sz w:val="24"/>
           <w:szCs w:val="24"/>
         </w:rPr>
-        <w:t>I expect you will want to use AI (ChatGPT and image generation tools, at a minimum), in this class. In fact, some assignments will require it. Learning to use AI is an emerging skill—be aware of its limits. If you provide minimum effort prompts, you will get low quality results. You will need to refine your prompts in order to get good outcomes. This will take work.</w:t>
+        <w:t>I expect you will want to use AI (</w:t>
+      </w:r>
+      <w:proofErr w:type="spellStart"/>
+      <w:r>
+        <w:rPr>
+          <w:rFonts w:ascii="Arial" w:hAnsi="Arial" w:cs="Arial"/>
+          <w:sz w:val="24"/>
+          <w:szCs w:val="24"/>
+        </w:rPr>
+        <w:t>ChatGPT</w:t>
+      </w:r>
+      <w:proofErr w:type="spellEnd"/>
+      <w:r>
+        <w:rPr>
+          <w:rFonts w:ascii="Arial" w:hAnsi="Arial" w:cs="Arial"/>
+          <w:sz w:val="24"/>
+          <w:szCs w:val="24"/>
+        </w:rPr>
+        <w:t xml:space="preserve"> and image generation tools, at a minimum), in this class. In fact, some assignments will require it. Learning to use AI is an emerging skill—be aware of its limits. If you provide minimum effort prompts, you will get low quality results. You will need to refine your prompts in order to get good outcomes. This will take work.</w:t>
       </w:r>
     </w:p>
     <w:p>
@@ -3366,6 +3464,7 @@
           <w:szCs w:val="24"/>
         </w:rPr>
       </w:pPr>
+      <w:proofErr w:type="spellStart"/>
       <w:r>
         <w:rPr>
           <w:rFonts w:ascii="Arial" w:hAnsi="Arial" w:cs="Arial"/>
@@ -3378,6 +3477,7 @@
         </w:rPr>
         <w:t>Repetoire</w:t>
       </w:r>
+      <w:proofErr w:type="spellEnd"/>
       <w:r>
         <w:rPr>
           <w:rFonts w:ascii="Arial" w:hAnsi="Arial" w:cs="Arial"/>
@@ -3914,8 +4014,21 @@
           <w:szCs w:val="24"/>
           <w:u w:val="none"/>
         </w:rPr>
-        <w:t xml:space="preserve"> By Dan Trueman</w:t>
-      </w:r>
+        <w:t xml:space="preserve"> By Dan </w:t>
+      </w:r>
+      <w:proofErr w:type="spellStart"/>
+      <w:r>
+        <w:rPr>
+          <w:rStyle w:val="Hyperlink"/>
+          <w:iCs/>
+          <w:color w:val="000000" w:themeColor="text1"/>
+          <w:sz w:val="24"/>
+          <w:szCs w:val="24"/>
+          <w:u w:val="none"/>
+        </w:rPr>
+        <w:t>Trueman</w:t>
+      </w:r>
+      <w:proofErr w:type="spellEnd"/>
     </w:p>
     <w:p>
       <w:pPr>
@@ -4319,6 +4432,8 @@
         <w:pStyle w:val="noformatting"/>
         <w:rPr>
           <w:rFonts w:ascii="Arial" w:hAnsi="Arial" w:cs="Arial"/>
+          <w:b/>
+          <w:bCs/>
           <w:iCs/>
           <w:color w:val="000000" w:themeColor="text1"/>
           <w:sz w:val="24"/>
@@ -4328,16 +4443,132 @@
       <w:r>
         <w:rPr>
           <w:rFonts w:ascii="Arial" w:hAnsi="Arial" w:cs="Arial"/>
+          <w:b/>
+          <w:bCs/>
           <w:iCs/>
           <w:color w:val="000000" w:themeColor="text1"/>
           <w:sz w:val="24"/>
           <w:szCs w:val="24"/>
         </w:rPr>
-        <w:t xml:space="preserve">Going over Joo Won Park’s </w:t>
-      </w:r>
-      <w:r>
-        <w:rPr>
-          <w:rFonts w:ascii="Arial" w:hAnsi="Arial" w:cs="Arial"/>
+        <w:t xml:space="preserve">Playing Language Music on </w:t>
+      </w:r>
+      <w:proofErr w:type="spellStart"/>
+      <w:r>
+        <w:rPr>
+          <w:rFonts w:ascii="Arial" w:hAnsi="Arial" w:cs="Arial"/>
+          <w:b/>
+          <w:bCs/>
+          <w:iCs/>
+          <w:color w:val="000000" w:themeColor="text1"/>
+          <w:sz w:val="24"/>
+          <w:szCs w:val="24"/>
+        </w:rPr>
+        <w:t>Tocante</w:t>
+      </w:r>
+      <w:proofErr w:type="spellEnd"/>
+      <w:r>
+        <w:rPr>
+          <w:rFonts w:ascii="Arial" w:hAnsi="Arial" w:cs="Arial"/>
+          <w:b/>
+          <w:bCs/>
+          <w:iCs/>
+          <w:color w:val="000000" w:themeColor="text1"/>
+          <w:sz w:val="24"/>
+          <w:szCs w:val="24"/>
+        </w:rPr>
+        <w:t xml:space="preserve"> Synthesizers</w:t>
+      </w:r>
+    </w:p>
+    <w:p>
+      <w:pPr>
+        <w:pStyle w:val="noformatting"/>
+        <w:rPr>
+          <w:rFonts w:ascii="Arial" w:hAnsi="Arial" w:cs="Arial"/>
+          <w:iCs/>
+          <w:color w:val="000000" w:themeColor="text1"/>
+          <w:sz w:val="24"/>
+          <w:szCs w:val="24"/>
+        </w:rPr>
+      </w:pPr>
+      <w:r>
+        <w:rPr>
+          <w:rFonts w:ascii="Arial" w:hAnsi="Arial" w:cs="Arial"/>
+          <w:iCs/>
+          <w:color w:val="000000" w:themeColor="text1"/>
+          <w:sz w:val="24"/>
+          <w:szCs w:val="24"/>
+        </w:rPr>
+        <w:t>And exploring whatever “rig” you may have brought!</w:t>
+      </w:r>
+    </w:p>
+    <w:p>
+      <w:pPr>
+        <w:pStyle w:val="noformatting"/>
+        <w:rPr>
+          <w:rFonts w:ascii="Arial" w:hAnsi="Arial" w:cs="Arial"/>
+          <w:iCs/>
+          <w:color w:val="000000" w:themeColor="text1"/>
+          <w:sz w:val="24"/>
+          <w:szCs w:val="24"/>
+        </w:rPr>
+      </w:pPr>
+    </w:p>
+    <w:p>
+      <w:pPr>
+        <w:pStyle w:val="noformatting"/>
+        <w:rPr>
+          <w:rFonts w:ascii="Arial" w:hAnsi="Arial" w:cs="Arial"/>
+          <w:iCs/>
+          <w:color w:val="000000" w:themeColor="text1"/>
+          <w:sz w:val="24"/>
+          <w:szCs w:val="24"/>
+        </w:rPr>
+      </w:pPr>
+    </w:p>
+    <w:p>
+      <w:pPr>
+        <w:pStyle w:val="noformatting"/>
+        <w:rPr>
+          <w:rFonts w:ascii="Arial" w:hAnsi="Arial" w:cs="Arial"/>
+          <w:b/>
+          <w:bCs/>
+          <w:iCs/>
+          <w:color w:val="000000" w:themeColor="text1"/>
+          <w:sz w:val="24"/>
+          <w:szCs w:val="24"/>
+        </w:rPr>
+      </w:pPr>
+      <w:proofErr w:type="spellStart"/>
+      <w:r>
+        <w:rPr>
+          <w:rFonts w:ascii="Arial" w:hAnsi="Arial" w:cs="Arial"/>
+          <w:b/>
+          <w:bCs/>
+          <w:iCs/>
+          <w:color w:val="000000" w:themeColor="text1"/>
+          <w:sz w:val="24"/>
+          <w:szCs w:val="24"/>
+        </w:rPr>
+        <w:t>Joo</w:t>
+      </w:r>
+      <w:proofErr w:type="spellEnd"/>
+      <w:r>
+        <w:rPr>
+          <w:rFonts w:ascii="Arial" w:hAnsi="Arial" w:cs="Arial"/>
+          <w:b/>
+          <w:bCs/>
+          <w:iCs/>
+          <w:color w:val="000000" w:themeColor="text1"/>
+          <w:sz w:val="24"/>
+          <w:szCs w:val="24"/>
+        </w:rPr>
+        <w:t xml:space="preserve"> Won Park’s </w:t>
+      </w:r>
+      <w:r>
+        <w:rPr>
+          <w:rFonts w:ascii="Arial" w:hAnsi="Arial" w:cs="Arial"/>
+          <w:b/>
+          <w:bCs/>
           <w:i/>
           <w:color w:val="000000" w:themeColor="text1"/>
           <w:sz w:val="24"/>
@@ -4348,6 +4579,8 @@
       <w:r>
         <w:rPr>
           <w:rFonts w:ascii="Arial" w:hAnsi="Arial" w:cs="Arial"/>
+          <w:b/>
+          <w:bCs/>
           <w:i/>
           <w:color w:val="000000" w:themeColor="text1"/>
           <w:sz w:val="24"/>
@@ -4358,6 +4591,8 @@
       <w:r>
         <w:rPr>
           <w:rFonts w:ascii="Arial" w:hAnsi="Arial" w:cs="Arial"/>
+          <w:b/>
+          <w:bCs/>
           <w:i/>
           <w:color w:val="000000" w:themeColor="text1"/>
           <w:sz w:val="24"/>
@@ -4368,12 +4603,14 @@
       <w:r>
         <w:rPr>
           <w:rFonts w:ascii="Arial" w:hAnsi="Arial" w:cs="Arial"/>
+          <w:b/>
+          <w:bCs/>
           <w:iCs/>
           <w:color w:val="000000" w:themeColor="text1"/>
           <w:sz w:val="24"/>
           <w:szCs w:val="24"/>
         </w:rPr>
-        <w:t xml:space="preserve"> (for laptop ensemble)</w:t>
+        <w:t xml:space="preserve"> </w:t>
       </w:r>
     </w:p>
     <w:p>
@@ -4387,6 +4624,28 @@
           <w:szCs w:val="24"/>
         </w:rPr>
       </w:pPr>
+      <w:r>
+        <w:rPr>
+          <w:rFonts w:ascii="Arial" w:hAnsi="Arial" w:cs="Arial"/>
+          <w:iCs/>
+          <w:color w:val="000000" w:themeColor="text1"/>
+          <w:sz w:val="24"/>
+          <w:szCs w:val="24"/>
+        </w:rPr>
+        <w:t>(for laptop ensemble)</w:t>
+      </w:r>
+    </w:p>
+    <w:p>
+      <w:pPr>
+        <w:pStyle w:val="noformatting"/>
+        <w:rPr>
+          <w:rFonts w:ascii="Arial" w:hAnsi="Arial" w:cs="Arial"/>
+          <w:iCs/>
+          <w:color w:val="000000" w:themeColor="text1"/>
+          <w:sz w:val="24"/>
+          <w:szCs w:val="24"/>
+        </w:rPr>
+      </w:pPr>
     </w:p>
     <w:p>
       <w:pPr>
@@ -4405,7 +4664,35 @@
           <w:sz w:val="24"/>
           <w:szCs w:val="24"/>
         </w:rPr>
-        <w:t>First Homework Prompt:</w:t>
+        <w:lastRenderedPageBreak/>
+        <w:t>Second</w:t>
+      </w:r>
+      <w:r>
+        <w:rPr>
+          <w:b/>
+          <w:color w:val="000000" w:themeColor="text1"/>
+          <w:sz w:val="24"/>
+          <w:szCs w:val="24"/>
+        </w:rPr>
+        <w:t xml:space="preserve"> </w:t>
+      </w:r>
+      <w:r>
+        <w:rPr>
+          <w:b/>
+          <w:color w:val="000000" w:themeColor="text1"/>
+          <w:sz w:val="24"/>
+          <w:szCs w:val="24"/>
+        </w:rPr>
+        <w:t>Etude</w:t>
+      </w:r>
+      <w:r>
+        <w:rPr>
+          <w:b/>
+          <w:color w:val="000000" w:themeColor="text1"/>
+          <w:sz w:val="24"/>
+          <w:szCs w:val="24"/>
+        </w:rPr>
+        <w:t xml:space="preserve"> Prompt:</w:t>
       </w:r>
     </w:p>
     <w:p>
@@ -4425,17 +4712,7 @@
           <w:sz w:val="24"/>
           <w:szCs w:val="24"/>
         </w:rPr>
-        <w:t xml:space="preserve">Record 5-7 sounds from your life. At least one sound should be a drone—an unchanging sound with pitch components. One should contain a voice. The second file should contain a pitched instrument sound. The third file should contain a percussion </w:t>
-      </w:r>
-      <w:r>
-        <w:rPr>
-          <w:bCs/>
-          <w:color w:val="000000" w:themeColor="text1"/>
-          <w:sz w:val="24"/>
-          <w:szCs w:val="24"/>
-        </w:rPr>
-        <w:lastRenderedPageBreak/>
-        <w:t>sound. All files should not be too short (not less than a second) or too long (not more than a minute). They should not be boring sounds. Don’t record something like typing on your computer. Remember, recording processes used to be physically limited by the parameters of recording technology, represented by the cost of ferromagnetic tape. Don’t waste tape!</w:t>
+        <w:t>Record 5-7 sounds from your life. At least one sound should be a drone—an unchanging sound with pitch components. One should contain a voice. The second file should contain a pitched instrument sound. The third file should contain a percussion sound. All files should not be too short (not less than a second) or too long (not more than a minute). They should not be boring sounds. Don’t record something like typing on your computer. Remember, recording processes used to be physically limited by the parameters of recording technology, represented by the cost of ferromagnetic tape. Don’t waste tape!</w:t>
       </w:r>
     </w:p>
     <w:p>
@@ -5106,7 +5383,27 @@
           <w:sz w:val="24"/>
           <w:szCs w:val="24"/>
         </w:rPr>
-        <w:t xml:space="preserve"> SpRING BREAK!</w:t>
+        <w:t xml:space="preserve"> </w:t>
+      </w:r>
+      <w:proofErr w:type="spellStart"/>
+      <w:r>
+        <w:rPr>
+          <w:b/>
+          <w:color w:val="000000" w:themeColor="text1"/>
+          <w:sz w:val="24"/>
+          <w:szCs w:val="24"/>
+        </w:rPr>
+        <w:t>SpRING</w:t>
+      </w:r>
+      <w:proofErr w:type="spellEnd"/>
+      <w:r>
+        <w:rPr>
+          <w:b/>
+          <w:color w:val="000000" w:themeColor="text1"/>
+          <w:sz w:val="24"/>
+          <w:szCs w:val="24"/>
+        </w:rPr>
+        <w:t xml:space="preserve"> BREAK!</w:t>
       </w:r>
     </w:p>
     <w:p>
@@ -5448,6 +5745,7 @@
           <w:sz w:val="24"/>
           <w:szCs w:val="24"/>
         </w:rPr>
+        <w:lastRenderedPageBreak/>
         <w:pict w14:anchorId="15F8329F">
           <v:rect id="_x0000_i1027" alt="" style="width:468pt;height:.05pt;mso-width-percent:0;mso-height-percent:0;mso-width-percent:0;mso-height-percent:0" o:hralign="center" o:hrstd="t" o:hr="t" fillcolor="#a0a0a0" stroked="f"/>
         </w:pict>

--- a/CodeComputerMusic_syllabus_1.0.docx
+++ b/CodeComputerMusic_syllabus_1.0.docx
@@ -294,7 +294,43 @@
           <w:sz w:val="24"/>
           <w:szCs w:val="24"/>
         </w:rPr>
-        <w:t xml:space="preserve">In this class, students use computers to play music together, improvising and composing with code. Using the Max graphical language, students will learn to create their own software for musical improvisation, exploring sample manipulation, digital synthesis, and also principles of psychoacoustics and sound spatialization. Students are encouraged to bring in their own instruments in order to explore sound processing of acoustic instruments. In the beginning of the class, students will solder and assemble their own portable amplifiers to create a spatialized laptop sound system. </w:t>
+        <w:t xml:space="preserve">In this class, students use computers to play music together, improvising and composing with code. Using the Max graphical language, students will learn to create their own software for musical improvisation, exploring sample manipulation, digital synthesis, </w:t>
+      </w:r>
+      <w:proofErr w:type="gramStart"/>
+      <w:r>
+        <w:rPr>
+          <w:rFonts w:ascii="Arial" w:hAnsi="Arial" w:cs="Arial"/>
+          <w:sz w:val="24"/>
+          <w:szCs w:val="24"/>
+        </w:rPr>
+        <w:t>and also</w:t>
+      </w:r>
+      <w:proofErr w:type="gramEnd"/>
+      <w:r>
+        <w:rPr>
+          <w:rFonts w:ascii="Arial" w:hAnsi="Arial" w:cs="Arial"/>
+          <w:sz w:val="24"/>
+          <w:szCs w:val="24"/>
+        </w:rPr>
+        <w:t xml:space="preserve"> principles of psychoacoustics and sound spatialization. Students are encouraged to bring in their own instruments </w:t>
+      </w:r>
+      <w:proofErr w:type="gramStart"/>
+      <w:r>
+        <w:rPr>
+          <w:rFonts w:ascii="Arial" w:hAnsi="Arial" w:cs="Arial"/>
+          <w:sz w:val="24"/>
+          <w:szCs w:val="24"/>
+        </w:rPr>
+        <w:t>in order to</w:t>
+      </w:r>
+      <w:proofErr w:type="gramEnd"/>
+      <w:r>
+        <w:rPr>
+          <w:rFonts w:ascii="Arial" w:hAnsi="Arial" w:cs="Arial"/>
+          <w:sz w:val="24"/>
+          <w:szCs w:val="24"/>
+        </w:rPr>
+        <w:t xml:space="preserve"> explore sound processing of acoustic instruments. In the beginning of the class, students will solder and assemble their own portable amplifiers to create a spatialized laptop sound system. </w:t>
       </w:r>
     </w:p>
     <w:p>
@@ -1382,7 +1418,27 @@
           <w:sz w:val="24"/>
           <w:szCs w:val="24"/>
         </w:rPr>
-        <w:t>Extremely powerful code based platform</w:t>
+        <w:t xml:space="preserve">Extremely powerful </w:t>
+      </w:r>
+      <w:proofErr w:type="gramStart"/>
+      <w:r>
+        <w:rPr>
+          <w:rFonts w:ascii="Arial" w:eastAsia="Times New Roman" w:hAnsi="Arial" w:cs="Arial"/>
+          <w:color w:val="000000" w:themeColor="text1"/>
+          <w:sz w:val="24"/>
+          <w:szCs w:val="24"/>
+        </w:rPr>
+        <w:t>code based</w:t>
+      </w:r>
+      <w:proofErr w:type="gramEnd"/>
+      <w:r>
+        <w:rPr>
+          <w:rFonts w:ascii="Arial" w:eastAsia="Times New Roman" w:hAnsi="Arial" w:cs="Arial"/>
+          <w:color w:val="000000" w:themeColor="text1"/>
+          <w:sz w:val="24"/>
+          <w:szCs w:val="24"/>
+        </w:rPr>
+        <w:t xml:space="preserve"> platform</w:t>
       </w:r>
     </w:p>
     <w:p>
@@ -1675,7 +1731,27 @@
           <w:sz w:val="24"/>
           <w:szCs w:val="24"/>
         </w:rPr>
-        <w:t>, which was a java based language with similarities to C.</w:t>
+        <w:t xml:space="preserve">, which was a </w:t>
+      </w:r>
+      <w:proofErr w:type="gramStart"/>
+      <w:r>
+        <w:rPr>
+          <w:rFonts w:ascii="Arial" w:eastAsia="Times New Roman" w:hAnsi="Arial" w:cs="Arial"/>
+          <w:color w:val="000000" w:themeColor="text1"/>
+          <w:sz w:val="24"/>
+          <w:szCs w:val="24"/>
+        </w:rPr>
+        <w:t>java based</w:t>
+      </w:r>
+      <w:proofErr w:type="gramEnd"/>
+      <w:r>
+        <w:rPr>
+          <w:rFonts w:ascii="Arial" w:eastAsia="Times New Roman" w:hAnsi="Arial" w:cs="Arial"/>
+          <w:color w:val="000000" w:themeColor="text1"/>
+          <w:sz w:val="24"/>
+          <w:szCs w:val="24"/>
+        </w:rPr>
+        <w:t xml:space="preserve"> language with similarities to C.</w:t>
       </w:r>
     </w:p>
     <w:p>
@@ -1756,7 +1832,27 @@
           <w:sz w:val="24"/>
           <w:szCs w:val="24"/>
         </w:rPr>
-        <w:t>P5 sound library extends p5.js with Web Audio functionality including audio input, playback, analysis and synthesis.</w:t>
+        <w:t xml:space="preserve">P5 sound library extends p5.js with Web Audio functionality including audio input, playback, </w:t>
+      </w:r>
+      <w:proofErr w:type="gramStart"/>
+      <w:r>
+        <w:rPr>
+          <w:rFonts w:ascii="Arial" w:eastAsia="Times New Roman" w:hAnsi="Arial" w:cs="Arial"/>
+          <w:color w:val="000000" w:themeColor="text1"/>
+          <w:sz w:val="24"/>
+          <w:szCs w:val="24"/>
+        </w:rPr>
+        <w:t>analysis</w:t>
+      </w:r>
+      <w:proofErr w:type="gramEnd"/>
+      <w:r>
+        <w:rPr>
+          <w:rFonts w:ascii="Arial" w:eastAsia="Times New Roman" w:hAnsi="Arial" w:cs="Arial"/>
+          <w:color w:val="000000" w:themeColor="text1"/>
+          <w:sz w:val="24"/>
+          <w:szCs w:val="24"/>
+        </w:rPr>
+        <w:t xml:space="preserve"> and synthesis.</w:t>
       </w:r>
     </w:p>
     <w:p>
@@ -2292,7 +2388,33 @@
           <w:sz w:val="24"/>
           <w:szCs w:val="24"/>
         </w:rPr>
-        <w:t>call it MCI-homework and upload all your assignments there.</w:t>
+        <w:t>call it MCI-</w:t>
+      </w:r>
+      <w:proofErr w:type="gramStart"/>
+      <w:r>
+        <w:rPr>
+          <w:rFonts w:ascii="Arial" w:hAnsi="Arial" w:cs="Arial"/>
+          <w:b/>
+          <w:bCs/>
+          <w:iCs/>
+          <w:color w:val="000000" w:themeColor="text1"/>
+          <w:sz w:val="24"/>
+          <w:szCs w:val="24"/>
+        </w:rPr>
+        <w:t>homework</w:t>
+      </w:r>
+      <w:proofErr w:type="gramEnd"/>
+      <w:r>
+        <w:rPr>
+          <w:rFonts w:ascii="Arial" w:hAnsi="Arial" w:cs="Arial"/>
+          <w:b/>
+          <w:bCs/>
+          <w:iCs/>
+          <w:color w:val="000000" w:themeColor="text1"/>
+          <w:sz w:val="24"/>
+          <w:szCs w:val="24"/>
+        </w:rPr>
+        <w:t xml:space="preserve"> and upload all your assignments there.</w:t>
       </w:r>
     </w:p>
     <w:p>
@@ -2771,7 +2893,25 @@
           <w:sz w:val="24"/>
           <w:szCs w:val="24"/>
         </w:rPr>
-        <w:t xml:space="preserve"> work and experiment in class. Discussions, critiques lectures and demonstrations provide the basis for the successful completion of projects, and they are difficult to re-create outside of class. In order to participate, you </w:t>
+        <w:t xml:space="preserve"> work and experiment in class. Discussions, critiques lectures and demonstrations provide the basis for the successful completion of projects, and they are difficult to re-create outside of class. </w:t>
+      </w:r>
+      <w:proofErr w:type="gramStart"/>
+      <w:r>
+        <w:rPr>
+          <w:color w:val="000000" w:themeColor="text1"/>
+          <w:sz w:val="24"/>
+          <w:szCs w:val="24"/>
+        </w:rPr>
+        <w:t>In order to</w:t>
+      </w:r>
+      <w:proofErr w:type="gramEnd"/>
+      <w:r>
+        <w:rPr>
+          <w:color w:val="000000" w:themeColor="text1"/>
+          <w:sz w:val="24"/>
+          <w:szCs w:val="24"/>
+        </w:rPr>
+        <w:t xml:space="preserve"> participate, you </w:t>
       </w:r>
       <w:r>
         <w:rPr>
@@ -3193,7 +3333,27 @@
           <w:sz w:val="24"/>
           <w:szCs w:val="24"/>
         </w:rPr>
-        <w:t xml:space="preserve">Compose for the class. Or, bring a piece for the class composed by someone else and find a way to present, contextualize, spearhead it. </w:t>
+        <w:t xml:space="preserve">Compose for the class. </w:t>
+      </w:r>
+      <w:proofErr w:type="gramStart"/>
+      <w:r>
+        <w:rPr>
+          <w:bCs/>
+          <w:color w:val="000000" w:themeColor="text1"/>
+          <w:sz w:val="24"/>
+          <w:szCs w:val="24"/>
+        </w:rPr>
+        <w:t>Or,</w:t>
+      </w:r>
+      <w:proofErr w:type="gramEnd"/>
+      <w:r>
+        <w:rPr>
+          <w:bCs/>
+          <w:color w:val="000000" w:themeColor="text1"/>
+          <w:sz w:val="24"/>
+          <w:szCs w:val="24"/>
+        </w:rPr>
+        <w:t xml:space="preserve"> bring a piece for the class composed by someone else and find a way to present, contextualize, spearhead it. </w:t>
       </w:r>
       <w:r>
         <w:rPr>
@@ -3362,7 +3522,43 @@
           <w:sz w:val="24"/>
           <w:szCs w:val="24"/>
         </w:rPr>
-        <w:t xml:space="preserve"> and Claude are permitted, generally. In some cases we will explore them deliberately. In some instances you will be discouraged from using these tools. AI represents a sea change for humanity. It also represents a paradigm shift for pedagogy in digital literacy.  </w:t>
+        <w:t xml:space="preserve"> and Claude are permitted, generally. In some </w:t>
+      </w:r>
+      <w:proofErr w:type="gramStart"/>
+      <w:r>
+        <w:rPr>
+          <w:rFonts w:ascii="Arial" w:hAnsi="Arial" w:cs="Arial"/>
+          <w:sz w:val="24"/>
+          <w:szCs w:val="24"/>
+        </w:rPr>
+        <w:t>cases</w:t>
+      </w:r>
+      <w:proofErr w:type="gramEnd"/>
+      <w:r>
+        <w:rPr>
+          <w:rFonts w:ascii="Arial" w:hAnsi="Arial" w:cs="Arial"/>
+          <w:sz w:val="24"/>
+          <w:szCs w:val="24"/>
+        </w:rPr>
+        <w:t xml:space="preserve"> we will explore them deliberately. In some </w:t>
+      </w:r>
+      <w:proofErr w:type="gramStart"/>
+      <w:r>
+        <w:rPr>
+          <w:rFonts w:ascii="Arial" w:hAnsi="Arial" w:cs="Arial"/>
+          <w:sz w:val="24"/>
+          <w:szCs w:val="24"/>
+        </w:rPr>
+        <w:t>instances</w:t>
+      </w:r>
+      <w:proofErr w:type="gramEnd"/>
+      <w:r>
+        <w:rPr>
+          <w:rFonts w:ascii="Arial" w:hAnsi="Arial" w:cs="Arial"/>
+          <w:sz w:val="24"/>
+          <w:szCs w:val="24"/>
+        </w:rPr>
+        <w:t xml:space="preserve"> you will be discouraged from using these tools. AI represents a sea change for humanity. It also represents a paradigm shift for pedagogy in digital literacy.  </w:t>
       </w:r>
     </w:p>
     <w:p>
@@ -3408,7 +3604,25 @@
           <w:sz w:val="24"/>
           <w:szCs w:val="24"/>
         </w:rPr>
-        <w:t xml:space="preserve"> and image generation tools, at a minimum), in this class. In fact, some assignments will require it. Learning to use AI is an emerging skill—be aware of its limits. If you provide minimum effort prompts, you will get low quality results. You will need to refine your prompts in order to get good outcomes. This will take work.</w:t>
+        <w:t xml:space="preserve"> and image generation tools, at a minimum), in this class. In fact, some assignments will require it. Learning to use AI is an emerging skill—be aware of its limits. If you provide minimum effort prompts, you will get low quality results. You will need to refine your prompts </w:t>
+      </w:r>
+      <w:proofErr w:type="gramStart"/>
+      <w:r>
+        <w:rPr>
+          <w:rFonts w:ascii="Arial" w:hAnsi="Arial" w:cs="Arial"/>
+          <w:sz w:val="24"/>
+          <w:szCs w:val="24"/>
+        </w:rPr>
+        <w:t>in order to</w:t>
+      </w:r>
+      <w:proofErr w:type="gramEnd"/>
+      <w:r>
+        <w:rPr>
+          <w:rFonts w:ascii="Arial" w:hAnsi="Arial" w:cs="Arial"/>
+          <w:sz w:val="24"/>
+          <w:szCs w:val="24"/>
+        </w:rPr>
+        <w:t xml:space="preserve"> get good outcomes. This will take work.</w:t>
       </w:r>
     </w:p>
     <w:p>
@@ -4153,60 +4367,6 @@
           <w:sz w:val="24"/>
           <w:szCs w:val="24"/>
         </w:rPr>
-        <w:t>Homework: Prepare a “rig” for next week</w:t>
-      </w:r>
-    </w:p>
-    <w:p>
-      <w:pPr>
-        <w:pStyle w:val="Normal1"/>
-        <w:spacing w:line="240" w:lineRule="auto"/>
-        <w:rPr>
-          <w:b/>
-          <w:color w:val="000000" w:themeColor="text1"/>
-          <w:sz w:val="24"/>
-          <w:szCs w:val="24"/>
-        </w:rPr>
-      </w:pPr>
-      <w:r>
-        <w:rPr>
-          <w:b/>
-          <w:color w:val="000000" w:themeColor="text1"/>
-          <w:sz w:val="24"/>
-          <w:szCs w:val="24"/>
-        </w:rPr>
-        <w:t xml:space="preserve">Your rig can be electroacoustic, electronic, acoustic. </w:t>
-      </w:r>
-    </w:p>
-    <w:p>
-      <w:pPr>
-        <w:pStyle w:val="Normal1"/>
-        <w:spacing w:line="240" w:lineRule="auto"/>
-        <w:rPr>
-          <w:b/>
-          <w:color w:val="000000" w:themeColor="text1"/>
-          <w:sz w:val="24"/>
-          <w:szCs w:val="24"/>
-        </w:rPr>
-      </w:pPr>
-    </w:p>
-    <w:p>
-      <w:pPr>
-        <w:pStyle w:val="Normal1"/>
-        <w:spacing w:line="240" w:lineRule="auto"/>
-        <w:rPr>
-          <w:b/>
-          <w:color w:val="000000" w:themeColor="text1"/>
-          <w:sz w:val="24"/>
-          <w:szCs w:val="24"/>
-        </w:rPr>
-      </w:pPr>
-      <w:r>
-        <w:rPr>
-          <w:b/>
-          <w:color w:val="000000" w:themeColor="text1"/>
-          <w:sz w:val="24"/>
-          <w:szCs w:val="24"/>
-        </w:rPr>
         <w:t>Possible goals:</w:t>
       </w:r>
     </w:p>
@@ -4327,6 +4487,48 @@
           <w:szCs w:val="24"/>
         </w:rPr>
       </w:pPr>
+      <w:r>
+        <w:rPr>
+          <w:b/>
+          <w:color w:val="000000" w:themeColor="text1"/>
+          <w:sz w:val="24"/>
+          <w:szCs w:val="24"/>
+        </w:rPr>
+        <w:t>Homework: Prepare a “rig” for next week</w:t>
+      </w:r>
+    </w:p>
+    <w:p>
+      <w:pPr>
+        <w:pStyle w:val="Normal1"/>
+        <w:spacing w:line="240" w:lineRule="auto"/>
+        <w:rPr>
+          <w:b/>
+          <w:color w:val="000000" w:themeColor="text1"/>
+          <w:sz w:val="24"/>
+          <w:szCs w:val="24"/>
+        </w:rPr>
+      </w:pPr>
+      <w:r>
+        <w:rPr>
+          <w:b/>
+          <w:color w:val="000000" w:themeColor="text1"/>
+          <w:sz w:val="24"/>
+          <w:szCs w:val="24"/>
+        </w:rPr>
+        <w:t xml:space="preserve">Your rig can be electroacoustic, electronic, acoustic. </w:t>
+      </w:r>
+    </w:p>
+    <w:p>
+      <w:pPr>
+        <w:pStyle w:val="Normal1"/>
+        <w:spacing w:line="240" w:lineRule="auto"/>
+        <w:rPr>
+          <w:b/>
+          <w:color w:val="000000" w:themeColor="text1"/>
+          <w:sz w:val="24"/>
+          <w:szCs w:val="24"/>
+        </w:rPr>
+      </w:pPr>
     </w:p>
     <w:p>
       <w:pPr>
@@ -4518,18 +4720,6 @@
         <w:pStyle w:val="noformatting"/>
         <w:rPr>
           <w:rFonts w:ascii="Arial" w:hAnsi="Arial" w:cs="Arial"/>
-          <w:iCs/>
-          <w:color w:val="000000" w:themeColor="text1"/>
-          <w:sz w:val="24"/>
-          <w:szCs w:val="24"/>
-        </w:rPr>
-      </w:pPr>
-    </w:p>
-    <w:p>
-      <w:pPr>
-        <w:pStyle w:val="noformatting"/>
-        <w:rPr>
-          <w:rFonts w:ascii="Arial" w:hAnsi="Arial" w:cs="Arial"/>
           <w:b/>
           <w:bCs/>
           <w:iCs/>
@@ -4538,7 +4728,6 @@
           <w:szCs w:val="24"/>
         </w:rPr>
       </w:pPr>
-      <w:proofErr w:type="spellStart"/>
       <w:r>
         <w:rPr>
           <w:rFonts w:ascii="Arial" w:hAnsi="Arial" w:cs="Arial"/>
@@ -4549,10 +4738,24 @@
           <w:sz w:val="24"/>
           <w:szCs w:val="24"/>
         </w:rPr>
-        <w:t>Joo</w:t>
-      </w:r>
-      <w:proofErr w:type="spellEnd"/>
-      <w:r>
+        <w:t>Exploring Opposite Earth (Jeff Snyder)</w:t>
+      </w:r>
+    </w:p>
+    <w:p>
+      <w:pPr>
+        <w:pStyle w:val="noformatting"/>
+        <w:rPr>
+          <w:rFonts w:ascii="Arial" w:hAnsi="Arial" w:cs="Arial"/>
+          <w:iCs/>
+          <w:color w:val="000000" w:themeColor="text1"/>
+          <w:sz w:val="24"/>
+          <w:szCs w:val="24"/>
+        </w:rPr>
+      </w:pPr>
+    </w:p>
+    <w:p>
+      <w:pPr>
+        <w:pStyle w:val="noformatting"/>
         <w:rPr>
           <w:rFonts w:ascii="Arial" w:hAnsi="Arial" w:cs="Arial"/>
           <w:b/>
@@ -4562,44 +4765,7 @@
           <w:sz w:val="24"/>
           <w:szCs w:val="24"/>
         </w:rPr>
-        <w:t xml:space="preserve"> Won Park’s </w:t>
-      </w:r>
-      <w:r>
-        <w:rPr>
-          <w:rFonts w:ascii="Arial" w:hAnsi="Arial" w:cs="Arial"/>
-          <w:b/>
-          <w:bCs/>
-          <w:i/>
-          <w:color w:val="000000" w:themeColor="text1"/>
-          <w:sz w:val="24"/>
-          <w:szCs w:val="24"/>
-        </w:rPr>
-        <w:t>Fo</w:t>
-      </w:r>
-      <w:r>
-        <w:rPr>
-          <w:rFonts w:ascii="Arial" w:hAnsi="Arial" w:cs="Arial"/>
-          <w:b/>
-          <w:bCs/>
-          <w:i/>
-          <w:color w:val="000000" w:themeColor="text1"/>
-          <w:sz w:val="24"/>
-          <w:szCs w:val="24"/>
-        </w:rPr>
-        <w:t>u</w:t>
-      </w:r>
-      <w:r>
-        <w:rPr>
-          <w:rFonts w:ascii="Arial" w:hAnsi="Arial" w:cs="Arial"/>
-          <w:b/>
-          <w:bCs/>
-          <w:i/>
-          <w:color w:val="000000" w:themeColor="text1"/>
-          <w:sz w:val="24"/>
-          <w:szCs w:val="24"/>
-        </w:rPr>
-        <w:t>r Hit Combo</w:t>
-      </w:r>
+      </w:pPr>
       <w:r>
         <w:rPr>
           <w:rFonts w:ascii="Arial" w:hAnsi="Arial" w:cs="Arial"/>
@@ -4610,6 +4776,132 @@
           <w:sz w:val="24"/>
           <w:szCs w:val="24"/>
         </w:rPr>
+        <w:t xml:space="preserve">Homework prompt: </w:t>
+      </w:r>
+    </w:p>
+    <w:p>
+      <w:pPr>
+        <w:pStyle w:val="noformatting"/>
+        <w:rPr>
+          <w:rFonts w:ascii="Arial" w:hAnsi="Arial" w:cs="Arial"/>
+          <w:b/>
+          <w:bCs/>
+          <w:iCs/>
+          <w:color w:val="000000" w:themeColor="text1"/>
+          <w:sz w:val="24"/>
+          <w:szCs w:val="24"/>
+        </w:rPr>
+      </w:pPr>
+      <w:r>
+        <w:rPr>
+          <w:rFonts w:ascii="Arial" w:hAnsi="Arial" w:cs="Arial"/>
+          <w:iCs/>
+          <w:color w:val="000000" w:themeColor="text1"/>
+          <w:sz w:val="24"/>
+          <w:szCs w:val="24"/>
+        </w:rPr>
+        <w:t>research and bring “heterogeneous instrument” (personal percussion sound) to class next week.</w:t>
+      </w:r>
+    </w:p>
+    <w:p>
+      <w:pPr>
+        <w:pStyle w:val="noformatting"/>
+        <w:rPr>
+          <w:rFonts w:ascii="Arial" w:hAnsi="Arial" w:cs="Arial"/>
+          <w:b/>
+          <w:bCs/>
+          <w:iCs/>
+          <w:color w:val="000000" w:themeColor="text1"/>
+          <w:sz w:val="24"/>
+          <w:szCs w:val="24"/>
+        </w:rPr>
+      </w:pPr>
+    </w:p>
+    <w:p>
+      <w:pPr>
+        <w:pStyle w:val="noformatting"/>
+        <w:rPr>
+          <w:rFonts w:ascii="Arial" w:hAnsi="Arial" w:cs="Arial"/>
+          <w:b/>
+          <w:bCs/>
+          <w:iCs/>
+          <w:color w:val="000000" w:themeColor="text1"/>
+          <w:sz w:val="24"/>
+          <w:szCs w:val="24"/>
+        </w:rPr>
+      </w:pPr>
+      <w:proofErr w:type="spellStart"/>
+      <w:r>
+        <w:rPr>
+          <w:rFonts w:ascii="Arial" w:hAnsi="Arial" w:cs="Arial"/>
+          <w:b/>
+          <w:bCs/>
+          <w:iCs/>
+          <w:color w:val="000000" w:themeColor="text1"/>
+          <w:sz w:val="24"/>
+          <w:szCs w:val="24"/>
+        </w:rPr>
+        <w:t>Joo</w:t>
+      </w:r>
+      <w:proofErr w:type="spellEnd"/>
+      <w:r>
+        <w:rPr>
+          <w:rFonts w:ascii="Arial" w:hAnsi="Arial" w:cs="Arial"/>
+          <w:b/>
+          <w:bCs/>
+          <w:iCs/>
+          <w:color w:val="000000" w:themeColor="text1"/>
+          <w:sz w:val="24"/>
+          <w:szCs w:val="24"/>
+        </w:rPr>
+        <w:t xml:space="preserve"> Won Park’s </w:t>
+      </w:r>
+      <w:r>
+        <w:rPr>
+          <w:rFonts w:ascii="Arial" w:hAnsi="Arial" w:cs="Arial"/>
+          <w:b/>
+          <w:bCs/>
+          <w:i/>
+          <w:color w:val="000000" w:themeColor="text1"/>
+          <w:sz w:val="24"/>
+          <w:szCs w:val="24"/>
+        </w:rPr>
+        <w:t>Fo</w:t>
+      </w:r>
+      <w:r>
+        <w:rPr>
+          <w:rFonts w:ascii="Arial" w:hAnsi="Arial" w:cs="Arial"/>
+          <w:b/>
+          <w:bCs/>
+          <w:i/>
+          <w:color w:val="000000" w:themeColor="text1"/>
+          <w:sz w:val="24"/>
+          <w:szCs w:val="24"/>
+        </w:rPr>
+        <w:t>u</w:t>
+      </w:r>
+      <w:r>
+        <w:rPr>
+          <w:rFonts w:ascii="Arial" w:hAnsi="Arial" w:cs="Arial"/>
+          <w:b/>
+          <w:bCs/>
+          <w:i/>
+          <w:color w:val="000000" w:themeColor="text1"/>
+          <w:sz w:val="24"/>
+          <w:szCs w:val="24"/>
+        </w:rPr>
+        <w:t>r Hit Combo</w:t>
+      </w:r>
+      <w:r>
+        <w:rPr>
+          <w:rFonts w:ascii="Arial" w:hAnsi="Arial" w:cs="Arial"/>
+          <w:b/>
+          <w:bCs/>
+          <w:iCs/>
+          <w:color w:val="000000" w:themeColor="text1"/>
+          <w:sz w:val="24"/>
+          <w:szCs w:val="24"/>
+        </w:rPr>
         <w:t xml:space="preserve"> </w:t>
       </w:r>
     </w:p>
@@ -4632,7 +4924,29 @@
           <w:sz w:val="24"/>
           <w:szCs w:val="24"/>
         </w:rPr>
-        <w:t>(for laptop ensemble)</w:t>
+        <w:t>(</w:t>
+      </w:r>
+      <w:proofErr w:type="gramStart"/>
+      <w:r>
+        <w:rPr>
+          <w:rFonts w:ascii="Arial" w:hAnsi="Arial" w:cs="Arial"/>
+          <w:iCs/>
+          <w:color w:val="000000" w:themeColor="text1"/>
+          <w:sz w:val="24"/>
+          <w:szCs w:val="24"/>
+        </w:rPr>
+        <w:t>for</w:t>
+      </w:r>
+      <w:proofErr w:type="gramEnd"/>
+      <w:r>
+        <w:rPr>
+          <w:rFonts w:ascii="Arial" w:hAnsi="Arial" w:cs="Arial"/>
+          <w:iCs/>
+          <w:color w:val="000000" w:themeColor="text1"/>
+          <w:sz w:val="24"/>
+          <w:szCs w:val="24"/>
+        </w:rPr>
+        <w:t xml:space="preserve"> laptop ensemble)</w:t>
       </w:r>
     </w:p>
     <w:p>
@@ -4664,7 +4978,6 @@
           <w:sz w:val="24"/>
           <w:szCs w:val="24"/>
         </w:rPr>
-        <w:lastRenderedPageBreak/>
         <w:t>Second</w:t>
       </w:r>
       <w:r>
@@ -4871,7 +5184,33 @@
           <w:sz w:val="24"/>
           <w:szCs w:val="24"/>
         </w:rPr>
-        <w:t>No class presidents day 2/17!</w:t>
+        <w:t xml:space="preserve">No class </w:t>
+      </w:r>
+      <w:proofErr w:type="gramStart"/>
+      <w:r>
+        <w:rPr>
+          <w:rFonts w:ascii="Arial" w:hAnsi="Arial" w:cs="Arial"/>
+          <w:b/>
+          <w:bCs/>
+          <w:i/>
+          <w:color w:val="000000" w:themeColor="text1"/>
+          <w:sz w:val="24"/>
+          <w:szCs w:val="24"/>
+        </w:rPr>
+        <w:t>presidents</w:t>
+      </w:r>
+      <w:proofErr w:type="gramEnd"/>
+      <w:r>
+        <w:rPr>
+          <w:rFonts w:ascii="Arial" w:hAnsi="Arial" w:cs="Arial"/>
+          <w:b/>
+          <w:bCs/>
+          <w:i/>
+          <w:color w:val="000000" w:themeColor="text1"/>
+          <w:sz w:val="24"/>
+          <w:szCs w:val="24"/>
+        </w:rPr>
+        <w:t xml:space="preserve"> day 2/17!</w:t>
       </w:r>
     </w:p>
     <w:p>
@@ -5424,7 +5763,17 @@
           <w:sz w:val="24"/>
           <w:szCs w:val="24"/>
         </w:rPr>
-        <w:t xml:space="preserve">No class </w:t>
+        <w:t xml:space="preserve">No </w:t>
+      </w:r>
+      <w:proofErr w:type="gramStart"/>
+      <w:r>
+        <w:rPr>
+          <w:b/>
+          <w:color w:val="000000" w:themeColor="text1"/>
+          <w:sz w:val="24"/>
+          <w:szCs w:val="24"/>
+        </w:rPr>
+        <w:t xml:space="preserve">class </w:t>
       </w:r>
       <w:r>
         <w:rPr>
@@ -5442,7 +5791,17 @@
           <w:sz w:val="24"/>
           <w:szCs w:val="24"/>
         </w:rPr>
-        <w:t>(!</w:t>
+        <w:t>(</w:t>
+      </w:r>
+      <w:proofErr w:type="gramEnd"/>
+      <w:r>
+        <w:rPr>
+          <w:b/>
+          <w:color w:val="000000" w:themeColor="text1"/>
+          <w:sz w:val="24"/>
+          <w:szCs w:val="24"/>
+        </w:rPr>
+        <w:t>!</w:t>
       </w:r>
     </w:p>
     <w:p>
@@ -5683,6 +6042,7 @@
           <w:sz w:val="24"/>
           <w:szCs w:val="24"/>
         </w:rPr>
+        <w:lastRenderedPageBreak/>
         <w:pict w14:anchorId="2B287B36">
           <v:rect id="_x0000_i1028" alt="" style="width:468pt;height:.05pt;mso-width-percent:0;mso-height-percent:0;mso-width-percent:0;mso-height-percent:0" o:hralign="center" o:hrstd="t" o:hr="t" fillcolor="#a0a0a0" stroked="f"/>
         </w:pict>
@@ -5745,7 +6105,6 @@
           <w:sz w:val="24"/>
           <w:szCs w:val="24"/>
         </w:rPr>
-        <w:lastRenderedPageBreak/>
         <w:pict w14:anchorId="15F8329F">
           <v:rect id="_x0000_i1027" alt="" style="width:468pt;height:.05pt;mso-width-percent:0;mso-height-percent:0;mso-width-percent:0;mso-height-percent:0" o:hralign="center" o:hrstd="t" o:hr="t" fillcolor="#a0a0a0" stroked="f"/>
         </w:pict>

--- a/CodeComputerMusic_syllabus_1.0.docx
+++ b/CodeComputerMusic_syllabus_1.0.docx
@@ -294,43 +294,7 @@
           <w:sz w:val="24"/>
           <w:szCs w:val="24"/>
         </w:rPr>
-        <w:t xml:space="preserve">In this class, students use computers to play music together, improvising and composing with code. Using the Max graphical language, students will learn to create their own software for musical improvisation, exploring sample manipulation, digital synthesis, </w:t>
-      </w:r>
-      <w:proofErr w:type="gramStart"/>
-      <w:r>
-        <w:rPr>
-          <w:rFonts w:ascii="Arial" w:hAnsi="Arial" w:cs="Arial"/>
-          <w:sz w:val="24"/>
-          <w:szCs w:val="24"/>
-        </w:rPr>
-        <w:t>and also</w:t>
-      </w:r>
-      <w:proofErr w:type="gramEnd"/>
-      <w:r>
-        <w:rPr>
-          <w:rFonts w:ascii="Arial" w:hAnsi="Arial" w:cs="Arial"/>
-          <w:sz w:val="24"/>
-          <w:szCs w:val="24"/>
-        </w:rPr>
-        <w:t xml:space="preserve"> principles of psychoacoustics and sound spatialization. Students are encouraged to bring in their own instruments </w:t>
-      </w:r>
-      <w:proofErr w:type="gramStart"/>
-      <w:r>
-        <w:rPr>
-          <w:rFonts w:ascii="Arial" w:hAnsi="Arial" w:cs="Arial"/>
-          <w:sz w:val="24"/>
-          <w:szCs w:val="24"/>
-        </w:rPr>
-        <w:t>in order to</w:t>
-      </w:r>
-      <w:proofErr w:type="gramEnd"/>
-      <w:r>
-        <w:rPr>
-          <w:rFonts w:ascii="Arial" w:hAnsi="Arial" w:cs="Arial"/>
-          <w:sz w:val="24"/>
-          <w:szCs w:val="24"/>
-        </w:rPr>
-        <w:t xml:space="preserve"> explore sound processing of acoustic instruments. In the beginning of the class, students will solder and assemble their own portable amplifiers to create a spatialized laptop sound system. </w:t>
+        <w:t xml:space="preserve">In this class, students use computers to play music together, improvising and composing with code. Using the Max graphical language, students will learn to create their own software for musical improvisation, exploring sample manipulation, digital synthesis, and also principles of psychoacoustics and sound spatialization. Students are encouraged to bring in their own instruments in order to explore sound processing of acoustic instruments. In the beginning of the class, students will solder and assemble their own portable amplifiers to create a spatialized laptop sound system. </w:t>
       </w:r>
     </w:p>
     <w:p>
@@ -1418,27 +1382,7 @@
           <w:sz w:val="24"/>
           <w:szCs w:val="24"/>
         </w:rPr>
-        <w:t xml:space="preserve">Extremely powerful </w:t>
-      </w:r>
-      <w:proofErr w:type="gramStart"/>
-      <w:r>
-        <w:rPr>
-          <w:rFonts w:ascii="Arial" w:eastAsia="Times New Roman" w:hAnsi="Arial" w:cs="Arial"/>
-          <w:color w:val="000000" w:themeColor="text1"/>
-          <w:sz w:val="24"/>
-          <w:szCs w:val="24"/>
-        </w:rPr>
-        <w:t>code based</w:t>
-      </w:r>
-      <w:proofErr w:type="gramEnd"/>
-      <w:r>
-        <w:rPr>
-          <w:rFonts w:ascii="Arial" w:eastAsia="Times New Roman" w:hAnsi="Arial" w:cs="Arial"/>
-          <w:color w:val="000000" w:themeColor="text1"/>
-          <w:sz w:val="24"/>
-          <w:szCs w:val="24"/>
-        </w:rPr>
-        <w:t xml:space="preserve"> platform</w:t>
+        <w:t>Extremely powerful code based platform</w:t>
       </w:r>
     </w:p>
     <w:p>
@@ -1489,7 +1433,6 @@
           <w:szCs w:val="24"/>
         </w:rPr>
       </w:pPr>
-      <w:proofErr w:type="spellStart"/>
       <w:r>
         <w:rPr>
           <w:rFonts w:ascii="Arial" w:eastAsia="Times New Roman" w:hAnsi="Arial" w:cs="Arial"/>
@@ -1501,7 +1444,6 @@
         </w:rPr>
         <w:t>Csound</w:t>
       </w:r>
-      <w:proofErr w:type="spellEnd"/>
     </w:p>
     <w:p>
       <w:pPr>
@@ -1731,27 +1673,7 @@
           <w:sz w:val="24"/>
           <w:szCs w:val="24"/>
         </w:rPr>
-        <w:t xml:space="preserve">, which was a </w:t>
-      </w:r>
-      <w:proofErr w:type="gramStart"/>
-      <w:r>
-        <w:rPr>
-          <w:rFonts w:ascii="Arial" w:eastAsia="Times New Roman" w:hAnsi="Arial" w:cs="Arial"/>
-          <w:color w:val="000000" w:themeColor="text1"/>
-          <w:sz w:val="24"/>
-          <w:szCs w:val="24"/>
-        </w:rPr>
-        <w:t>java based</w:t>
-      </w:r>
-      <w:proofErr w:type="gramEnd"/>
-      <w:r>
-        <w:rPr>
-          <w:rFonts w:ascii="Arial" w:eastAsia="Times New Roman" w:hAnsi="Arial" w:cs="Arial"/>
-          <w:color w:val="000000" w:themeColor="text1"/>
-          <w:sz w:val="24"/>
-          <w:szCs w:val="24"/>
-        </w:rPr>
-        <w:t xml:space="preserve"> language with similarities to C.</w:t>
+        <w:t>, which was a java based language with similarities to C.</w:t>
       </w:r>
     </w:p>
     <w:p>
@@ -1832,27 +1754,7 @@
           <w:sz w:val="24"/>
           <w:szCs w:val="24"/>
         </w:rPr>
-        <w:t xml:space="preserve">P5 sound library extends p5.js with Web Audio functionality including audio input, playback, </w:t>
-      </w:r>
-      <w:proofErr w:type="gramStart"/>
-      <w:r>
-        <w:rPr>
-          <w:rFonts w:ascii="Arial" w:eastAsia="Times New Roman" w:hAnsi="Arial" w:cs="Arial"/>
-          <w:color w:val="000000" w:themeColor="text1"/>
-          <w:sz w:val="24"/>
-          <w:szCs w:val="24"/>
-        </w:rPr>
-        <w:t>analysis</w:t>
-      </w:r>
-      <w:proofErr w:type="gramEnd"/>
-      <w:r>
-        <w:rPr>
-          <w:rFonts w:ascii="Arial" w:eastAsia="Times New Roman" w:hAnsi="Arial" w:cs="Arial"/>
-          <w:color w:val="000000" w:themeColor="text1"/>
-          <w:sz w:val="24"/>
-          <w:szCs w:val="24"/>
-        </w:rPr>
-        <w:t xml:space="preserve"> and synthesis.</w:t>
+        <w:t>P5 sound library extends p5.js with Web Audio functionality including audio input, playback, analysis and synthesis.</w:t>
       </w:r>
     </w:p>
     <w:p>
@@ -2011,7 +1913,6 @@
         </w:rPr>
         <w:tab/>
       </w:r>
-      <w:proofErr w:type="spellStart"/>
       <w:r>
         <w:rPr>
           <w:rFonts w:ascii="Arial" w:hAnsi="Arial" w:cs="Arial"/>
@@ -2024,7 +1925,6 @@
         </w:rPr>
         <w:t>Github</w:t>
       </w:r>
-      <w:proofErr w:type="spellEnd"/>
     </w:p>
     <w:p>
       <w:pPr>
@@ -2069,51 +1969,7 @@
           <w:sz w:val="24"/>
           <w:szCs w:val="24"/>
         </w:rPr>
-        <w:t xml:space="preserve">assignments, course materials, </w:t>
-      </w:r>
-      <w:proofErr w:type="spellStart"/>
-      <w:r>
-        <w:rPr>
-          <w:rFonts w:ascii="Arial" w:hAnsi="Arial" w:cs="Arial"/>
-          <w:iCs/>
-          <w:color w:val="000000" w:themeColor="text1"/>
-          <w:sz w:val="24"/>
-          <w:szCs w:val="24"/>
-        </w:rPr>
-        <w:t>etc</w:t>
-      </w:r>
-      <w:proofErr w:type="spellEnd"/>
-      <w:r>
-        <w:rPr>
-          <w:rFonts w:ascii="Arial" w:hAnsi="Arial" w:cs="Arial"/>
-          <w:iCs/>
-          <w:color w:val="000000" w:themeColor="text1"/>
-          <w:sz w:val="24"/>
-          <w:szCs w:val="24"/>
-        </w:rPr>
-        <w:t xml:space="preserve"> will be on </w:t>
-      </w:r>
-      <w:proofErr w:type="spellStart"/>
-      <w:r>
-        <w:rPr>
-          <w:rFonts w:ascii="Arial" w:hAnsi="Arial" w:cs="Arial"/>
-          <w:iCs/>
-          <w:color w:val="000000" w:themeColor="text1"/>
-          <w:sz w:val="24"/>
-          <w:szCs w:val="24"/>
-        </w:rPr>
-        <w:t>github</w:t>
-      </w:r>
-      <w:proofErr w:type="spellEnd"/>
-      <w:r>
-        <w:rPr>
-          <w:rFonts w:ascii="Arial" w:hAnsi="Arial" w:cs="Arial"/>
-          <w:iCs/>
-          <w:color w:val="000000" w:themeColor="text1"/>
-          <w:sz w:val="24"/>
-          <w:szCs w:val="24"/>
-        </w:rPr>
-        <w:t xml:space="preserve">! </w:t>
+        <w:t xml:space="preserve">assignments, course materials, etc will be on github! </w:t>
       </w:r>
       <w:r>
         <w:rPr>
@@ -2148,20 +2004,8 @@
           <w:sz w:val="24"/>
           <w:szCs w:val="24"/>
         </w:rPr>
-        <w:t xml:space="preserve">We won’t use </w:t>
-      </w:r>
-      <w:proofErr w:type="spellStart"/>
-      <w:r>
-        <w:rPr>
-          <w:rFonts w:ascii="Arial" w:hAnsi="Arial" w:cs="Arial"/>
-          <w:iCs/>
-          <w:color w:val="000000" w:themeColor="text1"/>
-          <w:sz w:val="24"/>
-          <w:szCs w:val="24"/>
-        </w:rPr>
-        <w:t>instructure</w:t>
-      </w:r>
-      <w:proofErr w:type="spellEnd"/>
+        <w:t>We won’t use instructure</w:t>
+      </w:r>
       <w:r>
         <w:rPr>
           <w:rFonts w:ascii="Arial" w:hAnsi="Arial" w:cs="Arial"/>
@@ -2325,29 +2169,7 @@
           <w:szCs w:val="24"/>
         </w:rPr>
         <w:tab/>
-        <w:t xml:space="preserve">recommended: set up your system with </w:t>
-      </w:r>
-      <w:proofErr w:type="spellStart"/>
-      <w:r>
-        <w:rPr>
-          <w:rFonts w:ascii="Arial" w:hAnsi="Arial" w:cs="Arial"/>
-          <w:iCs/>
-          <w:color w:val="000000" w:themeColor="text1"/>
-          <w:sz w:val="24"/>
-          <w:szCs w:val="24"/>
-        </w:rPr>
-        <w:t>github</w:t>
-      </w:r>
-      <w:proofErr w:type="spellEnd"/>
-      <w:r>
-        <w:rPr>
-          <w:rFonts w:ascii="Arial" w:hAnsi="Arial" w:cs="Arial"/>
-          <w:iCs/>
-          <w:color w:val="000000" w:themeColor="text1"/>
-          <w:sz w:val="24"/>
-          <w:szCs w:val="24"/>
-        </w:rPr>
-        <w:t xml:space="preserve"> desktop!</w:t>
+        <w:t>recommended: set up your system with github desktop!</w:t>
       </w:r>
     </w:p>
     <w:p>
@@ -2388,33 +2210,7 @@
           <w:sz w:val="24"/>
           <w:szCs w:val="24"/>
         </w:rPr>
-        <w:t>call it MCI-</w:t>
-      </w:r>
-      <w:proofErr w:type="gramStart"/>
-      <w:r>
-        <w:rPr>
-          <w:rFonts w:ascii="Arial" w:hAnsi="Arial" w:cs="Arial"/>
-          <w:b/>
-          <w:bCs/>
-          <w:iCs/>
-          <w:color w:val="000000" w:themeColor="text1"/>
-          <w:sz w:val="24"/>
-          <w:szCs w:val="24"/>
-        </w:rPr>
-        <w:t>homework</w:t>
-      </w:r>
-      <w:proofErr w:type="gramEnd"/>
-      <w:r>
-        <w:rPr>
-          <w:rFonts w:ascii="Arial" w:hAnsi="Arial" w:cs="Arial"/>
-          <w:b/>
-          <w:bCs/>
-          <w:iCs/>
-          <w:color w:val="000000" w:themeColor="text1"/>
-          <w:sz w:val="24"/>
-          <w:szCs w:val="24"/>
-        </w:rPr>
-        <w:t xml:space="preserve"> and upload all your assignments there.</w:t>
+        <w:t>call it MCI-homework and upload all your assignments there.</w:t>
       </w:r>
     </w:p>
     <w:p>
@@ -2893,25 +2689,7 @@
           <w:sz w:val="24"/>
           <w:szCs w:val="24"/>
         </w:rPr>
-        <w:t xml:space="preserve"> work and experiment in class. Discussions, critiques lectures and demonstrations provide the basis for the successful completion of projects, and they are difficult to re-create outside of class. </w:t>
-      </w:r>
-      <w:proofErr w:type="gramStart"/>
-      <w:r>
-        <w:rPr>
-          <w:color w:val="000000" w:themeColor="text1"/>
-          <w:sz w:val="24"/>
-          <w:szCs w:val="24"/>
-        </w:rPr>
-        <w:t>In order to</w:t>
-      </w:r>
-      <w:proofErr w:type="gramEnd"/>
-      <w:r>
-        <w:rPr>
-          <w:color w:val="000000" w:themeColor="text1"/>
-          <w:sz w:val="24"/>
-          <w:szCs w:val="24"/>
-        </w:rPr>
-        <w:t xml:space="preserve"> participate, you </w:t>
+        <w:t xml:space="preserve"> work and experiment in class. Discussions, critiques lectures and demonstrations provide the basis for the successful completion of projects, and they are difficult to re-create outside of class. In order to participate, you </w:t>
       </w:r>
       <w:r>
         <w:rPr>
@@ -3333,27 +3111,7 @@
           <w:sz w:val="24"/>
           <w:szCs w:val="24"/>
         </w:rPr>
-        <w:t xml:space="preserve">Compose for the class. </w:t>
-      </w:r>
-      <w:proofErr w:type="gramStart"/>
-      <w:r>
-        <w:rPr>
-          <w:bCs/>
-          <w:color w:val="000000" w:themeColor="text1"/>
-          <w:sz w:val="24"/>
-          <w:szCs w:val="24"/>
-        </w:rPr>
-        <w:t>Or,</w:t>
-      </w:r>
-      <w:proofErr w:type="gramEnd"/>
-      <w:r>
-        <w:rPr>
-          <w:bCs/>
-          <w:color w:val="000000" w:themeColor="text1"/>
-          <w:sz w:val="24"/>
-          <w:szCs w:val="24"/>
-        </w:rPr>
-        <w:t xml:space="preserve"> bring a piece for the class composed by someone else and find a way to present, contextualize, spearhead it. </w:t>
+        <w:t xml:space="preserve">Compose for the class. Or, bring a piece for the class composed by someone else and find a way to present, contextualize, spearhead it. </w:t>
       </w:r>
       <w:r>
         <w:rPr>
@@ -3504,61 +3262,7 @@
           <w:sz w:val="24"/>
           <w:szCs w:val="24"/>
         </w:rPr>
-        <w:t xml:space="preserve">The use of Machine Learning tools such as </w:t>
-      </w:r>
-      <w:proofErr w:type="spellStart"/>
-      <w:r>
-        <w:rPr>
-          <w:rFonts w:ascii="Arial" w:hAnsi="Arial" w:cs="Arial"/>
-          <w:sz w:val="24"/>
-          <w:szCs w:val="24"/>
-        </w:rPr>
-        <w:t>ChatGPT</w:t>
-      </w:r>
-      <w:proofErr w:type="spellEnd"/>
-      <w:r>
-        <w:rPr>
-          <w:rFonts w:ascii="Arial" w:hAnsi="Arial" w:cs="Arial"/>
-          <w:sz w:val="24"/>
-          <w:szCs w:val="24"/>
-        </w:rPr>
-        <w:t xml:space="preserve"> and Claude are permitted, generally. In some </w:t>
-      </w:r>
-      <w:proofErr w:type="gramStart"/>
-      <w:r>
-        <w:rPr>
-          <w:rFonts w:ascii="Arial" w:hAnsi="Arial" w:cs="Arial"/>
-          <w:sz w:val="24"/>
-          <w:szCs w:val="24"/>
-        </w:rPr>
-        <w:t>cases</w:t>
-      </w:r>
-      <w:proofErr w:type="gramEnd"/>
-      <w:r>
-        <w:rPr>
-          <w:rFonts w:ascii="Arial" w:hAnsi="Arial" w:cs="Arial"/>
-          <w:sz w:val="24"/>
-          <w:szCs w:val="24"/>
-        </w:rPr>
-        <w:t xml:space="preserve"> we will explore them deliberately. In some </w:t>
-      </w:r>
-      <w:proofErr w:type="gramStart"/>
-      <w:r>
-        <w:rPr>
-          <w:rFonts w:ascii="Arial" w:hAnsi="Arial" w:cs="Arial"/>
-          <w:sz w:val="24"/>
-          <w:szCs w:val="24"/>
-        </w:rPr>
-        <w:t>instances</w:t>
-      </w:r>
-      <w:proofErr w:type="gramEnd"/>
-      <w:r>
-        <w:rPr>
-          <w:rFonts w:ascii="Arial" w:hAnsi="Arial" w:cs="Arial"/>
-          <w:sz w:val="24"/>
-          <w:szCs w:val="24"/>
-        </w:rPr>
-        <w:t xml:space="preserve"> you will be discouraged from using these tools. AI represents a sea change for humanity. It also represents a paradigm shift for pedagogy in digital literacy.  </w:t>
+        <w:t xml:space="preserve">The use of Machine Learning tools such as ChatGPT and Claude are permitted, generally. In some cases we will explore them deliberately. In some instances you will be discouraged from using these tools. AI represents a sea change for humanity. It also represents a paradigm shift for pedagogy in digital literacy.  </w:t>
       </w:r>
     </w:p>
     <w:p>
@@ -3586,43 +3290,7 @@
           <w:sz w:val="24"/>
           <w:szCs w:val="24"/>
         </w:rPr>
-        <w:t>I expect you will want to use AI (</w:t>
-      </w:r>
-      <w:proofErr w:type="spellStart"/>
-      <w:r>
-        <w:rPr>
-          <w:rFonts w:ascii="Arial" w:hAnsi="Arial" w:cs="Arial"/>
-          <w:sz w:val="24"/>
-          <w:szCs w:val="24"/>
-        </w:rPr>
-        <w:t>ChatGPT</w:t>
-      </w:r>
-      <w:proofErr w:type="spellEnd"/>
-      <w:r>
-        <w:rPr>
-          <w:rFonts w:ascii="Arial" w:hAnsi="Arial" w:cs="Arial"/>
-          <w:sz w:val="24"/>
-          <w:szCs w:val="24"/>
-        </w:rPr>
-        <w:t xml:space="preserve"> and image generation tools, at a minimum), in this class. In fact, some assignments will require it. Learning to use AI is an emerging skill—be aware of its limits. If you provide minimum effort prompts, you will get low quality results. You will need to refine your prompts </w:t>
-      </w:r>
-      <w:proofErr w:type="gramStart"/>
-      <w:r>
-        <w:rPr>
-          <w:rFonts w:ascii="Arial" w:hAnsi="Arial" w:cs="Arial"/>
-          <w:sz w:val="24"/>
-          <w:szCs w:val="24"/>
-        </w:rPr>
-        <w:t>in order to</w:t>
-      </w:r>
-      <w:proofErr w:type="gramEnd"/>
-      <w:r>
-        <w:rPr>
-          <w:rFonts w:ascii="Arial" w:hAnsi="Arial" w:cs="Arial"/>
-          <w:sz w:val="24"/>
-          <w:szCs w:val="24"/>
-        </w:rPr>
-        <w:t xml:space="preserve"> get good outcomes. This will take work.</w:t>
+        <w:t>I expect you will want to use AI (ChatGPT and image generation tools, at a minimum), in this class. In fact, some assignments will require it. Learning to use AI is an emerging skill—be aware of its limits. If you provide minimum effort prompts, you will get low quality results. You will need to refine your prompts in order to get good outcomes. This will take work.</w:t>
       </w:r>
     </w:p>
     <w:p>
@@ -3678,7 +3346,6 @@
           <w:szCs w:val="24"/>
         </w:rPr>
       </w:pPr>
-      <w:proofErr w:type="spellStart"/>
       <w:r>
         <w:rPr>
           <w:rFonts w:ascii="Arial" w:hAnsi="Arial" w:cs="Arial"/>
@@ -3691,7 +3358,6 @@
         </w:rPr>
         <w:t>Repetoire</w:t>
       </w:r>
-      <w:proofErr w:type="spellEnd"/>
       <w:r>
         <w:rPr>
           <w:rFonts w:ascii="Arial" w:hAnsi="Arial" w:cs="Arial"/>
@@ -4228,21 +3894,8 @@
           <w:szCs w:val="24"/>
           <w:u w:val="none"/>
         </w:rPr>
-        <w:t xml:space="preserve"> By Dan </w:t>
-      </w:r>
-      <w:proofErr w:type="spellStart"/>
-      <w:r>
-        <w:rPr>
-          <w:rStyle w:val="Hyperlink"/>
-          <w:iCs/>
-          <w:color w:val="000000" w:themeColor="text1"/>
-          <w:sz w:val="24"/>
-          <w:szCs w:val="24"/>
-          <w:u w:val="none"/>
-        </w:rPr>
-        <w:t>Trueman</w:t>
-      </w:r>
-      <w:proofErr w:type="spellEnd"/>
+        <w:t xml:space="preserve"> By Dan Trueman</w:t>
+      </w:r>
     </w:p>
     <w:p>
       <w:pPr>
@@ -4652,33 +4305,29 @@
           <w:sz w:val="24"/>
           <w:szCs w:val="24"/>
         </w:rPr>
-        <w:t xml:space="preserve">Playing Language Music on </w:t>
-      </w:r>
-      <w:proofErr w:type="spellStart"/>
-      <w:r>
-        <w:rPr>
-          <w:rFonts w:ascii="Arial" w:hAnsi="Arial" w:cs="Arial"/>
-          <w:b/>
-          <w:bCs/>
+        <w:t>Playing Language Music on Tocante Synthesizers</w:t>
+      </w:r>
+    </w:p>
+    <w:p>
+      <w:pPr>
+        <w:pStyle w:val="noformatting"/>
+        <w:rPr>
+          <w:rFonts w:ascii="Arial" w:hAnsi="Arial" w:cs="Arial"/>
           <w:iCs/>
           <w:color w:val="000000" w:themeColor="text1"/>
           <w:sz w:val="24"/>
           <w:szCs w:val="24"/>
         </w:rPr>
-        <w:t>Tocante</w:t>
-      </w:r>
-      <w:proofErr w:type="spellEnd"/>
-      <w:r>
-        <w:rPr>
-          <w:rFonts w:ascii="Arial" w:hAnsi="Arial" w:cs="Arial"/>
-          <w:b/>
-          <w:bCs/>
+      </w:pPr>
+      <w:r>
+        <w:rPr>
+          <w:rFonts w:ascii="Arial" w:hAnsi="Arial" w:cs="Arial"/>
           <w:iCs/>
           <w:color w:val="000000" w:themeColor="text1"/>
           <w:sz w:val="24"/>
           <w:szCs w:val="24"/>
         </w:rPr>
-        <w:t xml:space="preserve"> Synthesizers</w:t>
+        <w:t>And exploring whatever “rig” you may have brought!</w:t>
       </w:r>
     </w:p>
     <w:p>
@@ -4692,15 +4341,31 @@
           <w:szCs w:val="24"/>
         </w:rPr>
       </w:pPr>
-      <w:r>
-        <w:rPr>
-          <w:rFonts w:ascii="Arial" w:hAnsi="Arial" w:cs="Arial"/>
+    </w:p>
+    <w:p>
+      <w:pPr>
+        <w:pStyle w:val="noformatting"/>
+        <w:rPr>
+          <w:rFonts w:ascii="Arial" w:hAnsi="Arial" w:cs="Arial"/>
+          <w:b/>
+          <w:bCs/>
           <w:iCs/>
           <w:color w:val="000000" w:themeColor="text1"/>
           <w:sz w:val="24"/>
           <w:szCs w:val="24"/>
         </w:rPr>
-        <w:t>And exploring whatever “rig” you may have brought!</w:t>
+      </w:pPr>
+      <w:r>
+        <w:rPr>
+          <w:rFonts w:ascii="Arial" w:hAnsi="Arial" w:cs="Arial"/>
+          <w:b/>
+          <w:bCs/>
+          <w:iCs/>
+          <w:color w:val="000000" w:themeColor="text1"/>
+          <w:sz w:val="24"/>
+          <w:szCs w:val="24"/>
+        </w:rPr>
+        <w:t>Exploring Opposite Earth (Jeff Snyder)</w:t>
       </w:r>
     </w:p>
     <w:p>
@@ -4738,7 +4403,7 @@
           <w:sz w:val="24"/>
           <w:szCs w:val="24"/>
         </w:rPr>
-        <w:t>Exploring Opposite Earth (Jeff Snyder)</w:t>
+        <w:t xml:space="preserve">Homework prompt: </w:t>
       </w:r>
     </w:p>
     <w:p>
@@ -4746,12 +4411,24 @@
         <w:pStyle w:val="noformatting"/>
         <w:rPr>
           <w:rFonts w:ascii="Arial" w:hAnsi="Arial" w:cs="Arial"/>
+          <w:b/>
+          <w:bCs/>
           <w:iCs/>
           <w:color w:val="000000" w:themeColor="text1"/>
           <w:sz w:val="24"/>
           <w:szCs w:val="24"/>
         </w:rPr>
       </w:pPr>
+      <w:r>
+        <w:rPr>
+          <w:rFonts w:ascii="Arial" w:hAnsi="Arial" w:cs="Arial"/>
+          <w:iCs/>
+          <w:color w:val="000000" w:themeColor="text1"/>
+          <w:sz w:val="24"/>
+          <w:szCs w:val="24"/>
+        </w:rPr>
+        <w:t>research and bring “heterogeneous instrument” (personal percussion sound) to class next week.</w:t>
+      </w:r>
     </w:p>
     <w:p>
       <w:pPr>
@@ -4766,7 +4443,10 @@
           <w:szCs w:val="24"/>
         </w:rPr>
       </w:pPr>
-      <w:r>
+    </w:p>
+    <w:p>
+      <w:pPr>
+        <w:pStyle w:val="noformatting"/>
         <w:rPr>
           <w:rFonts w:ascii="Arial" w:hAnsi="Arial" w:cs="Arial"/>
           <w:b/>
@@ -4776,7 +4456,66 @@
           <w:sz w:val="24"/>
           <w:szCs w:val="24"/>
         </w:rPr>
-        <w:t xml:space="preserve">Homework prompt: </w:t>
+      </w:pPr>
+      <w:r>
+        <w:rPr>
+          <w:rFonts w:ascii="Arial" w:hAnsi="Arial" w:cs="Arial"/>
+          <w:b/>
+          <w:bCs/>
+          <w:iCs/>
+          <w:color w:val="000000" w:themeColor="text1"/>
+          <w:sz w:val="24"/>
+          <w:szCs w:val="24"/>
+        </w:rPr>
+        <w:t xml:space="preserve">Joo Won Park’s </w:t>
+      </w:r>
+      <w:r>
+        <w:rPr>
+          <w:rFonts w:ascii="Arial" w:hAnsi="Arial" w:cs="Arial"/>
+          <w:b/>
+          <w:bCs/>
+          <w:i/>
+          <w:color w:val="000000" w:themeColor="text1"/>
+          <w:sz w:val="24"/>
+          <w:szCs w:val="24"/>
+        </w:rPr>
+        <w:t>Fo</w:t>
+      </w:r>
+      <w:r>
+        <w:rPr>
+          <w:rFonts w:ascii="Arial" w:hAnsi="Arial" w:cs="Arial"/>
+          <w:b/>
+          <w:bCs/>
+          <w:i/>
+          <w:color w:val="000000" w:themeColor="text1"/>
+          <w:sz w:val="24"/>
+          <w:szCs w:val="24"/>
+        </w:rPr>
+        <w:t>u</w:t>
+      </w:r>
+      <w:r>
+        <w:rPr>
+          <w:rFonts w:ascii="Arial" w:hAnsi="Arial" w:cs="Arial"/>
+          <w:b/>
+          <w:bCs/>
+          <w:i/>
+          <w:color w:val="000000" w:themeColor="text1"/>
+          <w:sz w:val="24"/>
+          <w:szCs w:val="24"/>
+        </w:rPr>
+        <w:t>r Hit Combo</w:t>
+      </w:r>
+      <w:r>
+        <w:rPr>
+          <w:rFonts w:ascii="Arial" w:hAnsi="Arial" w:cs="Arial"/>
+          <w:b/>
+          <w:bCs/>
+          <w:iCs/>
+          <w:color w:val="000000" w:themeColor="text1"/>
+          <w:sz w:val="24"/>
+          <w:szCs w:val="24"/>
+        </w:rPr>
+        <w:t xml:space="preserve"> </w:t>
       </w:r>
     </w:p>
     <w:p>
@@ -4784,8 +4523,6 @@
         <w:pStyle w:val="noformatting"/>
         <w:rPr>
           <w:rFonts w:ascii="Arial" w:hAnsi="Arial" w:cs="Arial"/>
-          <w:b/>
-          <w:bCs/>
           <w:iCs/>
           <w:color w:val="000000" w:themeColor="text1"/>
           <w:sz w:val="24"/>
@@ -4800,153 +4537,7 @@
           <w:sz w:val="24"/>
           <w:szCs w:val="24"/>
         </w:rPr>
-        <w:t>research and bring “heterogeneous instrument” (personal percussion sound) to class next week.</w:t>
-      </w:r>
-    </w:p>
-    <w:p>
-      <w:pPr>
-        <w:pStyle w:val="noformatting"/>
-        <w:rPr>
-          <w:rFonts w:ascii="Arial" w:hAnsi="Arial" w:cs="Arial"/>
-          <w:b/>
-          <w:bCs/>
-          <w:iCs/>
-          <w:color w:val="000000" w:themeColor="text1"/>
-          <w:sz w:val="24"/>
-          <w:szCs w:val="24"/>
-        </w:rPr>
-      </w:pPr>
-    </w:p>
-    <w:p>
-      <w:pPr>
-        <w:pStyle w:val="noformatting"/>
-        <w:rPr>
-          <w:rFonts w:ascii="Arial" w:hAnsi="Arial" w:cs="Arial"/>
-          <w:b/>
-          <w:bCs/>
-          <w:iCs/>
-          <w:color w:val="000000" w:themeColor="text1"/>
-          <w:sz w:val="24"/>
-          <w:szCs w:val="24"/>
-        </w:rPr>
-      </w:pPr>
-      <w:proofErr w:type="spellStart"/>
-      <w:r>
-        <w:rPr>
-          <w:rFonts w:ascii="Arial" w:hAnsi="Arial" w:cs="Arial"/>
-          <w:b/>
-          <w:bCs/>
-          <w:iCs/>
-          <w:color w:val="000000" w:themeColor="text1"/>
-          <w:sz w:val="24"/>
-          <w:szCs w:val="24"/>
-        </w:rPr>
-        <w:t>Joo</w:t>
-      </w:r>
-      <w:proofErr w:type="spellEnd"/>
-      <w:r>
-        <w:rPr>
-          <w:rFonts w:ascii="Arial" w:hAnsi="Arial" w:cs="Arial"/>
-          <w:b/>
-          <w:bCs/>
-          <w:iCs/>
-          <w:color w:val="000000" w:themeColor="text1"/>
-          <w:sz w:val="24"/>
-          <w:szCs w:val="24"/>
-        </w:rPr>
-        <w:t xml:space="preserve"> Won Park’s </w:t>
-      </w:r>
-      <w:r>
-        <w:rPr>
-          <w:rFonts w:ascii="Arial" w:hAnsi="Arial" w:cs="Arial"/>
-          <w:b/>
-          <w:bCs/>
-          <w:i/>
-          <w:color w:val="000000" w:themeColor="text1"/>
-          <w:sz w:val="24"/>
-          <w:szCs w:val="24"/>
-        </w:rPr>
-        <w:t>Fo</w:t>
-      </w:r>
-      <w:r>
-        <w:rPr>
-          <w:rFonts w:ascii="Arial" w:hAnsi="Arial" w:cs="Arial"/>
-          <w:b/>
-          <w:bCs/>
-          <w:i/>
-          <w:color w:val="000000" w:themeColor="text1"/>
-          <w:sz w:val="24"/>
-          <w:szCs w:val="24"/>
-        </w:rPr>
-        <w:t>u</w:t>
-      </w:r>
-      <w:r>
-        <w:rPr>
-          <w:rFonts w:ascii="Arial" w:hAnsi="Arial" w:cs="Arial"/>
-          <w:b/>
-          <w:bCs/>
-          <w:i/>
-          <w:color w:val="000000" w:themeColor="text1"/>
-          <w:sz w:val="24"/>
-          <w:szCs w:val="24"/>
-        </w:rPr>
-        <w:t>r Hit Combo</w:t>
-      </w:r>
-      <w:r>
-        <w:rPr>
-          <w:rFonts w:ascii="Arial" w:hAnsi="Arial" w:cs="Arial"/>
-          <w:b/>
-          <w:bCs/>
-          <w:iCs/>
-          <w:color w:val="000000" w:themeColor="text1"/>
-          <w:sz w:val="24"/>
-          <w:szCs w:val="24"/>
-        </w:rPr>
-        <w:t xml:space="preserve"> </w:t>
-      </w:r>
-    </w:p>
-    <w:p>
-      <w:pPr>
-        <w:pStyle w:val="noformatting"/>
-        <w:rPr>
-          <w:rFonts w:ascii="Arial" w:hAnsi="Arial" w:cs="Arial"/>
-          <w:iCs/>
-          <w:color w:val="000000" w:themeColor="text1"/>
-          <w:sz w:val="24"/>
-          <w:szCs w:val="24"/>
-        </w:rPr>
-      </w:pPr>
-      <w:r>
-        <w:rPr>
-          <w:rFonts w:ascii="Arial" w:hAnsi="Arial" w:cs="Arial"/>
-          <w:iCs/>
-          <w:color w:val="000000" w:themeColor="text1"/>
-          <w:sz w:val="24"/>
-          <w:szCs w:val="24"/>
-        </w:rPr>
-        <w:t>(</w:t>
-      </w:r>
-      <w:proofErr w:type="gramStart"/>
-      <w:r>
-        <w:rPr>
-          <w:rFonts w:ascii="Arial" w:hAnsi="Arial" w:cs="Arial"/>
-          <w:iCs/>
-          <w:color w:val="000000" w:themeColor="text1"/>
-          <w:sz w:val="24"/>
-          <w:szCs w:val="24"/>
-        </w:rPr>
-        <w:t>for</w:t>
-      </w:r>
-      <w:proofErr w:type="gramEnd"/>
-      <w:r>
-        <w:rPr>
-          <w:rFonts w:ascii="Arial" w:hAnsi="Arial" w:cs="Arial"/>
-          <w:iCs/>
-          <w:color w:val="000000" w:themeColor="text1"/>
-          <w:sz w:val="24"/>
-          <w:szCs w:val="24"/>
-        </w:rPr>
-        <w:t xml:space="preserve"> laptop ensemble)</w:t>
+        <w:t>(for laptop ensemble)</w:t>
       </w:r>
     </w:p>
     <w:p>
@@ -5129,6 +4720,224 @@
     <w:p>
       <w:pPr>
         <w:pStyle w:val="Normal1"/>
+        <w:rPr>
+          <w:i/>
+          <w:color w:val="000000" w:themeColor="text1"/>
+          <w:sz w:val="24"/>
+          <w:szCs w:val="24"/>
+        </w:rPr>
+      </w:pPr>
+    </w:p>
+    <w:p>
+      <w:pPr>
+        <w:pStyle w:val="noformatting"/>
+        <w:rPr>
+          <w:rFonts w:ascii="Arial" w:hAnsi="Arial" w:cs="Arial"/>
+          <w:b/>
+          <w:bCs/>
+          <w:iCs/>
+          <w:color w:val="000000" w:themeColor="text1"/>
+          <w:sz w:val="24"/>
+          <w:szCs w:val="24"/>
+        </w:rPr>
+      </w:pPr>
+      <w:r>
+        <w:rPr>
+          <w:rFonts w:ascii="Arial" w:hAnsi="Arial" w:cs="Arial"/>
+          <w:b/>
+          <w:bCs/>
+          <w:iCs/>
+          <w:color w:val="000000" w:themeColor="text1"/>
+          <w:sz w:val="24"/>
+          <w:szCs w:val="24"/>
+        </w:rPr>
+        <w:t xml:space="preserve">Getting deeper into </w:t>
+      </w:r>
+      <w:r>
+        <w:rPr>
+          <w:rFonts w:ascii="Arial" w:hAnsi="Arial" w:cs="Arial"/>
+          <w:b/>
+          <w:bCs/>
+          <w:iCs/>
+          <w:color w:val="000000" w:themeColor="text1"/>
+          <w:sz w:val="24"/>
+          <w:szCs w:val="24"/>
+        </w:rPr>
+        <w:t>Opposite Earth (Jeff Snyder)</w:t>
+      </w:r>
+    </w:p>
+    <w:p>
+      <w:pPr>
+        <w:pStyle w:val="Normal1"/>
+        <w:rPr>
+          <w:i/>
+          <w:color w:val="000000" w:themeColor="text1"/>
+          <w:sz w:val="24"/>
+          <w:szCs w:val="24"/>
+        </w:rPr>
+      </w:pPr>
+    </w:p>
+    <w:p>
+      <w:pPr>
+        <w:pStyle w:val="Normal1"/>
+        <w:rPr>
+          <w:b/>
+          <w:bCs/>
+          <w:i/>
+          <w:color w:val="000000" w:themeColor="text1"/>
+          <w:sz w:val="24"/>
+          <w:szCs w:val="24"/>
+        </w:rPr>
+      </w:pPr>
+      <w:r>
+        <w:rPr>
+          <w:b/>
+          <w:bCs/>
+          <w:iCs/>
+          <w:color w:val="000000" w:themeColor="text1"/>
+          <w:sz w:val="24"/>
+          <w:szCs w:val="24"/>
+        </w:rPr>
+        <w:t>Exploring</w:t>
+      </w:r>
+      <w:r>
+        <w:rPr>
+          <w:b/>
+          <w:bCs/>
+          <w:iCs/>
+          <w:color w:val="000000" w:themeColor="text1"/>
+          <w:sz w:val="24"/>
+          <w:szCs w:val="24"/>
+        </w:rPr>
+        <w:t xml:space="preserve"> Joo Won Park’s </w:t>
+      </w:r>
+      <w:r>
+        <w:rPr>
+          <w:b/>
+          <w:bCs/>
+          <w:i/>
+          <w:color w:val="000000" w:themeColor="text1"/>
+          <w:sz w:val="24"/>
+          <w:szCs w:val="24"/>
+        </w:rPr>
+        <w:t>Four Hit Combo</w:t>
+      </w:r>
+    </w:p>
+    <w:p>
+      <w:pPr>
+        <w:pStyle w:val="Normal1"/>
+        <w:rPr>
+          <w:b/>
+          <w:bCs/>
+          <w:i/>
+          <w:color w:val="000000" w:themeColor="text1"/>
+          <w:sz w:val="24"/>
+          <w:szCs w:val="24"/>
+        </w:rPr>
+      </w:pPr>
+    </w:p>
+    <w:p>
+      <w:pPr>
+        <w:pStyle w:val="Normal1"/>
+        <w:rPr>
+          <w:b/>
+          <w:bCs/>
+          <w:iCs/>
+          <w:color w:val="000000" w:themeColor="text1"/>
+          <w:sz w:val="24"/>
+          <w:szCs w:val="24"/>
+        </w:rPr>
+      </w:pPr>
+      <w:r>
+        <w:rPr>
+          <w:b/>
+          <w:bCs/>
+          <w:iCs/>
+          <w:color w:val="000000" w:themeColor="text1"/>
+          <w:sz w:val="24"/>
+          <w:szCs w:val="24"/>
+        </w:rPr>
+        <w:t>Introducing Bryan Jacobs</w:t>
+      </w:r>
+    </w:p>
+    <w:p>
+      <w:pPr>
+        <w:pStyle w:val="Normal1"/>
+        <w:rPr>
+          <w:i/>
+          <w:color w:val="000000" w:themeColor="text1"/>
+          <w:sz w:val="24"/>
+          <w:szCs w:val="24"/>
+        </w:rPr>
+      </w:pPr>
+      <w:r>
+        <w:rPr>
+          <w:i/>
+          <w:color w:val="000000" w:themeColor="text1"/>
+          <w:sz w:val="24"/>
+          <w:szCs w:val="24"/>
+        </w:rPr>
+        <w:t>Controlling acoustic instruments with computers</w:t>
+      </w:r>
+    </w:p>
+    <w:p>
+      <w:pPr>
+        <w:pStyle w:val="Normal1"/>
+        <w:rPr>
+          <w:i/>
+          <w:color w:val="000000" w:themeColor="text1"/>
+          <w:sz w:val="24"/>
+          <w:szCs w:val="24"/>
+        </w:rPr>
+      </w:pPr>
+    </w:p>
+    <w:p>
+      <w:pPr>
+        <w:pStyle w:val="Normal1"/>
+        <w:rPr>
+          <w:b/>
+          <w:bCs/>
+          <w:iCs/>
+          <w:color w:val="000000" w:themeColor="text1"/>
+          <w:sz w:val="24"/>
+          <w:szCs w:val="24"/>
+        </w:rPr>
+      </w:pPr>
+      <w:r>
+        <w:rPr>
+          <w:b/>
+          <w:bCs/>
+          <w:iCs/>
+          <w:color w:val="000000" w:themeColor="text1"/>
+          <w:sz w:val="24"/>
+          <w:szCs w:val="24"/>
+        </w:rPr>
+        <w:t>Introducing Tristan Perich</w:t>
+      </w:r>
+    </w:p>
+    <w:p>
+      <w:pPr>
+        <w:pStyle w:val="Normal1"/>
+        <w:rPr>
+          <w:i/>
+          <w:color w:val="000000" w:themeColor="text1"/>
+          <w:sz w:val="24"/>
+          <w:szCs w:val="24"/>
+        </w:rPr>
+      </w:pPr>
+      <w:r>
+        <w:rPr>
+          <w:i/>
+          <w:color w:val="000000" w:themeColor="text1"/>
+          <w:sz w:val="24"/>
+          <w:szCs w:val="24"/>
+        </w:rPr>
+        <w:t>Making Music on Microcontrollers</w:t>
+      </w:r>
+    </w:p>
+    <w:p>
+      <w:pPr>
+        <w:pStyle w:val="Normal1"/>
         <w:spacing w:line="240" w:lineRule="auto"/>
         <w:rPr>
           <w:b/>
@@ -5172,45 +4981,34 @@
           <w:color w:val="000000" w:themeColor="text1"/>
           <w:sz w:val="24"/>
           <w:szCs w:val="24"/>
-        </w:rPr>
-      </w:pPr>
-      <w:r>
-        <w:rPr>
-          <w:rFonts w:ascii="Arial" w:hAnsi="Arial" w:cs="Arial"/>
-          <w:b/>
-          <w:bCs/>
-          <w:i/>
-          <w:color w:val="000000" w:themeColor="text1"/>
-          <w:sz w:val="24"/>
-          <w:szCs w:val="24"/>
-        </w:rPr>
-        <w:t xml:space="preserve">No class </w:t>
-      </w:r>
-      <w:proofErr w:type="gramStart"/>
-      <w:r>
-        <w:rPr>
-          <w:rFonts w:ascii="Arial" w:hAnsi="Arial" w:cs="Arial"/>
-          <w:b/>
-          <w:bCs/>
-          <w:i/>
-          <w:color w:val="000000" w:themeColor="text1"/>
-          <w:sz w:val="24"/>
-          <w:szCs w:val="24"/>
-        </w:rPr>
-        <w:t>presidents</w:t>
-      </w:r>
-      <w:proofErr w:type="gramEnd"/>
-      <w:r>
-        <w:rPr>
-          <w:rFonts w:ascii="Arial" w:hAnsi="Arial" w:cs="Arial"/>
-          <w:b/>
-          <w:bCs/>
-          <w:i/>
-          <w:color w:val="000000" w:themeColor="text1"/>
-          <w:sz w:val="24"/>
-          <w:szCs w:val="24"/>
-        </w:rPr>
-        <w:t xml:space="preserve"> day 2/17!</w:t>
+          <w:u w:val="single"/>
+        </w:rPr>
+      </w:pPr>
+      <w:r>
+        <w:rPr>
+          <w:rFonts w:ascii="Arial" w:hAnsi="Arial" w:cs="Arial"/>
+          <w:b/>
+          <w:bCs/>
+          <w:i/>
+          <w:color w:val="000000" w:themeColor="text1"/>
+          <w:sz w:val="24"/>
+          <w:szCs w:val="24"/>
+          <w:u w:val="single"/>
+        </w:rPr>
+        <w:t xml:space="preserve">NOTE </w:t>
+      </w:r>
+      <w:r>
+        <w:rPr>
+          <w:rFonts w:ascii="Arial" w:hAnsi="Arial" w:cs="Arial"/>
+          <w:b/>
+          <w:bCs/>
+          <w:i/>
+          <w:color w:val="000000" w:themeColor="text1"/>
+          <w:sz w:val="24"/>
+          <w:szCs w:val="24"/>
+          <w:u w:val="single"/>
+        </w:rPr>
+        <w:t>No class presidents day 2/17!</w:t>
       </w:r>
     </w:p>
     <w:p>
@@ -5218,15 +5016,41 @@
         <w:pStyle w:val="noformatting"/>
         <w:rPr>
           <w:rFonts w:ascii="Arial" w:hAnsi="Arial" w:cs="Arial"/>
-          <w:i/>
-          <w:color w:val="000000" w:themeColor="text1"/>
-          <w:sz w:val="24"/>
-          <w:szCs w:val="24"/>
-        </w:rPr>
-      </w:pPr>
-      <w:r>
-        <w:rPr>
-          <w:rFonts w:ascii="Arial" w:hAnsi="Arial" w:cs="Arial"/>
+          <w:b/>
+          <w:bCs/>
+          <w:i/>
+          <w:color w:val="000000" w:themeColor="text1"/>
+          <w:sz w:val="24"/>
+          <w:szCs w:val="24"/>
+        </w:rPr>
+      </w:pPr>
+    </w:p>
+    <w:p>
+      <w:pPr>
+        <w:pStyle w:val="noformatting"/>
+        <w:rPr>
+          <w:rFonts w:ascii="Arial" w:hAnsi="Arial" w:cs="Arial"/>
+          <w:i/>
+          <w:color w:val="000000" w:themeColor="text1"/>
+          <w:sz w:val="24"/>
+          <w:szCs w:val="24"/>
+        </w:rPr>
+      </w:pPr>
+      <w:r>
+        <w:rPr>
+          <w:rFonts w:ascii="Arial" w:hAnsi="Arial" w:cs="Arial"/>
+          <w:i/>
+          <w:color w:val="000000" w:themeColor="text1"/>
+          <w:sz w:val="24"/>
+          <w:szCs w:val="24"/>
+        </w:rPr>
+        <w:t>~~~~</w:t>
+      </w:r>
+      <w:r>
+        <w:rPr>
+          <w:rFonts w:ascii="Arial" w:hAnsi="Arial" w:cs="Arial"/>
+          <w:b/>
+          <w:bCs/>
           <w:i/>
           <w:color w:val="000000" w:themeColor="text1"/>
           <w:sz w:val="24"/>
@@ -5237,6 +5061,8 @@
       <w:r>
         <w:rPr>
           <w:rFonts w:ascii="Arial" w:hAnsi="Arial" w:cs="Arial"/>
+          <w:b/>
+          <w:bCs/>
           <w:i/>
           <w:color w:val="000000" w:themeColor="text1"/>
           <w:sz w:val="24"/>
@@ -5247,6 +5073,8 @@
       <w:r>
         <w:rPr>
           <w:rFonts w:ascii="Arial" w:hAnsi="Arial" w:cs="Arial"/>
+          <w:b/>
+          <w:bCs/>
           <w:i/>
           <w:color w:val="000000" w:themeColor="text1"/>
           <w:sz w:val="24"/>
@@ -5257,6 +5085,8 @@
       <w:r>
         <w:rPr>
           <w:rFonts w:ascii="Arial" w:hAnsi="Arial" w:cs="Arial"/>
+          <w:b/>
+          <w:bCs/>
           <w:i/>
           <w:color w:val="000000" w:themeColor="text1"/>
           <w:sz w:val="24"/>
@@ -5267,6 +5097,8 @@
       <w:r>
         <w:rPr>
           <w:rFonts w:ascii="Arial" w:hAnsi="Arial" w:cs="Arial"/>
+          <w:b/>
+          <w:bCs/>
           <w:i/>
           <w:color w:val="000000" w:themeColor="text1"/>
           <w:sz w:val="24"/>
@@ -5277,6 +5109,8 @@
       <w:r>
         <w:rPr>
           <w:rFonts w:ascii="Arial" w:hAnsi="Arial" w:cs="Arial"/>
+          <w:b/>
+          <w:bCs/>
           <w:i/>
           <w:color w:val="000000" w:themeColor="text1"/>
           <w:sz w:val="24"/>
@@ -5287,6 +5121,8 @@
       <w:r>
         <w:rPr>
           <w:rFonts w:ascii="Arial" w:hAnsi="Arial" w:cs="Arial"/>
+          <w:b/>
+          <w:bCs/>
           <w:i/>
           <w:color w:val="000000" w:themeColor="text1"/>
           <w:sz w:val="24"/>
@@ -5297,6 +5133,8 @@
       <w:r>
         <w:rPr>
           <w:rFonts w:ascii="Arial" w:hAnsi="Arial" w:cs="Arial"/>
+          <w:b/>
+          <w:bCs/>
           <w:i/>
           <w:color w:val="000000" w:themeColor="text1"/>
           <w:sz w:val="24"/>
@@ -5307,6 +5145,8 @@
       <w:r>
         <w:rPr>
           <w:rFonts w:ascii="Arial" w:hAnsi="Arial" w:cs="Arial"/>
+          <w:b/>
+          <w:bCs/>
           <w:i/>
           <w:color w:val="000000" w:themeColor="text1"/>
           <w:sz w:val="24"/>
@@ -5326,6 +5166,412 @@
           <w:szCs w:val="24"/>
         </w:rPr>
       </w:pPr>
+    </w:p>
+    <w:p>
+      <w:pPr>
+        <w:pStyle w:val="noformatting"/>
+        <w:rPr>
+          <w:rFonts w:ascii="Arial" w:hAnsi="Arial" w:cs="Arial"/>
+          <w:iCs/>
+          <w:color w:val="000000" w:themeColor="text1"/>
+          <w:sz w:val="24"/>
+          <w:szCs w:val="24"/>
+        </w:rPr>
+      </w:pPr>
+    </w:p>
+    <w:p>
+      <w:pPr>
+        <w:pStyle w:val="noformatting"/>
+        <w:rPr>
+          <w:rFonts w:ascii="Arial" w:hAnsi="Arial" w:cs="Arial"/>
+          <w:iCs/>
+          <w:color w:val="000000" w:themeColor="text1"/>
+          <w:sz w:val="24"/>
+          <w:szCs w:val="24"/>
+        </w:rPr>
+      </w:pPr>
+    </w:p>
+    <w:p>
+      <w:pPr>
+        <w:pStyle w:val="noformatting"/>
+        <w:rPr>
+          <w:rFonts w:ascii="Arial" w:hAnsi="Arial" w:cs="Arial"/>
+          <w:b/>
+          <w:bCs/>
+          <w:iCs/>
+          <w:color w:val="000000" w:themeColor="text1"/>
+          <w:sz w:val="24"/>
+          <w:szCs w:val="24"/>
+        </w:rPr>
+      </w:pPr>
+      <w:r>
+        <w:rPr>
+          <w:rFonts w:ascii="Arial" w:hAnsi="Arial" w:cs="Arial"/>
+          <w:b/>
+          <w:bCs/>
+          <w:iCs/>
+          <w:color w:val="000000" w:themeColor="text1"/>
+          <w:sz w:val="24"/>
+          <w:szCs w:val="24"/>
+        </w:rPr>
+        <w:t>HW:</w:t>
+      </w:r>
+    </w:p>
+    <w:p>
+      <w:pPr>
+        <w:pStyle w:val="noformatting"/>
+        <w:rPr>
+          <w:rFonts w:ascii="Arial" w:hAnsi="Arial" w:cs="Arial"/>
+          <w:b/>
+          <w:bCs/>
+          <w:iCs/>
+          <w:color w:val="000000" w:themeColor="text1"/>
+          <w:sz w:val="24"/>
+          <w:szCs w:val="24"/>
+        </w:rPr>
+      </w:pPr>
+      <w:r>
+        <w:rPr>
+          <w:rFonts w:ascii="Arial" w:hAnsi="Arial" w:cs="Arial"/>
+          <w:b/>
+          <w:bCs/>
+          <w:iCs/>
+          <w:color w:val="000000" w:themeColor="text1"/>
+          <w:sz w:val="24"/>
+          <w:szCs w:val="24"/>
+        </w:rPr>
+        <w:t>Soon we will be coding crazy 1 bit synthesizers.</w:t>
+      </w:r>
+    </w:p>
+    <w:p>
+      <w:pPr>
+        <w:pStyle w:val="noformatting"/>
+        <w:rPr>
+          <w:rFonts w:ascii="Arial" w:hAnsi="Arial" w:cs="Arial"/>
+          <w:b/>
+          <w:bCs/>
+          <w:iCs/>
+          <w:color w:val="000000" w:themeColor="text1"/>
+          <w:sz w:val="24"/>
+          <w:szCs w:val="24"/>
+        </w:rPr>
+      </w:pPr>
+      <w:r>
+        <w:rPr>
+          <w:rFonts w:ascii="Arial" w:hAnsi="Arial" w:cs="Arial"/>
+          <w:b/>
+          <w:bCs/>
+          <w:iCs/>
+          <w:color w:val="000000" w:themeColor="text1"/>
+          <w:sz w:val="24"/>
+          <w:szCs w:val="24"/>
+        </w:rPr>
+        <w:t xml:space="preserve">But we need to made sure the Command Line tools you’ll all need for this process are installed on your own machines. This can be tricky with windows machines or LINUX platforms, but it is possible. </w:t>
+      </w:r>
+    </w:p>
+    <w:p>
+      <w:pPr>
+        <w:pStyle w:val="noformatting"/>
+        <w:rPr>
+          <w:rFonts w:ascii="Arial" w:hAnsi="Arial" w:cs="Arial"/>
+          <w:b/>
+          <w:bCs/>
+          <w:iCs/>
+          <w:color w:val="000000" w:themeColor="text1"/>
+          <w:sz w:val="24"/>
+          <w:szCs w:val="24"/>
+        </w:rPr>
+      </w:pPr>
+    </w:p>
+    <w:p>
+      <w:pPr>
+        <w:pStyle w:val="Normal1"/>
+        <w:spacing w:line="240" w:lineRule="auto"/>
+        <w:rPr>
+          <w:bCs/>
+          <w:color w:val="000000" w:themeColor="text1"/>
+          <w:sz w:val="24"/>
+          <w:szCs w:val="24"/>
+        </w:rPr>
+      </w:pPr>
+      <w:r>
+        <w:rPr>
+          <w:bCs/>
+          <w:color w:val="000000" w:themeColor="text1"/>
+          <w:sz w:val="24"/>
+          <w:szCs w:val="24"/>
+        </w:rPr>
+        <w:t>Before working with the ATTINY85</w:t>
+      </w:r>
+      <w:r>
+        <w:rPr>
+          <w:bCs/>
+          <w:color w:val="000000" w:themeColor="text1"/>
+          <w:sz w:val="24"/>
+          <w:szCs w:val="24"/>
+        </w:rPr>
+        <w:t>, you need to install “avrdude.”</w:t>
+      </w:r>
+    </w:p>
+    <w:p>
+      <w:pPr>
+        <w:pStyle w:val="Normal1"/>
+        <w:spacing w:line="240" w:lineRule="auto"/>
+        <w:rPr>
+          <w:bCs/>
+          <w:color w:val="000000" w:themeColor="text1"/>
+          <w:sz w:val="24"/>
+          <w:szCs w:val="24"/>
+        </w:rPr>
+      </w:pPr>
+      <w:hyperlink r:id="rId24" w:history="1">
+        <w:r>
+          <w:rPr>
+            <w:rStyle w:val="Hyperlink"/>
+            <w:bCs/>
+            <w:sz w:val="24"/>
+            <w:szCs w:val="24"/>
+          </w:rPr>
+          <w:t>https://github.com/avrdudes/avrdude</w:t>
+        </w:r>
+      </w:hyperlink>
+    </w:p>
+    <w:p>
+      <w:pPr>
+        <w:pStyle w:val="Normal1"/>
+        <w:spacing w:line="240" w:lineRule="auto"/>
+        <w:rPr>
+          <w:bCs/>
+          <w:color w:val="000000" w:themeColor="text1"/>
+          <w:sz w:val="24"/>
+          <w:szCs w:val="24"/>
+        </w:rPr>
+      </w:pPr>
+      <w:r>
+        <w:rPr>
+          <w:bCs/>
+          <w:color w:val="000000" w:themeColor="text1"/>
+          <w:sz w:val="24"/>
+          <w:szCs w:val="24"/>
+        </w:rPr>
+        <w:t>(bring a working personal labtop with a usb-a connection (old style))</w:t>
+      </w:r>
+    </w:p>
+    <w:p>
+      <w:pPr>
+        <w:pStyle w:val="NormalWeb"/>
+        <w:rPr>
+          <w:rFonts w:ascii="Arial" w:hAnsi="Arial" w:cs="Arial"/>
+        </w:rPr>
+      </w:pPr>
+      <w:r>
+        <w:rPr>
+          <w:rFonts w:ascii="Arial" w:hAnsi="Arial" w:cs="Arial"/>
+        </w:rPr>
+        <w:lastRenderedPageBreak/>
+        <w:t xml:space="preserve">HINT: use chatgpt or claude AI as your installation assistant. I </w:t>
+      </w:r>
+      <w:r>
+        <w:rPr>
+          <w:rFonts w:ascii="Arial" w:hAnsi="Arial" w:cs="Arial"/>
+        </w:rPr>
+        <w:t>used an incompatible version of “crosspack” so I had to uninstall that over the terminal, and then reinstall all the helper files with brew, and finally install avrdude, which took 2 minutes instead of the 45 minutes it took in class! ;P</w:t>
+      </w:r>
+    </w:p>
+    <w:p>
+      <w:pPr>
+        <w:pStyle w:val="NormalWeb"/>
+        <w:rPr>
+          <w:rFonts w:ascii="Arial" w:hAnsi="Arial" w:cs="Arial"/>
+          <w:b/>
+          <w:bCs/>
+          <w:sz w:val="28"/>
+          <w:szCs w:val="28"/>
+        </w:rPr>
+      </w:pPr>
+      <w:r>
+        <w:rPr>
+          <w:rFonts w:ascii="Arial" w:hAnsi="Arial" w:cs="Arial"/>
+          <w:b/>
+          <w:bCs/>
+          <w:sz w:val="28"/>
+          <w:szCs w:val="28"/>
+        </w:rPr>
+        <w:t xml:space="preserve">To get AVRDUDE for Windows, install the latest version from the </w:t>
+      </w:r>
+      <w:hyperlink r:id="rId25" w:history="1">
+        <w:r>
+          <w:rPr>
+            <w:rStyle w:val="Hyperlink"/>
+            <w:rFonts w:ascii="Arial" w:hAnsi="Arial" w:cs="Arial"/>
+            <w:b/>
+            <w:bCs/>
+            <w:sz w:val="28"/>
+            <w:szCs w:val="28"/>
+          </w:rPr>
+          <w:t>Releases</w:t>
+        </w:r>
+      </w:hyperlink>
+      <w:r>
+        <w:rPr>
+          <w:rFonts w:ascii="Arial" w:hAnsi="Arial" w:cs="Arial"/>
+          <w:b/>
+          <w:bCs/>
+          <w:sz w:val="28"/>
+          <w:szCs w:val="28"/>
+        </w:rPr>
+        <w:t xml:space="preserve"> page.</w:t>
+      </w:r>
+    </w:p>
+    <w:p>
+      <w:r>
+        <w:t>Min32 Download:</w:t>
+      </w:r>
+    </w:p>
+    <w:p>
+      <w:hyperlink r:id="rId26" w:tgtFrame="_blank" w:history="1">
+        <w:r>
+          <w:rPr>
+            <w:rStyle w:val="Hyperlink"/>
+          </w:rPr>
+          <w:t>https://sourceforge.net/projects/mingw/</w:t>
+        </w:r>
+      </w:hyperlink>
+    </w:p>
+    <w:p>
+      <w:pPr>
+        <w:pStyle w:val="Heading2"/>
+        <w:rPr>
+          <w:rFonts w:ascii="Arial" w:hAnsi="Arial" w:cs="Arial"/>
+          <w:sz w:val="28"/>
+          <w:szCs w:val="28"/>
+        </w:rPr>
+      </w:pPr>
+      <w:r>
+        <w:rPr>
+          <w:rFonts w:ascii="Arial" w:hAnsi="Arial" w:cs="Arial"/>
+          <w:sz w:val="28"/>
+          <w:szCs w:val="28"/>
+        </w:rPr>
+        <w:t>Getting AVRDUDE for Linux</w:t>
+      </w:r>
+    </w:p>
+    <w:p>
+      <w:pPr>
+        <w:pStyle w:val="NormalWeb"/>
+        <w:rPr>
+          <w:rFonts w:ascii="Arial" w:hAnsi="Arial" w:cs="Arial"/>
+        </w:rPr>
+      </w:pPr>
+      <w:r>
+        <w:rPr>
+          <w:rFonts w:ascii="Arial" w:hAnsi="Arial" w:cs="Arial"/>
+        </w:rPr>
+        <w:t xml:space="preserve">To install AVRDUDE for Linux, install the package </w:t>
+      </w:r>
+      <w:r>
+        <w:rPr>
+          <w:rStyle w:val="HTMLCode"/>
+          <w:rFonts w:ascii="Arial" w:hAnsi="Arial" w:cs="Arial"/>
+        </w:rPr>
+        <w:t>avrdude</w:t>
+      </w:r>
+      <w:r>
+        <w:rPr>
+          <w:rFonts w:ascii="Arial" w:hAnsi="Arial" w:cs="Arial"/>
+        </w:rPr>
+        <w:t xml:space="preserve"> using the software package manager. For example, under Debian/Ubuntu, you can use the following commands:</w:t>
+      </w:r>
+    </w:p>
+    <w:p>
+      <w:pPr>
+        <w:pStyle w:val="HTMLPreformatted"/>
+        <w:rPr>
+          <w:rFonts w:ascii="Arial" w:hAnsi="Arial" w:cs="Arial"/>
+        </w:rPr>
+      </w:pPr>
+      <w:r>
+        <w:rPr>
+          <w:rStyle w:val="pl-c1"/>
+          <w:rFonts w:ascii="Arial" w:hAnsi="Arial" w:cs="Arial"/>
+        </w:rPr>
+        <w:t>sudo apt-get install avrdude</w:t>
+      </w:r>
+    </w:p>
+    <w:p>
+      <w:pPr>
+        <w:pStyle w:val="Heading2"/>
+        <w:rPr>
+          <w:rFonts w:ascii="Arial" w:hAnsi="Arial" w:cs="Arial"/>
+          <w:sz w:val="28"/>
+          <w:szCs w:val="28"/>
+        </w:rPr>
+      </w:pPr>
+      <w:r>
+        <w:rPr>
+          <w:rFonts w:ascii="Arial" w:hAnsi="Arial" w:cs="Arial"/>
+          <w:sz w:val="28"/>
+          <w:szCs w:val="28"/>
+        </w:rPr>
+        <w:t>Getting AVRDUDE for macOS</w:t>
+      </w:r>
+    </w:p>
+    <w:p>
+      <w:pPr>
+        <w:pStyle w:val="NormalWeb"/>
+        <w:rPr>
+          <w:rFonts w:ascii="Arial" w:hAnsi="Arial" w:cs="Arial"/>
+        </w:rPr>
+      </w:pPr>
+      <w:r>
+        <w:rPr>
+          <w:rFonts w:ascii="Arial" w:hAnsi="Arial" w:cs="Arial"/>
+        </w:rPr>
+        <w:t xml:space="preserve">On macOS, AVRDUDE can be installed through MacPorts or </w:t>
+      </w:r>
+      <w:r>
+        <w:rPr>
+          <w:rFonts w:ascii="Arial" w:hAnsi="Arial" w:cs="Arial"/>
+          <w:b/>
+          <w:bCs/>
+        </w:rPr>
+        <w:t>Homebrew</w:t>
+      </w:r>
+      <w:r>
+        <w:rPr>
+          <w:rFonts w:ascii="Arial" w:hAnsi="Arial" w:cs="Arial"/>
+        </w:rPr>
+        <w:t xml:space="preserve"> (recommended!)</w:t>
+      </w:r>
+    </w:p>
+    <w:p>
+      <w:pPr>
+        <w:pStyle w:val="NormalWeb"/>
+        <w:rPr>
+          <w:rFonts w:ascii="Arial" w:hAnsi="Arial" w:cs="Arial"/>
+        </w:rPr>
+      </w:pPr>
+      <w:r>
+        <w:rPr>
+          <w:rFonts w:ascii="Arial" w:hAnsi="Arial" w:cs="Arial"/>
+        </w:rPr>
+        <w:t xml:space="preserve">Alternatively, you may </w:t>
+      </w:r>
+      <w:hyperlink r:id="rId27" w:history="1">
+        <w:r>
+          <w:rPr>
+            <w:rStyle w:val="Hyperlink"/>
+            <w:rFonts w:ascii="Arial" w:hAnsi="Arial" w:cs="Arial"/>
+          </w:rPr>
+          <w:t>build AVRDUDE</w:t>
+        </w:r>
+      </w:hyperlink>
+      <w:r>
+        <w:rPr>
+          <w:rFonts w:ascii="Arial" w:hAnsi="Arial" w:cs="Arial"/>
+        </w:rPr>
+        <w:t xml:space="preserve"> yourself from source.</w:t>
+      </w:r>
     </w:p>
     <w:p>
       <w:pPr>
@@ -5439,6 +5685,99 @@
       </w:pPr>
       <w:r>
         <w:rPr>
+          <w:b/>
+          <w:color w:val="000000" w:themeColor="text1"/>
+          <w:sz w:val="24"/>
+          <w:szCs w:val="24"/>
+        </w:rPr>
+        <w:t xml:space="preserve">Tristan Perich </w:t>
+      </w:r>
+      <w:r>
+        <w:rPr>
+          <w:b/>
+          <w:color w:val="000000" w:themeColor="text1"/>
+          <w:sz w:val="24"/>
+          <w:szCs w:val="24"/>
+        </w:rPr>
+        <w:t xml:space="preserve">— </w:t>
+      </w:r>
+      <w:r>
+        <w:rPr>
+          <w:b/>
+          <w:color w:val="000000" w:themeColor="text1"/>
+          <w:sz w:val="24"/>
+          <w:szCs w:val="24"/>
+        </w:rPr>
+        <w:t xml:space="preserve">Loud Objects </w:t>
+      </w:r>
+      <w:r>
+        <w:rPr>
+          <w:b/>
+          <w:color w:val="000000" w:themeColor="text1"/>
+          <w:sz w:val="24"/>
+          <w:szCs w:val="24"/>
+        </w:rPr>
+        <w:t>—making music on the ATTINY85</w:t>
+      </w:r>
+    </w:p>
+    <w:p>
+      <w:pPr>
+        <w:pStyle w:val="Normal1"/>
+        <w:spacing w:line="240" w:lineRule="auto"/>
+        <w:rPr>
+          <w:b/>
+          <w:color w:val="000000" w:themeColor="text1"/>
+          <w:sz w:val="24"/>
+          <w:szCs w:val="24"/>
+        </w:rPr>
+      </w:pPr>
+    </w:p>
+    <w:p>
+      <w:pPr>
+        <w:pStyle w:val="Normal1"/>
+        <w:spacing w:line="240" w:lineRule="auto"/>
+        <w:rPr>
+          <w:b/>
+          <w:color w:val="000000" w:themeColor="text1"/>
+          <w:sz w:val="24"/>
+          <w:szCs w:val="24"/>
+        </w:rPr>
+      </w:pPr>
+      <w:r>
+        <w:rPr>
+          <w:b/>
+          <w:color w:val="000000" w:themeColor="text1"/>
+          <w:sz w:val="24"/>
+          <w:szCs w:val="24"/>
+        </w:rPr>
+        <w:t>HW:</w:t>
+      </w:r>
+    </w:p>
+    <w:p>
+      <w:pPr>
+        <w:pStyle w:val="Normal1"/>
+        <w:spacing w:line="240" w:lineRule="auto"/>
+        <w:rPr>
+          <w:b/>
+          <w:color w:val="000000" w:themeColor="text1"/>
+          <w:sz w:val="24"/>
+          <w:szCs w:val="24"/>
+        </w:rPr>
+      </w:pPr>
+    </w:p>
+    <w:p>
+      <w:pPr>
+        <w:pStyle w:val="Normal1"/>
+        <w:spacing w:line="240" w:lineRule="auto"/>
+        <w:rPr>
+          <w:b/>
+          <w:color w:val="000000" w:themeColor="text1"/>
+          <w:sz w:val="24"/>
+          <w:szCs w:val="24"/>
+        </w:rPr>
+      </w:pPr>
+      <w:r>
+        <w:rPr>
           <w:noProof/>
           <w:color w:val="000000" w:themeColor="text1"/>
           <w:sz w:val="24"/>
@@ -5488,6 +5827,52 @@
           <w:szCs w:val="24"/>
         </w:rPr>
       </w:pPr>
+    </w:p>
+    <w:p>
+      <w:pPr>
+        <w:pStyle w:val="Normal1"/>
+        <w:rPr>
+          <w:b/>
+          <w:bCs/>
+          <w:iCs/>
+          <w:color w:val="000000" w:themeColor="text1"/>
+          <w:sz w:val="24"/>
+          <w:szCs w:val="24"/>
+        </w:rPr>
+      </w:pPr>
+      <w:r>
+        <w:rPr>
+          <w:b/>
+          <w:bCs/>
+          <w:iCs/>
+          <w:color w:val="000000" w:themeColor="text1"/>
+          <w:sz w:val="24"/>
+          <w:szCs w:val="24"/>
+        </w:rPr>
+        <w:t xml:space="preserve">HW: </w:t>
+      </w:r>
+      <w:r>
+        <w:rPr>
+          <w:b/>
+          <w:bCs/>
+          <w:iCs/>
+          <w:color w:val="000000" w:themeColor="text1"/>
+          <w:sz w:val="24"/>
+          <w:szCs w:val="24"/>
+        </w:rPr>
+        <w:t>Print Recorder Gate</w:t>
+      </w:r>
+    </w:p>
+    <w:p>
+      <w:pPr>
+        <w:pStyle w:val="Normal1"/>
+        <w:rPr>
+          <w:i/>
+          <w:color w:val="000000" w:themeColor="text1"/>
+          <w:sz w:val="24"/>
+          <w:szCs w:val="24"/>
+        </w:rPr>
+      </w:pPr>
       <w:r>
         <w:rPr>
           <w:noProof/>
@@ -5510,6 +5895,17 @@
           <w:szCs w:val="24"/>
         </w:rPr>
       </w:pPr>
+    </w:p>
+    <w:p>
+      <w:pPr>
+        <w:pStyle w:val="Normal1"/>
+        <w:rPr>
+          <w:i/>
+          <w:color w:val="000000" w:themeColor="text1"/>
+          <w:sz w:val="24"/>
+          <w:szCs w:val="24"/>
+        </w:rPr>
+      </w:pPr>
       <w:r>
         <w:rPr>
           <w:i/>
@@ -5549,6 +5945,54 @@
         <w:t>Monday 3/10</w:t>
       </w:r>
     </w:p>
+    <w:p>
+      <w:pPr>
+        <w:pStyle w:val="Normal1"/>
+        <w:rPr>
+          <w:b/>
+          <w:bCs/>
+          <w:i/>
+          <w:color w:val="000000" w:themeColor="text1"/>
+          <w:sz w:val="24"/>
+          <w:szCs w:val="24"/>
+        </w:rPr>
+      </w:pPr>
+      <w:r>
+        <w:rPr>
+          <w:b/>
+          <w:bCs/>
+          <w:i/>
+          <w:color w:val="000000" w:themeColor="text1"/>
+          <w:sz w:val="24"/>
+          <w:szCs w:val="24"/>
+        </w:rPr>
+        <w:t>Class workshop:</w:t>
+      </w:r>
+    </w:p>
+    <w:p>
+      <w:pPr>
+        <w:pStyle w:val="Normal1"/>
+        <w:rPr>
+          <w:b/>
+          <w:bCs/>
+          <w:i/>
+          <w:color w:val="000000" w:themeColor="text1"/>
+          <w:sz w:val="24"/>
+          <w:szCs w:val="24"/>
+        </w:rPr>
+      </w:pPr>
+      <w:r>
+        <w:rPr>
+          <w:b/>
+          <w:bCs/>
+          <w:i/>
+          <w:color w:val="000000" w:themeColor="text1"/>
+          <w:sz w:val="24"/>
+          <w:szCs w:val="24"/>
+        </w:rPr>
+        <w:t xml:space="preserve">3d printing in the makerspace, </w:t>
+      </w:r>
+    </w:p>
     <w:bookmarkEnd w:id="0"/>
     <w:bookmarkEnd w:id="1"/>
     <w:p>
@@ -5568,6 +6012,39 @@
         <w:pStyle w:val="Normal1"/>
         <w:spacing w:line="240" w:lineRule="auto"/>
         <w:rPr>
+          <w:i/>
+          <w:color w:val="000000" w:themeColor="text1"/>
+          <w:sz w:val="24"/>
+          <w:szCs w:val="24"/>
+        </w:rPr>
+      </w:pPr>
+      <w:r>
+        <w:rPr>
+          <w:i/>
+          <w:color w:val="000000" w:themeColor="text1"/>
+          <w:sz w:val="24"/>
+          <w:szCs w:val="24"/>
+        </w:rPr>
+        <w:t xml:space="preserve">Homework: Print </w:t>
+      </w:r>
+    </w:p>
+    <w:p>
+      <w:pPr>
+        <w:pStyle w:val="Normal1"/>
+        <w:spacing w:line="240" w:lineRule="auto"/>
+        <w:rPr>
+          <w:i/>
+          <w:color w:val="000000" w:themeColor="text1"/>
+          <w:sz w:val="24"/>
+          <w:szCs w:val="24"/>
+        </w:rPr>
+      </w:pPr>
+    </w:p>
+    <w:p>
+      <w:pPr>
+        <w:pStyle w:val="Normal1"/>
+        <w:spacing w:line="240" w:lineRule="auto"/>
+        <w:rPr>
           <w:b/>
           <w:color w:val="000000" w:themeColor="text1"/>
           <w:sz w:val="24"/>
@@ -5581,6 +6058,7 @@
           <w:sz w:val="24"/>
           <w:szCs w:val="24"/>
         </w:rPr>
+        <w:lastRenderedPageBreak/>
         <w:pict w14:anchorId="5F4BDA6C">
           <v:rect id="_x0000_i1033" alt="" style="width:468pt;height:.05pt;mso-width-percent:0;mso-height-percent:0;mso-width-percent:0;mso-height-percent:0" o:hralign="center" o:hrstd="t" o:hr="t" fillcolor="#a0a0a0" stroked="f"/>
         </w:pict>
@@ -5636,6 +6114,42 @@
     <w:p>
       <w:pPr>
         <w:pStyle w:val="Normal1"/>
+        <w:rPr>
+          <w:b/>
+          <w:bCs/>
+          <w:i/>
+          <w:color w:val="000000" w:themeColor="text1"/>
+          <w:sz w:val="24"/>
+          <w:szCs w:val="24"/>
+        </w:rPr>
+      </w:pPr>
+      <w:r>
+        <w:rPr>
+          <w:b/>
+          <w:bCs/>
+          <w:i/>
+          <w:color w:val="000000" w:themeColor="text1"/>
+          <w:sz w:val="24"/>
+          <w:szCs w:val="24"/>
+        </w:rPr>
+        <w:t>Class Visit: Bryan Jacobs</w:t>
+      </w:r>
+    </w:p>
+    <w:p>
+      <w:pPr>
+        <w:pStyle w:val="Normal1"/>
+        <w:spacing w:line="240" w:lineRule="auto"/>
+        <w:rPr>
+          <w:b/>
+          <w:color w:val="000000" w:themeColor="text1"/>
+          <w:sz w:val="24"/>
+          <w:szCs w:val="24"/>
+        </w:rPr>
+      </w:pPr>
+    </w:p>
+    <w:p>
+      <w:pPr>
+        <w:pStyle w:val="Normal1"/>
         <w:spacing w:line="240" w:lineRule="auto"/>
         <w:rPr>
           <w:b/>
@@ -5722,27 +6236,7 @@
           <w:sz w:val="24"/>
           <w:szCs w:val="24"/>
         </w:rPr>
-        <w:t xml:space="preserve"> </w:t>
-      </w:r>
-      <w:proofErr w:type="spellStart"/>
-      <w:r>
-        <w:rPr>
-          <w:b/>
-          <w:color w:val="000000" w:themeColor="text1"/>
-          <w:sz w:val="24"/>
-          <w:szCs w:val="24"/>
-        </w:rPr>
-        <w:t>SpRING</w:t>
-      </w:r>
-      <w:proofErr w:type="spellEnd"/>
-      <w:r>
-        <w:rPr>
-          <w:b/>
-          <w:color w:val="000000" w:themeColor="text1"/>
-          <w:sz w:val="24"/>
-          <w:szCs w:val="24"/>
-        </w:rPr>
-        <w:t xml:space="preserve"> BREAK!</w:t>
+        <w:t xml:space="preserve"> SpRING BREAK!</w:t>
       </w:r>
     </w:p>
     <w:p>
@@ -5763,17 +6257,7 @@
           <w:sz w:val="24"/>
           <w:szCs w:val="24"/>
         </w:rPr>
-        <w:t xml:space="preserve">No </w:t>
-      </w:r>
-      <w:proofErr w:type="gramStart"/>
-      <w:r>
-        <w:rPr>
-          <w:b/>
-          <w:color w:val="000000" w:themeColor="text1"/>
-          <w:sz w:val="24"/>
-          <w:szCs w:val="24"/>
-        </w:rPr>
-        <w:t xml:space="preserve">class </w:t>
+        <w:t xml:space="preserve">No class </w:t>
       </w:r>
       <w:r>
         <w:rPr>
@@ -5791,17 +6275,7 @@
           <w:sz w:val="24"/>
           <w:szCs w:val="24"/>
         </w:rPr>
-        <w:t>(</w:t>
-      </w:r>
-      <w:proofErr w:type="gramEnd"/>
-      <w:r>
-        <w:rPr>
-          <w:b/>
-          <w:color w:val="000000" w:themeColor="text1"/>
-          <w:sz w:val="24"/>
-          <w:szCs w:val="24"/>
-        </w:rPr>
-        <w:t>!</w:t>
+        <w:t>(!</w:t>
       </w:r>
     </w:p>
     <w:p>
@@ -6042,7 +6516,6 @@
           <w:sz w:val="24"/>
           <w:szCs w:val="24"/>
         </w:rPr>
-        <w:lastRenderedPageBreak/>
         <w:pict w14:anchorId="2B287B36">
           <v:rect id="_x0000_i1028" alt="" style="width:468pt;height:.05pt;mso-width-percent:0;mso-height-percent:0;mso-width-percent:0;mso-height-percent:0" o:hralign="center" o:hrstd="t" o:hr="t" fillcolor="#a0a0a0" stroked="f"/>
         </w:pict>
@@ -6276,12 +6749,12 @@
       </w:pPr>
     </w:p>
     <w:sectPr>
-      <w:headerReference w:type="even" r:id="rId24"/>
-      <w:headerReference w:type="default" r:id="rId25"/>
-      <w:footerReference w:type="even" r:id="rId26"/>
-      <w:footerReference w:type="default" r:id="rId27"/>
-      <w:headerReference w:type="first" r:id="rId28"/>
-      <w:footerReference w:type="first" r:id="rId29"/>
+      <w:headerReference w:type="even" r:id="rId28"/>
+      <w:headerReference w:type="default" r:id="rId29"/>
+      <w:footerReference w:type="even" r:id="rId30"/>
+      <w:footerReference w:type="default" r:id="rId31"/>
+      <w:headerReference w:type="first" r:id="rId32"/>
+      <w:footerReference w:type="first" r:id="rId33"/>
       <w:type w:val="continuous"/>
       <w:pgSz w:w="12240" w:h="15840"/>
       <w:pgMar w:top="1440" w:right="1440" w:bottom="1440" w:left="1440" w:header="720" w:footer="720" w:gutter="0"/>

--- a/CodeComputerMusic_syllabus_1.0.docx
+++ b/CodeComputerMusic_syllabus_1.0.docx
@@ -4938,6 +4938,57 @@
     <w:p>
       <w:pPr>
         <w:pStyle w:val="Normal1"/>
+        <w:rPr>
+          <w:i/>
+          <w:color w:val="000000" w:themeColor="text1"/>
+          <w:sz w:val="24"/>
+          <w:szCs w:val="24"/>
+        </w:rPr>
+      </w:pPr>
+    </w:p>
+    <w:p>
+      <w:pPr>
+        <w:pStyle w:val="Normal1"/>
+        <w:rPr>
+          <w:i/>
+          <w:color w:val="000000" w:themeColor="text1"/>
+          <w:sz w:val="24"/>
+          <w:szCs w:val="24"/>
+        </w:rPr>
+      </w:pPr>
+      <w:r>
+        <w:rPr>
+          <w:i/>
+          <w:color w:val="000000" w:themeColor="text1"/>
+          <w:sz w:val="24"/>
+          <w:szCs w:val="24"/>
+        </w:rPr>
+        <w:t>HW: please bring your finale sound for the joo won park piece!</w:t>
+      </w:r>
+    </w:p>
+    <w:p>
+      <w:pPr>
+        <w:pStyle w:val="Normal1"/>
+        <w:rPr>
+          <w:i/>
+          <w:color w:val="000000" w:themeColor="text1"/>
+          <w:sz w:val="24"/>
+          <w:szCs w:val="24"/>
+        </w:rPr>
+      </w:pPr>
+      <w:r>
+        <w:rPr>
+          <w:i/>
+          <w:color w:val="000000" w:themeColor="text1"/>
+          <w:sz w:val="24"/>
+          <w:szCs w:val="24"/>
+        </w:rPr>
+        <w:t>HW: please install supercollider on your computers</w:t>
+      </w:r>
+    </w:p>
+    <w:p>
+      <w:pPr>
+        <w:pStyle w:val="Normal1"/>
         <w:spacing w:line="240" w:lineRule="auto"/>
         <w:rPr>
           <w:b/>
@@ -5039,16 +5090,6 @@
       <w:r>
         <w:rPr>
           <w:rFonts w:ascii="Arial" w:hAnsi="Arial" w:cs="Arial"/>
-          <w:i/>
-          <w:color w:val="000000" w:themeColor="text1"/>
-          <w:sz w:val="24"/>
-          <w:szCs w:val="24"/>
-        </w:rPr>
-        <w:t>~~~~</w:t>
-      </w:r>
-      <w:r>
-        <w:rPr>
-          <w:rFonts w:ascii="Arial" w:hAnsi="Arial" w:cs="Arial"/>
           <w:b/>
           <w:bCs/>
           <w:i/>
@@ -5154,18 +5195,6 @@
         </w:rPr>
         <w:t>8</w:t>
       </w:r>
-    </w:p>
-    <w:p>
-      <w:pPr>
-        <w:pStyle w:val="noformatting"/>
-        <w:rPr>
-          <w:rFonts w:ascii="Arial" w:hAnsi="Arial" w:cs="Arial"/>
-          <w:iCs/>
-          <w:color w:val="000000" w:themeColor="text1"/>
-          <w:sz w:val="24"/>
-          <w:szCs w:val="24"/>
-        </w:rPr>
-      </w:pPr>
     </w:p>
     <w:p>
       <w:pPr>
@@ -5368,7 +5397,6 @@
         <w:rPr>
           <w:rFonts w:ascii="Arial" w:hAnsi="Arial" w:cs="Arial"/>
         </w:rPr>
-        <w:lastRenderedPageBreak/>
         <w:t xml:space="preserve">HINT: use chatgpt or claude AI as your installation assistant. I </w:t>
       </w:r>
       <w:r>
@@ -6058,7 +6086,6 @@
           <w:sz w:val="24"/>
           <w:szCs w:val="24"/>
         </w:rPr>
-        <w:lastRenderedPageBreak/>
         <w:pict w14:anchorId="5F4BDA6C">
           <v:rect id="_x0000_i1033" alt="" style="width:468pt;height:.05pt;mso-width-percent:0;mso-height-percent:0;mso-width-percent:0;mso-height-percent:0" o:hralign="center" o:hrstd="t" o:hr="t" fillcolor="#a0a0a0" stroked="f"/>
         </w:pict>

--- a/CodeComputerMusic_syllabus_1.0.docx
+++ b/CodeComputerMusic_syllabus_1.0.docx
@@ -5219,14 +5219,22 @@
           <w:szCs w:val="24"/>
         </w:rPr>
       </w:pPr>
+      <w:r>
+        <w:rPr>
+          <w:rFonts w:ascii="Arial" w:hAnsi="Arial" w:cs="Arial"/>
+          <w:iCs/>
+          <w:color w:val="000000" w:themeColor="text1"/>
+          <w:sz w:val="24"/>
+          <w:szCs w:val="24"/>
+        </w:rPr>
+        <w:t xml:space="preserve">Exploring Supercollider </w:t>
+      </w:r>
     </w:p>
     <w:p>
       <w:pPr>
         <w:pStyle w:val="noformatting"/>
         <w:rPr>
           <w:rFonts w:ascii="Arial" w:hAnsi="Arial" w:cs="Arial"/>
-          <w:b/>
-          <w:bCs/>
           <w:iCs/>
           <w:color w:val="000000" w:themeColor="text1"/>
           <w:sz w:val="24"/>
@@ -5236,13 +5244,83 @@
       <w:r>
         <w:rPr>
           <w:rFonts w:ascii="Arial" w:hAnsi="Arial" w:cs="Arial"/>
-          <w:b/>
-          <w:bCs/>
           <w:iCs/>
           <w:color w:val="000000" w:themeColor="text1"/>
           <w:sz w:val="24"/>
           <w:szCs w:val="24"/>
         </w:rPr>
+        <w:t>Revisiting Joo Won Park</w:t>
+      </w:r>
+    </w:p>
+    <w:p>
+      <w:pPr>
+        <w:pStyle w:val="noformatting"/>
+        <w:rPr>
+          <w:rFonts w:ascii="Arial" w:hAnsi="Arial" w:cs="Arial"/>
+          <w:iCs/>
+          <w:color w:val="000000" w:themeColor="text1"/>
+          <w:sz w:val="24"/>
+          <w:szCs w:val="24"/>
+        </w:rPr>
+      </w:pPr>
+    </w:p>
+    <w:p>
+      <w:pPr>
+        <w:pStyle w:val="noformatting"/>
+        <w:rPr>
+          <w:rFonts w:ascii="Arial" w:hAnsi="Arial" w:cs="Arial"/>
+          <w:iCs/>
+          <w:color w:val="000000" w:themeColor="text1"/>
+          <w:sz w:val="24"/>
+          <w:szCs w:val="24"/>
+        </w:rPr>
+      </w:pPr>
+      <w:r>
+        <w:rPr>
+          <w:rFonts w:ascii="Arial" w:hAnsi="Arial" w:cs="Arial"/>
+          <w:iCs/>
+          <w:color w:val="000000" w:themeColor="text1"/>
+          <w:sz w:val="24"/>
+          <w:szCs w:val="24"/>
+        </w:rPr>
+        <w:t>Exploring Sam Pluta</w:t>
+      </w:r>
+    </w:p>
+    <w:p>
+      <w:pPr>
+        <w:pStyle w:val="noformatting"/>
+        <w:rPr>
+          <w:rFonts w:ascii="Arial" w:hAnsi="Arial" w:cs="Arial"/>
+          <w:iCs/>
+          <w:color w:val="000000" w:themeColor="text1"/>
+          <w:sz w:val="24"/>
+          <w:szCs w:val="24"/>
+        </w:rPr>
+      </w:pPr>
+    </w:p>
+    <w:p>
+      <w:pPr>
+        <w:pStyle w:val="noformatting"/>
+        <w:rPr>
+          <w:rFonts w:ascii="Arial" w:hAnsi="Arial" w:cs="Arial"/>
+          <w:b/>
+          <w:bCs/>
+          <w:iCs/>
+          <w:color w:val="000000" w:themeColor="text1"/>
+          <w:sz w:val="24"/>
+          <w:szCs w:val="24"/>
+        </w:rPr>
+      </w:pPr>
+      <w:r>
+        <w:rPr>
+          <w:rFonts w:ascii="Arial" w:hAnsi="Arial" w:cs="Arial"/>
+          <w:b/>
+          <w:bCs/>
+          <w:iCs/>
+          <w:color w:val="000000" w:themeColor="text1"/>
+          <w:sz w:val="24"/>
+          <w:szCs w:val="24"/>
+        </w:rPr>
         <w:t>HW:</w:t>
       </w:r>
     </w:p>
@@ -5295,7 +5373,20 @@
           <w:sz w:val="24"/>
           <w:szCs w:val="24"/>
         </w:rPr>
-        <w:t xml:space="preserve">But we need to made sure the Command Line tools you’ll all need for this process are installed on your own machines. This can be tricky with windows machines or LINUX platforms, but it is possible. </w:t>
+        <w:t xml:space="preserve">But we need to made sure the Command Line tools you’ll all need for this </w:t>
+      </w:r>
+      <w:r>
+        <w:rPr>
+          <w:rFonts w:ascii="Arial" w:hAnsi="Arial" w:cs="Arial"/>
+          <w:b/>
+          <w:bCs/>
+          <w:iCs/>
+          <w:color w:val="000000" w:themeColor="text1"/>
+          <w:sz w:val="24"/>
+          <w:szCs w:val="24"/>
+        </w:rPr>
+        <w:lastRenderedPageBreak/>
+        <w:t xml:space="preserve">process are installed on your own machines. This can be tricky with windows machines or LINUX platforms, but it is possible. </w:t>
       </w:r>
     </w:p>
     <w:p>
@@ -5941,6 +6032,7 @@
           <w:sz w:val="24"/>
           <w:szCs w:val="24"/>
         </w:rPr>
+        <w:lastRenderedPageBreak/>
         <w:t xml:space="preserve">Class </w:t>
       </w:r>
       <w:bookmarkStart w:id="0" w:name="OLE_LINK1"/>

--- a/CodeComputerMusic_syllabus_1.0.docx
+++ b/CodeComputerMusic_syllabus_1.0.docx
@@ -294,7 +294,43 @@
           <w:sz w:val="24"/>
           <w:szCs w:val="24"/>
         </w:rPr>
-        <w:t xml:space="preserve">In this class, students use computers to play music together, improvising and composing with code. Using the Max graphical language, students will learn to create their own software for musical improvisation, exploring sample manipulation, digital synthesis, and also principles of psychoacoustics and sound spatialization. Students are encouraged to bring in their own instruments in order to explore sound processing of acoustic instruments. In the beginning of the class, students will solder and assemble their own portable amplifiers to create a spatialized laptop sound system. </w:t>
+        <w:t xml:space="preserve">In this class, students use computers to play music together, improvising and composing with code. Using the Max graphical language, students will learn to create their own software for musical improvisation, exploring sample manipulation, digital synthesis, </w:t>
+      </w:r>
+      <w:proofErr w:type="gramStart"/>
+      <w:r>
+        <w:rPr>
+          <w:rFonts w:ascii="Arial" w:hAnsi="Arial" w:cs="Arial"/>
+          <w:sz w:val="24"/>
+          <w:szCs w:val="24"/>
+        </w:rPr>
+        <w:t>and also</w:t>
+      </w:r>
+      <w:proofErr w:type="gramEnd"/>
+      <w:r>
+        <w:rPr>
+          <w:rFonts w:ascii="Arial" w:hAnsi="Arial" w:cs="Arial"/>
+          <w:sz w:val="24"/>
+          <w:szCs w:val="24"/>
+        </w:rPr>
+        <w:t xml:space="preserve"> principles of psychoacoustics and sound spatialization. Students are encouraged to bring in their own instruments </w:t>
+      </w:r>
+      <w:proofErr w:type="gramStart"/>
+      <w:r>
+        <w:rPr>
+          <w:rFonts w:ascii="Arial" w:hAnsi="Arial" w:cs="Arial"/>
+          <w:sz w:val="24"/>
+          <w:szCs w:val="24"/>
+        </w:rPr>
+        <w:t>in order to</w:t>
+      </w:r>
+      <w:proofErr w:type="gramEnd"/>
+      <w:r>
+        <w:rPr>
+          <w:rFonts w:ascii="Arial" w:hAnsi="Arial" w:cs="Arial"/>
+          <w:sz w:val="24"/>
+          <w:szCs w:val="24"/>
+        </w:rPr>
+        <w:t xml:space="preserve"> explore sound processing of acoustic instruments. In the beginning of the class, students will solder and assemble their own portable amplifiers to create a spatialized laptop sound system. </w:t>
       </w:r>
     </w:p>
     <w:p>
@@ -1382,7 +1418,27 @@
           <w:sz w:val="24"/>
           <w:szCs w:val="24"/>
         </w:rPr>
-        <w:t>Extremely powerful code based platform</w:t>
+        <w:t xml:space="preserve">Extremely powerful </w:t>
+      </w:r>
+      <w:proofErr w:type="gramStart"/>
+      <w:r>
+        <w:rPr>
+          <w:rFonts w:ascii="Arial" w:eastAsia="Times New Roman" w:hAnsi="Arial" w:cs="Arial"/>
+          <w:color w:val="000000" w:themeColor="text1"/>
+          <w:sz w:val="24"/>
+          <w:szCs w:val="24"/>
+        </w:rPr>
+        <w:t>code based</w:t>
+      </w:r>
+      <w:proofErr w:type="gramEnd"/>
+      <w:r>
+        <w:rPr>
+          <w:rFonts w:ascii="Arial" w:eastAsia="Times New Roman" w:hAnsi="Arial" w:cs="Arial"/>
+          <w:color w:val="000000" w:themeColor="text1"/>
+          <w:sz w:val="24"/>
+          <w:szCs w:val="24"/>
+        </w:rPr>
+        <w:t xml:space="preserve"> platform</w:t>
       </w:r>
     </w:p>
     <w:p>
@@ -1433,6 +1489,7 @@
           <w:szCs w:val="24"/>
         </w:rPr>
       </w:pPr>
+      <w:proofErr w:type="spellStart"/>
       <w:r>
         <w:rPr>
           <w:rFonts w:ascii="Arial" w:eastAsia="Times New Roman" w:hAnsi="Arial" w:cs="Arial"/>
@@ -1444,6 +1501,7 @@
         </w:rPr>
         <w:t>Csound</w:t>
       </w:r>
+      <w:proofErr w:type="spellEnd"/>
     </w:p>
     <w:p>
       <w:pPr>
@@ -1673,7 +1731,27 @@
           <w:sz w:val="24"/>
           <w:szCs w:val="24"/>
         </w:rPr>
-        <w:t>, which was a java based language with similarities to C.</w:t>
+        <w:t xml:space="preserve">, which was a </w:t>
+      </w:r>
+      <w:proofErr w:type="gramStart"/>
+      <w:r>
+        <w:rPr>
+          <w:rFonts w:ascii="Arial" w:eastAsia="Times New Roman" w:hAnsi="Arial" w:cs="Arial"/>
+          <w:color w:val="000000" w:themeColor="text1"/>
+          <w:sz w:val="24"/>
+          <w:szCs w:val="24"/>
+        </w:rPr>
+        <w:t>java based</w:t>
+      </w:r>
+      <w:proofErr w:type="gramEnd"/>
+      <w:r>
+        <w:rPr>
+          <w:rFonts w:ascii="Arial" w:eastAsia="Times New Roman" w:hAnsi="Arial" w:cs="Arial"/>
+          <w:color w:val="000000" w:themeColor="text1"/>
+          <w:sz w:val="24"/>
+          <w:szCs w:val="24"/>
+        </w:rPr>
+        <w:t xml:space="preserve"> language with similarities to C.</w:t>
       </w:r>
     </w:p>
     <w:p>
@@ -1754,7 +1832,27 @@
           <w:sz w:val="24"/>
           <w:szCs w:val="24"/>
         </w:rPr>
-        <w:t>P5 sound library extends p5.js with Web Audio functionality including audio input, playback, analysis and synthesis.</w:t>
+        <w:t xml:space="preserve">P5 sound library extends p5.js with Web Audio functionality including audio input, playback, </w:t>
+      </w:r>
+      <w:proofErr w:type="gramStart"/>
+      <w:r>
+        <w:rPr>
+          <w:rFonts w:ascii="Arial" w:eastAsia="Times New Roman" w:hAnsi="Arial" w:cs="Arial"/>
+          <w:color w:val="000000" w:themeColor="text1"/>
+          <w:sz w:val="24"/>
+          <w:szCs w:val="24"/>
+        </w:rPr>
+        <w:t>analysis</w:t>
+      </w:r>
+      <w:proofErr w:type="gramEnd"/>
+      <w:r>
+        <w:rPr>
+          <w:rFonts w:ascii="Arial" w:eastAsia="Times New Roman" w:hAnsi="Arial" w:cs="Arial"/>
+          <w:color w:val="000000" w:themeColor="text1"/>
+          <w:sz w:val="24"/>
+          <w:szCs w:val="24"/>
+        </w:rPr>
+        <w:t xml:space="preserve"> and synthesis.</w:t>
       </w:r>
     </w:p>
     <w:p>
@@ -1913,6 +2011,7 @@
         </w:rPr>
         <w:tab/>
       </w:r>
+      <w:proofErr w:type="spellStart"/>
       <w:r>
         <w:rPr>
           <w:rFonts w:ascii="Arial" w:hAnsi="Arial" w:cs="Arial"/>
@@ -1925,6 +2024,7 @@
         </w:rPr>
         <w:t>Github</w:t>
       </w:r>
+      <w:proofErr w:type="spellEnd"/>
     </w:p>
     <w:p>
       <w:pPr>
@@ -1969,7 +2069,51 @@
           <w:sz w:val="24"/>
           <w:szCs w:val="24"/>
         </w:rPr>
-        <w:t xml:space="preserve">assignments, course materials, etc will be on github! </w:t>
+        <w:t xml:space="preserve">assignments, course materials, </w:t>
+      </w:r>
+      <w:proofErr w:type="spellStart"/>
+      <w:r>
+        <w:rPr>
+          <w:rFonts w:ascii="Arial" w:hAnsi="Arial" w:cs="Arial"/>
+          <w:iCs/>
+          <w:color w:val="000000" w:themeColor="text1"/>
+          <w:sz w:val="24"/>
+          <w:szCs w:val="24"/>
+        </w:rPr>
+        <w:t>etc</w:t>
+      </w:r>
+      <w:proofErr w:type="spellEnd"/>
+      <w:r>
+        <w:rPr>
+          <w:rFonts w:ascii="Arial" w:hAnsi="Arial" w:cs="Arial"/>
+          <w:iCs/>
+          <w:color w:val="000000" w:themeColor="text1"/>
+          <w:sz w:val="24"/>
+          <w:szCs w:val="24"/>
+        </w:rPr>
+        <w:t xml:space="preserve"> will be on </w:t>
+      </w:r>
+      <w:proofErr w:type="spellStart"/>
+      <w:r>
+        <w:rPr>
+          <w:rFonts w:ascii="Arial" w:hAnsi="Arial" w:cs="Arial"/>
+          <w:iCs/>
+          <w:color w:val="000000" w:themeColor="text1"/>
+          <w:sz w:val="24"/>
+          <w:szCs w:val="24"/>
+        </w:rPr>
+        <w:t>github</w:t>
+      </w:r>
+      <w:proofErr w:type="spellEnd"/>
+      <w:r>
+        <w:rPr>
+          <w:rFonts w:ascii="Arial" w:hAnsi="Arial" w:cs="Arial"/>
+          <w:iCs/>
+          <w:color w:val="000000" w:themeColor="text1"/>
+          <w:sz w:val="24"/>
+          <w:szCs w:val="24"/>
+        </w:rPr>
+        <w:t xml:space="preserve">! </w:t>
       </w:r>
       <w:r>
         <w:rPr>
@@ -2004,8 +2148,20 @@
           <w:sz w:val="24"/>
           <w:szCs w:val="24"/>
         </w:rPr>
-        <w:t>We won’t use instructure</w:t>
-      </w:r>
+        <w:t xml:space="preserve">We won’t use </w:t>
+      </w:r>
+      <w:proofErr w:type="spellStart"/>
+      <w:r>
+        <w:rPr>
+          <w:rFonts w:ascii="Arial" w:hAnsi="Arial" w:cs="Arial"/>
+          <w:iCs/>
+          <w:color w:val="000000" w:themeColor="text1"/>
+          <w:sz w:val="24"/>
+          <w:szCs w:val="24"/>
+        </w:rPr>
+        <w:t>instructure</w:t>
+      </w:r>
+      <w:proofErr w:type="spellEnd"/>
       <w:r>
         <w:rPr>
           <w:rFonts w:ascii="Arial" w:hAnsi="Arial" w:cs="Arial"/>
@@ -2169,7 +2325,29 @@
           <w:szCs w:val="24"/>
         </w:rPr>
         <w:tab/>
-        <w:t>recommended: set up your system with github desktop!</w:t>
+        <w:t xml:space="preserve">recommended: set up your system with </w:t>
+      </w:r>
+      <w:proofErr w:type="spellStart"/>
+      <w:r>
+        <w:rPr>
+          <w:rFonts w:ascii="Arial" w:hAnsi="Arial" w:cs="Arial"/>
+          <w:iCs/>
+          <w:color w:val="000000" w:themeColor="text1"/>
+          <w:sz w:val="24"/>
+          <w:szCs w:val="24"/>
+        </w:rPr>
+        <w:t>github</w:t>
+      </w:r>
+      <w:proofErr w:type="spellEnd"/>
+      <w:r>
+        <w:rPr>
+          <w:rFonts w:ascii="Arial" w:hAnsi="Arial" w:cs="Arial"/>
+          <w:iCs/>
+          <w:color w:val="000000" w:themeColor="text1"/>
+          <w:sz w:val="24"/>
+          <w:szCs w:val="24"/>
+        </w:rPr>
+        <w:t xml:space="preserve"> desktop!</w:t>
       </w:r>
     </w:p>
     <w:p>
@@ -2210,7 +2388,33 @@
           <w:sz w:val="24"/>
           <w:szCs w:val="24"/>
         </w:rPr>
-        <w:t>call it MCI-homework and upload all your assignments there.</w:t>
+        <w:t>call it MCI-</w:t>
+      </w:r>
+      <w:proofErr w:type="gramStart"/>
+      <w:r>
+        <w:rPr>
+          <w:rFonts w:ascii="Arial" w:hAnsi="Arial" w:cs="Arial"/>
+          <w:b/>
+          <w:bCs/>
+          <w:iCs/>
+          <w:color w:val="000000" w:themeColor="text1"/>
+          <w:sz w:val="24"/>
+          <w:szCs w:val="24"/>
+        </w:rPr>
+        <w:t>homework</w:t>
+      </w:r>
+      <w:proofErr w:type="gramEnd"/>
+      <w:r>
+        <w:rPr>
+          <w:rFonts w:ascii="Arial" w:hAnsi="Arial" w:cs="Arial"/>
+          <w:b/>
+          <w:bCs/>
+          <w:iCs/>
+          <w:color w:val="000000" w:themeColor="text1"/>
+          <w:sz w:val="24"/>
+          <w:szCs w:val="24"/>
+        </w:rPr>
+        <w:t xml:space="preserve"> and upload all your assignments there.</w:t>
       </w:r>
     </w:p>
     <w:p>
@@ -2689,7 +2893,25 @@
           <w:sz w:val="24"/>
           <w:szCs w:val="24"/>
         </w:rPr>
-        <w:t xml:space="preserve"> work and experiment in class. Discussions, critiques lectures and demonstrations provide the basis for the successful completion of projects, and they are difficult to re-create outside of class. In order to participate, you </w:t>
+        <w:t xml:space="preserve"> work and experiment in class. Discussions, critiques lectures and demonstrations provide the basis for the successful completion of projects, and they are difficult to re-create outside of class. </w:t>
+      </w:r>
+      <w:proofErr w:type="gramStart"/>
+      <w:r>
+        <w:rPr>
+          <w:color w:val="000000" w:themeColor="text1"/>
+          <w:sz w:val="24"/>
+          <w:szCs w:val="24"/>
+        </w:rPr>
+        <w:t>In order to</w:t>
+      </w:r>
+      <w:proofErr w:type="gramEnd"/>
+      <w:r>
+        <w:rPr>
+          <w:color w:val="000000" w:themeColor="text1"/>
+          <w:sz w:val="24"/>
+          <w:szCs w:val="24"/>
+        </w:rPr>
+        <w:t xml:space="preserve"> participate, you </w:t>
       </w:r>
       <w:r>
         <w:rPr>
@@ -3111,7 +3333,27 @@
           <w:sz w:val="24"/>
           <w:szCs w:val="24"/>
         </w:rPr>
-        <w:t xml:space="preserve">Compose for the class. Or, bring a piece for the class composed by someone else and find a way to present, contextualize, spearhead it. </w:t>
+        <w:t xml:space="preserve">Compose for the class. </w:t>
+      </w:r>
+      <w:proofErr w:type="gramStart"/>
+      <w:r>
+        <w:rPr>
+          <w:bCs/>
+          <w:color w:val="000000" w:themeColor="text1"/>
+          <w:sz w:val="24"/>
+          <w:szCs w:val="24"/>
+        </w:rPr>
+        <w:t>Or,</w:t>
+      </w:r>
+      <w:proofErr w:type="gramEnd"/>
+      <w:r>
+        <w:rPr>
+          <w:bCs/>
+          <w:color w:val="000000" w:themeColor="text1"/>
+          <w:sz w:val="24"/>
+          <w:szCs w:val="24"/>
+        </w:rPr>
+        <w:t xml:space="preserve"> bring a piece for the class composed by someone else and find a way to present, contextualize, spearhead it. </w:t>
       </w:r>
       <w:r>
         <w:rPr>
@@ -3262,7 +3504,61 @@
           <w:sz w:val="24"/>
           <w:szCs w:val="24"/>
         </w:rPr>
-        <w:t xml:space="preserve">The use of Machine Learning tools such as ChatGPT and Claude are permitted, generally. In some cases we will explore them deliberately. In some instances you will be discouraged from using these tools. AI represents a sea change for humanity. It also represents a paradigm shift for pedagogy in digital literacy.  </w:t>
+        <w:t xml:space="preserve">The use of Machine Learning tools such as </w:t>
+      </w:r>
+      <w:proofErr w:type="spellStart"/>
+      <w:r>
+        <w:rPr>
+          <w:rFonts w:ascii="Arial" w:hAnsi="Arial" w:cs="Arial"/>
+          <w:sz w:val="24"/>
+          <w:szCs w:val="24"/>
+        </w:rPr>
+        <w:t>ChatGPT</w:t>
+      </w:r>
+      <w:proofErr w:type="spellEnd"/>
+      <w:r>
+        <w:rPr>
+          <w:rFonts w:ascii="Arial" w:hAnsi="Arial" w:cs="Arial"/>
+          <w:sz w:val="24"/>
+          <w:szCs w:val="24"/>
+        </w:rPr>
+        <w:t xml:space="preserve"> and Claude are permitted, generally. In some </w:t>
+      </w:r>
+      <w:proofErr w:type="gramStart"/>
+      <w:r>
+        <w:rPr>
+          <w:rFonts w:ascii="Arial" w:hAnsi="Arial" w:cs="Arial"/>
+          <w:sz w:val="24"/>
+          <w:szCs w:val="24"/>
+        </w:rPr>
+        <w:t>cases</w:t>
+      </w:r>
+      <w:proofErr w:type="gramEnd"/>
+      <w:r>
+        <w:rPr>
+          <w:rFonts w:ascii="Arial" w:hAnsi="Arial" w:cs="Arial"/>
+          <w:sz w:val="24"/>
+          <w:szCs w:val="24"/>
+        </w:rPr>
+        <w:t xml:space="preserve"> we will explore them deliberately. In some </w:t>
+      </w:r>
+      <w:proofErr w:type="gramStart"/>
+      <w:r>
+        <w:rPr>
+          <w:rFonts w:ascii="Arial" w:hAnsi="Arial" w:cs="Arial"/>
+          <w:sz w:val="24"/>
+          <w:szCs w:val="24"/>
+        </w:rPr>
+        <w:t>instances</w:t>
+      </w:r>
+      <w:proofErr w:type="gramEnd"/>
+      <w:r>
+        <w:rPr>
+          <w:rFonts w:ascii="Arial" w:hAnsi="Arial" w:cs="Arial"/>
+          <w:sz w:val="24"/>
+          <w:szCs w:val="24"/>
+        </w:rPr>
+        <w:t xml:space="preserve"> you will be discouraged from using these tools. AI represents a sea change for humanity. It also represents a paradigm shift for pedagogy in digital literacy.  </w:t>
       </w:r>
     </w:p>
     <w:p>
@@ -3290,7 +3586,43 @@
           <w:sz w:val="24"/>
           <w:szCs w:val="24"/>
         </w:rPr>
-        <w:t>I expect you will want to use AI (ChatGPT and image generation tools, at a minimum), in this class. In fact, some assignments will require it. Learning to use AI is an emerging skill—be aware of its limits. If you provide minimum effort prompts, you will get low quality results. You will need to refine your prompts in order to get good outcomes. This will take work.</w:t>
+        <w:t>I expect you will want to use AI (</w:t>
+      </w:r>
+      <w:proofErr w:type="spellStart"/>
+      <w:r>
+        <w:rPr>
+          <w:rFonts w:ascii="Arial" w:hAnsi="Arial" w:cs="Arial"/>
+          <w:sz w:val="24"/>
+          <w:szCs w:val="24"/>
+        </w:rPr>
+        <w:t>ChatGPT</w:t>
+      </w:r>
+      <w:proofErr w:type="spellEnd"/>
+      <w:r>
+        <w:rPr>
+          <w:rFonts w:ascii="Arial" w:hAnsi="Arial" w:cs="Arial"/>
+          <w:sz w:val="24"/>
+          <w:szCs w:val="24"/>
+        </w:rPr>
+        <w:t xml:space="preserve"> and image generation tools, at a minimum), in this class. In fact, some assignments will require it. Learning to use AI is an emerging skill—be aware of its limits. If you provide minimum effort prompts, you will get low quality results. You will need to refine your prompts </w:t>
+      </w:r>
+      <w:proofErr w:type="gramStart"/>
+      <w:r>
+        <w:rPr>
+          <w:rFonts w:ascii="Arial" w:hAnsi="Arial" w:cs="Arial"/>
+          <w:sz w:val="24"/>
+          <w:szCs w:val="24"/>
+        </w:rPr>
+        <w:t>in order to</w:t>
+      </w:r>
+      <w:proofErr w:type="gramEnd"/>
+      <w:r>
+        <w:rPr>
+          <w:rFonts w:ascii="Arial" w:hAnsi="Arial" w:cs="Arial"/>
+          <w:sz w:val="24"/>
+          <w:szCs w:val="24"/>
+        </w:rPr>
+        <w:t xml:space="preserve"> get good outcomes. This will take work.</w:t>
       </w:r>
     </w:p>
     <w:p>
@@ -3346,6 +3678,7 @@
           <w:szCs w:val="24"/>
         </w:rPr>
       </w:pPr>
+      <w:proofErr w:type="spellStart"/>
       <w:r>
         <w:rPr>
           <w:rFonts w:ascii="Arial" w:hAnsi="Arial" w:cs="Arial"/>
@@ -3358,6 +3691,7 @@
         </w:rPr>
         <w:t>Repetoire</w:t>
       </w:r>
+      <w:proofErr w:type="spellEnd"/>
       <w:r>
         <w:rPr>
           <w:rFonts w:ascii="Arial" w:hAnsi="Arial" w:cs="Arial"/>
@@ -3894,8 +4228,21 @@
           <w:szCs w:val="24"/>
           <w:u w:val="none"/>
         </w:rPr>
-        <w:t xml:space="preserve"> By Dan Trueman</w:t>
-      </w:r>
+        <w:t xml:space="preserve"> By Dan </w:t>
+      </w:r>
+      <w:proofErr w:type="spellStart"/>
+      <w:r>
+        <w:rPr>
+          <w:rStyle w:val="Hyperlink"/>
+          <w:iCs/>
+          <w:color w:val="000000" w:themeColor="text1"/>
+          <w:sz w:val="24"/>
+          <w:szCs w:val="24"/>
+          <w:u w:val="none"/>
+        </w:rPr>
+        <w:t>Trueman</w:t>
+      </w:r>
+      <w:proofErr w:type="spellEnd"/>
     </w:p>
     <w:p>
       <w:pPr>
@@ -4305,7 +4652,33 @@
           <w:sz w:val="24"/>
           <w:szCs w:val="24"/>
         </w:rPr>
-        <w:t>Playing Language Music on Tocante Synthesizers</w:t>
+        <w:t xml:space="preserve">Playing Language Music on </w:t>
+      </w:r>
+      <w:proofErr w:type="spellStart"/>
+      <w:r>
+        <w:rPr>
+          <w:rFonts w:ascii="Arial" w:hAnsi="Arial" w:cs="Arial"/>
+          <w:b/>
+          <w:bCs/>
+          <w:iCs/>
+          <w:color w:val="000000" w:themeColor="text1"/>
+          <w:sz w:val="24"/>
+          <w:szCs w:val="24"/>
+        </w:rPr>
+        <w:t>Tocante</w:t>
+      </w:r>
+      <w:proofErr w:type="spellEnd"/>
+      <w:r>
+        <w:rPr>
+          <w:rFonts w:ascii="Arial" w:hAnsi="Arial" w:cs="Arial"/>
+          <w:b/>
+          <w:bCs/>
+          <w:iCs/>
+          <w:color w:val="000000" w:themeColor="text1"/>
+          <w:sz w:val="24"/>
+          <w:szCs w:val="24"/>
+        </w:rPr>
+        <w:t xml:space="preserve"> Synthesizers</w:t>
       </w:r>
     </w:p>
     <w:p>
@@ -4457,6 +4830,7 @@
           <w:szCs w:val="24"/>
         </w:rPr>
       </w:pPr>
+      <w:proofErr w:type="spellStart"/>
       <w:r>
         <w:rPr>
           <w:rFonts w:ascii="Arial" w:hAnsi="Arial" w:cs="Arial"/>
@@ -4467,7 +4841,20 @@
           <w:sz w:val="24"/>
           <w:szCs w:val="24"/>
         </w:rPr>
-        <w:t xml:space="preserve">Joo Won Park’s </w:t>
+        <w:t>Joo</w:t>
+      </w:r>
+      <w:proofErr w:type="spellEnd"/>
+      <w:r>
+        <w:rPr>
+          <w:rFonts w:ascii="Arial" w:hAnsi="Arial" w:cs="Arial"/>
+          <w:b/>
+          <w:bCs/>
+          <w:iCs/>
+          <w:color w:val="000000" w:themeColor="text1"/>
+          <w:sz w:val="24"/>
+          <w:szCs w:val="24"/>
+        </w:rPr>
+        <w:t xml:space="preserve"> Won Park’s </w:t>
       </w:r>
       <w:r>
         <w:rPr>
@@ -4537,7 +4924,29 @@
           <w:sz w:val="24"/>
           <w:szCs w:val="24"/>
         </w:rPr>
-        <w:t>(for laptop ensemble)</w:t>
+        <w:t>(</w:t>
+      </w:r>
+      <w:proofErr w:type="gramStart"/>
+      <w:r>
+        <w:rPr>
+          <w:rFonts w:ascii="Arial" w:hAnsi="Arial" w:cs="Arial"/>
+          <w:iCs/>
+          <w:color w:val="000000" w:themeColor="text1"/>
+          <w:sz w:val="24"/>
+          <w:szCs w:val="24"/>
+        </w:rPr>
+        <w:t>for</w:t>
+      </w:r>
+      <w:proofErr w:type="gramEnd"/>
+      <w:r>
+        <w:rPr>
+          <w:rFonts w:ascii="Arial" w:hAnsi="Arial" w:cs="Arial"/>
+          <w:iCs/>
+          <w:color w:val="000000" w:themeColor="text1"/>
+          <w:sz w:val="24"/>
+          <w:szCs w:val="24"/>
+        </w:rPr>
+        <w:t xml:space="preserve"> laptop ensemble)</w:t>
       </w:r>
     </w:p>
     <w:p>
@@ -4809,7 +5218,31 @@
           <w:sz w:val="24"/>
           <w:szCs w:val="24"/>
         </w:rPr>
-        <w:t xml:space="preserve"> Joo Won Park’s </w:t>
+        <w:t xml:space="preserve"> </w:t>
+      </w:r>
+      <w:proofErr w:type="spellStart"/>
+      <w:r>
+        <w:rPr>
+          <w:b/>
+          <w:bCs/>
+          <w:iCs/>
+          <w:color w:val="000000" w:themeColor="text1"/>
+          <w:sz w:val="24"/>
+          <w:szCs w:val="24"/>
+        </w:rPr>
+        <w:t>Joo</w:t>
+      </w:r>
+      <w:proofErr w:type="spellEnd"/>
+      <w:r>
+        <w:rPr>
+          <w:b/>
+          <w:bCs/>
+          <w:iCs/>
+          <w:color w:val="000000" w:themeColor="text1"/>
+          <w:sz w:val="24"/>
+          <w:szCs w:val="24"/>
+        </w:rPr>
+        <w:t xml:space="preserve"> Won Park’s </w:t>
       </w:r>
       <w:r>
         <w:rPr>
@@ -4912,8 +5345,21 @@
           <w:sz w:val="24"/>
           <w:szCs w:val="24"/>
         </w:rPr>
-        <w:t>Introducing Tristan Perich</w:t>
-      </w:r>
+        <w:t xml:space="preserve">Introducing Tristan </w:t>
+      </w:r>
+      <w:proofErr w:type="spellStart"/>
+      <w:r>
+        <w:rPr>
+          <w:b/>
+          <w:bCs/>
+          <w:iCs/>
+          <w:color w:val="000000" w:themeColor="text1"/>
+          <w:sz w:val="24"/>
+          <w:szCs w:val="24"/>
+        </w:rPr>
+        <w:t>Perich</w:t>
+      </w:r>
+      <w:proofErr w:type="spellEnd"/>
     </w:p>
     <w:p>
       <w:pPr>
@@ -4963,7 +5409,27 @@
           <w:sz w:val="24"/>
           <w:szCs w:val="24"/>
         </w:rPr>
-        <w:t>HW: please bring your finale sound for the joo won park piece!</w:t>
+        <w:t xml:space="preserve">HW: please bring your finale sound for the </w:t>
+      </w:r>
+      <w:proofErr w:type="spellStart"/>
+      <w:r>
+        <w:rPr>
+          <w:i/>
+          <w:color w:val="000000" w:themeColor="text1"/>
+          <w:sz w:val="24"/>
+          <w:szCs w:val="24"/>
+        </w:rPr>
+        <w:t>joo</w:t>
+      </w:r>
+      <w:proofErr w:type="spellEnd"/>
+      <w:r>
+        <w:rPr>
+          <w:i/>
+          <w:color w:val="000000" w:themeColor="text1"/>
+          <w:sz w:val="24"/>
+          <w:szCs w:val="24"/>
+        </w:rPr>
+        <w:t xml:space="preserve"> won park piece!</w:t>
       </w:r>
     </w:p>
     <w:p>
@@ -5059,7 +5525,35 @@
           <w:szCs w:val="24"/>
           <w:u w:val="single"/>
         </w:rPr>
-        <w:t>No class presidents day 2/17!</w:t>
+        <w:t xml:space="preserve">No class </w:t>
+      </w:r>
+      <w:proofErr w:type="gramStart"/>
+      <w:r>
+        <w:rPr>
+          <w:rFonts w:ascii="Arial" w:hAnsi="Arial" w:cs="Arial"/>
+          <w:b/>
+          <w:bCs/>
+          <w:i/>
+          <w:color w:val="000000" w:themeColor="text1"/>
+          <w:sz w:val="24"/>
+          <w:szCs w:val="24"/>
+          <w:u w:val="single"/>
+        </w:rPr>
+        <w:t>presidents</w:t>
+      </w:r>
+      <w:proofErr w:type="gramEnd"/>
+      <w:r>
+        <w:rPr>
+          <w:rFonts w:ascii="Arial" w:hAnsi="Arial" w:cs="Arial"/>
+          <w:b/>
+          <w:bCs/>
+          <w:i/>
+          <w:color w:val="000000" w:themeColor="text1"/>
+          <w:sz w:val="24"/>
+          <w:szCs w:val="24"/>
+          <w:u w:val="single"/>
+        </w:rPr>
+        <w:t xml:space="preserve"> day 2/17!</w:t>
       </w:r>
     </w:p>
     <w:p>
@@ -5249,7 +5743,29 @@
           <w:sz w:val="24"/>
           <w:szCs w:val="24"/>
         </w:rPr>
-        <w:t>Revisiting Joo Won Park</w:t>
+        <w:t xml:space="preserve">Revisiting </w:t>
+      </w:r>
+      <w:proofErr w:type="spellStart"/>
+      <w:r>
+        <w:rPr>
+          <w:rFonts w:ascii="Arial" w:hAnsi="Arial" w:cs="Arial"/>
+          <w:iCs/>
+          <w:color w:val="000000" w:themeColor="text1"/>
+          <w:sz w:val="24"/>
+          <w:szCs w:val="24"/>
+        </w:rPr>
+        <w:t>Joo</w:t>
+      </w:r>
+      <w:proofErr w:type="spellEnd"/>
+      <w:r>
+        <w:rPr>
+          <w:rFonts w:ascii="Arial" w:hAnsi="Arial" w:cs="Arial"/>
+          <w:iCs/>
+          <w:color w:val="000000" w:themeColor="text1"/>
+          <w:sz w:val="24"/>
+          <w:szCs w:val="24"/>
+        </w:rPr>
+        <w:t xml:space="preserve"> Won Park</w:t>
       </w:r>
     </w:p>
     <w:p>
@@ -5263,6 +5779,16 @@
           <w:szCs w:val="24"/>
         </w:rPr>
       </w:pPr>
+      <w:r>
+        <w:rPr>
+          <w:rFonts w:ascii="Arial" w:hAnsi="Arial" w:cs="Arial"/>
+          <w:iCs/>
+          <w:color w:val="000000" w:themeColor="text1"/>
+          <w:sz w:val="24"/>
+          <w:szCs w:val="24"/>
+        </w:rPr>
+        <w:t>And learning a new Park piece!</w:t>
+      </w:r>
     </w:p>
     <w:p>
       <w:pPr>
@@ -5275,15 +5801,31 @@
           <w:szCs w:val="24"/>
         </w:rPr>
       </w:pPr>
-      <w:r>
-        <w:rPr>
-          <w:rFonts w:ascii="Arial" w:hAnsi="Arial" w:cs="Arial"/>
+    </w:p>
+    <w:p>
+      <w:pPr>
+        <w:pStyle w:val="noformatting"/>
+        <w:rPr>
+          <w:rFonts w:ascii="Arial" w:hAnsi="Arial" w:cs="Arial"/>
+          <w:b/>
+          <w:bCs/>
           <w:iCs/>
           <w:color w:val="000000" w:themeColor="text1"/>
           <w:sz w:val="24"/>
           <w:szCs w:val="24"/>
         </w:rPr>
-        <w:t>Exploring Sam Pluta</w:t>
+      </w:pPr>
+      <w:r>
+        <w:rPr>
+          <w:rFonts w:ascii="Arial" w:hAnsi="Arial" w:cs="Arial"/>
+          <w:b/>
+          <w:bCs/>
+          <w:iCs/>
+          <w:color w:val="000000" w:themeColor="text1"/>
+          <w:sz w:val="24"/>
+          <w:szCs w:val="24"/>
+        </w:rPr>
+        <w:t>HW:</w:t>
       </w:r>
     </w:p>
     <w:p>
@@ -5291,12 +5833,52 @@
         <w:pStyle w:val="noformatting"/>
         <w:rPr>
           <w:rFonts w:ascii="Arial" w:hAnsi="Arial" w:cs="Arial"/>
+          <w:b/>
+          <w:bCs/>
           <w:iCs/>
           <w:color w:val="000000" w:themeColor="text1"/>
           <w:sz w:val="24"/>
           <w:szCs w:val="24"/>
         </w:rPr>
       </w:pPr>
+      <w:r>
+        <w:rPr>
+          <w:rFonts w:ascii="Arial" w:hAnsi="Arial" w:cs="Arial"/>
+          <w:b/>
+          <w:bCs/>
+          <w:iCs/>
+          <w:color w:val="000000" w:themeColor="text1"/>
+          <w:sz w:val="24"/>
+          <w:szCs w:val="24"/>
+        </w:rPr>
+        <w:t xml:space="preserve">Soon we will be coding crazy </w:t>
+      </w:r>
+      <w:proofErr w:type="gramStart"/>
+      <w:r>
+        <w:rPr>
+          <w:rFonts w:ascii="Arial" w:hAnsi="Arial" w:cs="Arial"/>
+          <w:b/>
+          <w:bCs/>
+          <w:iCs/>
+          <w:color w:val="000000" w:themeColor="text1"/>
+          <w:sz w:val="24"/>
+          <w:szCs w:val="24"/>
+        </w:rPr>
+        <w:t>1 bit</w:t>
+      </w:r>
+      <w:proofErr w:type="gramEnd"/>
+      <w:r>
+        <w:rPr>
+          <w:rFonts w:ascii="Arial" w:hAnsi="Arial" w:cs="Arial"/>
+          <w:b/>
+          <w:bCs/>
+          <w:iCs/>
+          <w:color w:val="000000" w:themeColor="text1"/>
+          <w:sz w:val="24"/>
+          <w:szCs w:val="24"/>
+        </w:rPr>
+        <w:t xml:space="preserve"> synthesizers.</w:t>
+      </w:r>
     </w:p>
     <w:p>
       <w:pPr>
@@ -5321,12 +5903,10 @@
           <w:sz w:val="24"/>
           <w:szCs w:val="24"/>
         </w:rPr>
-        <w:t>HW:</w:t>
-      </w:r>
-    </w:p>
-    <w:p>
-      <w:pPr>
-        <w:pStyle w:val="noformatting"/>
+        <w:t xml:space="preserve">But we need to </w:t>
+      </w:r>
+      <w:proofErr w:type="gramStart"/>
+      <w:r>
         <w:rPr>
           <w:rFonts w:ascii="Arial" w:hAnsi="Arial" w:cs="Arial"/>
           <w:b/>
@@ -5336,7 +5916,9 @@
           <w:sz w:val="24"/>
           <w:szCs w:val="24"/>
         </w:rPr>
-      </w:pPr>
+        <w:t>made</w:t>
+      </w:r>
+      <w:proofErr w:type="gramEnd"/>
       <w:r>
         <w:rPr>
           <w:rFonts w:ascii="Arial" w:hAnsi="Arial" w:cs="Arial"/>
@@ -5347,12 +5929,9 @@
           <w:sz w:val="24"/>
           <w:szCs w:val="24"/>
         </w:rPr>
-        <w:t>Soon we will be coding crazy 1 bit synthesizers.</w:t>
-      </w:r>
-    </w:p>
-    <w:p>
-      <w:pPr>
-        <w:pStyle w:val="noformatting"/>
+        <w:t xml:space="preserve"> sure the Command Line tools you’ll all need for this process are installed on your own machines. This can be tricky with windows </w:t>
+      </w:r>
+      <w:r>
         <w:rPr>
           <w:rFonts w:ascii="Arial" w:hAnsi="Arial" w:cs="Arial"/>
           <w:b/>
@@ -5362,31 +5941,8 @@
           <w:sz w:val="24"/>
           <w:szCs w:val="24"/>
         </w:rPr>
-      </w:pPr>
-      <w:r>
-        <w:rPr>
-          <w:rFonts w:ascii="Arial" w:hAnsi="Arial" w:cs="Arial"/>
-          <w:b/>
-          <w:bCs/>
-          <w:iCs/>
-          <w:color w:val="000000" w:themeColor="text1"/>
-          <w:sz w:val="24"/>
-          <w:szCs w:val="24"/>
-        </w:rPr>
-        <w:t xml:space="preserve">But we need to made sure the Command Line tools you’ll all need for this </w:t>
-      </w:r>
-      <w:r>
-        <w:rPr>
-          <w:rFonts w:ascii="Arial" w:hAnsi="Arial" w:cs="Arial"/>
-          <w:b/>
-          <w:bCs/>
-          <w:iCs/>
-          <w:color w:val="000000" w:themeColor="text1"/>
-          <w:sz w:val="24"/>
-          <w:szCs w:val="24"/>
-        </w:rPr>
         <w:lastRenderedPageBreak/>
-        <w:t xml:space="preserve">process are installed on your own machines. This can be tricky with windows machines or LINUX platforms, but it is possible. </w:t>
+        <w:t xml:space="preserve">machines or LINUX platforms, but it is possible. </w:t>
       </w:r>
     </w:p>
     <w:p>
@@ -5430,7 +5986,27 @@
           <w:sz w:val="24"/>
           <w:szCs w:val="24"/>
         </w:rPr>
-        <w:t>, you need to install “avrdude.”</w:t>
+        <w:t>, you need to install “</w:t>
+      </w:r>
+      <w:proofErr w:type="spellStart"/>
+      <w:r>
+        <w:rPr>
+          <w:bCs/>
+          <w:color w:val="000000" w:themeColor="text1"/>
+          <w:sz w:val="24"/>
+          <w:szCs w:val="24"/>
+        </w:rPr>
+        <w:t>avrdude</w:t>
+      </w:r>
+      <w:proofErr w:type="spellEnd"/>
+      <w:r>
+        <w:rPr>
+          <w:bCs/>
+          <w:color w:val="000000" w:themeColor="text1"/>
+          <w:sz w:val="24"/>
+          <w:szCs w:val="24"/>
+        </w:rPr>
+        <w:t>.”</w:t>
       </w:r>
     </w:p>
     <w:p>
@@ -5474,7 +6050,67 @@
           <w:sz w:val="24"/>
           <w:szCs w:val="24"/>
         </w:rPr>
-        <w:t>(bring a working personal labtop with a usb-a connection (old style))</w:t>
+        <w:t>(</w:t>
+      </w:r>
+      <w:proofErr w:type="gramStart"/>
+      <w:r>
+        <w:rPr>
+          <w:bCs/>
+          <w:color w:val="000000" w:themeColor="text1"/>
+          <w:sz w:val="24"/>
+          <w:szCs w:val="24"/>
+        </w:rPr>
+        <w:t>bring</w:t>
+      </w:r>
+      <w:proofErr w:type="gramEnd"/>
+      <w:r>
+        <w:rPr>
+          <w:bCs/>
+          <w:color w:val="000000" w:themeColor="text1"/>
+          <w:sz w:val="24"/>
+          <w:szCs w:val="24"/>
+        </w:rPr>
+        <w:t xml:space="preserve"> a working personal </w:t>
+      </w:r>
+      <w:proofErr w:type="spellStart"/>
+      <w:r>
+        <w:rPr>
+          <w:bCs/>
+          <w:color w:val="000000" w:themeColor="text1"/>
+          <w:sz w:val="24"/>
+          <w:szCs w:val="24"/>
+        </w:rPr>
+        <w:t>labtop</w:t>
+      </w:r>
+      <w:proofErr w:type="spellEnd"/>
+      <w:r>
+        <w:rPr>
+          <w:bCs/>
+          <w:color w:val="000000" w:themeColor="text1"/>
+          <w:sz w:val="24"/>
+          <w:szCs w:val="24"/>
+        </w:rPr>
+        <w:t xml:space="preserve"> with a </w:t>
+      </w:r>
+      <w:proofErr w:type="spellStart"/>
+      <w:r>
+        <w:rPr>
+          <w:bCs/>
+          <w:color w:val="000000" w:themeColor="text1"/>
+          <w:sz w:val="24"/>
+          <w:szCs w:val="24"/>
+        </w:rPr>
+        <w:t>usb</w:t>
+      </w:r>
+      <w:proofErr w:type="spellEnd"/>
+      <w:r>
+        <w:rPr>
+          <w:bCs/>
+          <w:color w:val="000000" w:themeColor="text1"/>
+          <w:sz w:val="24"/>
+          <w:szCs w:val="24"/>
+        </w:rPr>
+        <w:t>-a connection (old style))</w:t>
       </w:r>
     </w:p>
     <w:p>
@@ -5488,14 +6124,86 @@
         <w:rPr>
           <w:rFonts w:ascii="Arial" w:hAnsi="Arial" w:cs="Arial"/>
         </w:rPr>
-        <w:t xml:space="preserve">HINT: use chatgpt or claude AI as your installation assistant. I </w:t>
-      </w:r>
-      <w:r>
-        <w:rPr>
-          <w:rFonts w:ascii="Arial" w:hAnsi="Arial" w:cs="Arial"/>
-        </w:rPr>
-        <w:t>used an incompatible version of “crosspack” so I had to uninstall that over the terminal, and then reinstall all the helper files with brew, and finally install avrdude, which took 2 minutes instead of the 45 minutes it took in class! ;P</w:t>
-      </w:r>
+        <w:t xml:space="preserve">HINT: use </w:t>
+      </w:r>
+      <w:proofErr w:type="spellStart"/>
+      <w:r>
+        <w:rPr>
+          <w:rFonts w:ascii="Arial" w:hAnsi="Arial" w:cs="Arial"/>
+        </w:rPr>
+        <w:t>chatgpt</w:t>
+      </w:r>
+      <w:proofErr w:type="spellEnd"/>
+      <w:r>
+        <w:rPr>
+          <w:rFonts w:ascii="Arial" w:hAnsi="Arial" w:cs="Arial"/>
+        </w:rPr>
+        <w:t xml:space="preserve"> or </w:t>
+      </w:r>
+      <w:proofErr w:type="spellStart"/>
+      <w:r>
+        <w:rPr>
+          <w:rFonts w:ascii="Arial" w:hAnsi="Arial" w:cs="Arial"/>
+        </w:rPr>
+        <w:t>claude</w:t>
+      </w:r>
+      <w:proofErr w:type="spellEnd"/>
+      <w:r>
+        <w:rPr>
+          <w:rFonts w:ascii="Arial" w:hAnsi="Arial" w:cs="Arial"/>
+        </w:rPr>
+        <w:t xml:space="preserve"> AI as your installation assistant. I </w:t>
+      </w:r>
+      <w:r>
+        <w:rPr>
+          <w:rFonts w:ascii="Arial" w:hAnsi="Arial" w:cs="Arial"/>
+        </w:rPr>
+        <w:t>used an incompatible version of “</w:t>
+      </w:r>
+      <w:proofErr w:type="spellStart"/>
+      <w:r>
+        <w:rPr>
+          <w:rFonts w:ascii="Arial" w:hAnsi="Arial" w:cs="Arial"/>
+        </w:rPr>
+        <w:t>crosspack</w:t>
+      </w:r>
+      <w:proofErr w:type="spellEnd"/>
+      <w:proofErr w:type="gramStart"/>
+      <w:r>
+        <w:rPr>
+          <w:rFonts w:ascii="Arial" w:hAnsi="Arial" w:cs="Arial"/>
+        </w:rPr>
+        <w:t>”</w:t>
+      </w:r>
+      <w:proofErr w:type="gramEnd"/>
+      <w:r>
+        <w:rPr>
+          <w:rFonts w:ascii="Arial" w:hAnsi="Arial" w:cs="Arial"/>
+        </w:rPr>
+        <w:t xml:space="preserve"> so I had to uninstall that over the terminal, and then reinstall all the helper files with brew, and finally install </w:t>
+      </w:r>
+      <w:proofErr w:type="spellStart"/>
+      <w:r>
+        <w:rPr>
+          <w:rFonts w:ascii="Arial" w:hAnsi="Arial" w:cs="Arial"/>
+        </w:rPr>
+        <w:t>avrdude</w:t>
+      </w:r>
+      <w:proofErr w:type="spellEnd"/>
+      <w:r>
+        <w:rPr>
+          <w:rFonts w:ascii="Arial" w:hAnsi="Arial" w:cs="Arial"/>
+        </w:rPr>
+        <w:t xml:space="preserve">, which took 2 minutes instead of the 45 minutes it took in class! </w:t>
+      </w:r>
+      <w:proofErr w:type="gramStart"/>
+      <w:r>
+        <w:rPr>
+          <w:rFonts w:ascii="Arial" w:hAnsi="Arial" w:cs="Arial"/>
+        </w:rPr>
+        <w:t>;P</w:t>
+      </w:r>
+      <w:proofErr w:type="gramEnd"/>
     </w:p>
     <w:p>
       <w:pPr>
@@ -5588,6 +6296,7 @@
         </w:rPr>
         <w:t xml:space="preserve">To install AVRDUDE for Linux, install the package </w:t>
       </w:r>
+      <w:proofErr w:type="spellStart"/>
       <w:r>
         <w:rPr>
           <w:rStyle w:val="HTMLCode"/>
@@ -5595,6 +6304,7 @@
         </w:rPr>
         <w:t>avrdude</w:t>
       </w:r>
+      <w:proofErr w:type="spellEnd"/>
       <w:r>
         <w:rPr>
           <w:rFonts w:ascii="Arial" w:hAnsi="Arial" w:cs="Arial"/>
@@ -5609,13 +6319,31 @@
           <w:rFonts w:ascii="Arial" w:hAnsi="Arial" w:cs="Arial"/>
         </w:rPr>
       </w:pPr>
+      <w:proofErr w:type="spellStart"/>
       <w:r>
         <w:rPr>
           <w:rStyle w:val="pl-c1"/>
           <w:rFonts w:ascii="Arial" w:hAnsi="Arial" w:cs="Arial"/>
         </w:rPr>
-        <w:t>sudo apt-get install avrdude</w:t>
-      </w:r>
+        <w:t>sudo</w:t>
+      </w:r>
+      <w:proofErr w:type="spellEnd"/>
+      <w:r>
+        <w:rPr>
+          <w:rStyle w:val="pl-c1"/>
+          <w:rFonts w:ascii="Arial" w:hAnsi="Arial" w:cs="Arial"/>
+        </w:rPr>
+        <w:t xml:space="preserve"> apt-get install </w:t>
+      </w:r>
+      <w:proofErr w:type="spellStart"/>
+      <w:r>
+        <w:rPr>
+          <w:rStyle w:val="pl-c1"/>
+          <w:rFonts w:ascii="Arial" w:hAnsi="Arial" w:cs="Arial"/>
+        </w:rPr>
+        <w:t>avrdude</w:t>
+      </w:r>
+      <w:proofErr w:type="spellEnd"/>
     </w:p>
     <w:p>
       <w:pPr>
@@ -5646,7 +6374,21 @@
         <w:rPr>
           <w:rFonts w:ascii="Arial" w:hAnsi="Arial" w:cs="Arial"/>
         </w:rPr>
-        <w:t xml:space="preserve">On macOS, AVRDUDE can be installed through MacPorts or </w:t>
+        <w:t xml:space="preserve">On macOS, AVRDUDE can be installed through </w:t>
+      </w:r>
+      <w:proofErr w:type="spellStart"/>
+      <w:r>
+        <w:rPr>
+          <w:rFonts w:ascii="Arial" w:hAnsi="Arial" w:cs="Arial"/>
+        </w:rPr>
+        <w:t>MacPorts</w:t>
+      </w:r>
+      <w:proofErr w:type="spellEnd"/>
+      <w:r>
+        <w:rPr>
+          <w:rFonts w:ascii="Arial" w:hAnsi="Arial" w:cs="Arial"/>
+        </w:rPr>
+        <w:t xml:space="preserve"> or </w:t>
       </w:r>
       <w:r>
         <w:rPr>
@@ -5796,20 +6538,131 @@
         <w:pStyle w:val="Normal1"/>
         <w:spacing w:line="240" w:lineRule="auto"/>
         <w:rPr>
-          <w:b/>
-          <w:color w:val="000000" w:themeColor="text1"/>
-          <w:sz w:val="24"/>
-          <w:szCs w:val="24"/>
-        </w:rPr>
-      </w:pPr>
-      <w:r>
-        <w:rPr>
-          <w:b/>
-          <w:color w:val="000000" w:themeColor="text1"/>
-          <w:sz w:val="24"/>
-          <w:szCs w:val="24"/>
-        </w:rPr>
-        <w:t xml:space="preserve">Tristan Perich </w:t>
+          <w:bCs/>
+          <w:color w:val="000000" w:themeColor="text1"/>
+          <w:sz w:val="24"/>
+          <w:szCs w:val="24"/>
+        </w:rPr>
+      </w:pPr>
+      <w:r>
+        <w:rPr>
+          <w:bCs/>
+          <w:color w:val="000000" w:themeColor="text1"/>
+          <w:sz w:val="24"/>
+          <w:szCs w:val="24"/>
+        </w:rPr>
+        <w:t>Hardware programming!</w:t>
+      </w:r>
+    </w:p>
+    <w:p>
+      <w:pPr>
+        <w:pStyle w:val="Normal1"/>
+        <w:spacing w:line="240" w:lineRule="auto"/>
+        <w:rPr>
+          <w:bCs/>
+          <w:color w:val="000000" w:themeColor="text1"/>
+          <w:sz w:val="24"/>
+          <w:szCs w:val="24"/>
+        </w:rPr>
+      </w:pPr>
+    </w:p>
+    <w:p>
+      <w:pPr>
+        <w:pStyle w:val="noformatting"/>
+        <w:rPr>
+          <w:rFonts w:ascii="Arial" w:hAnsi="Arial" w:cs="Arial"/>
+          <w:iCs/>
+          <w:color w:val="000000" w:themeColor="text1"/>
+          <w:sz w:val="24"/>
+          <w:szCs w:val="24"/>
+        </w:rPr>
+      </w:pPr>
+      <w:r>
+        <w:rPr>
+          <w:rFonts w:ascii="Arial" w:hAnsi="Arial" w:cs="Arial"/>
+          <w:iCs/>
+          <w:color w:val="000000" w:themeColor="text1"/>
+          <w:sz w:val="24"/>
+          <w:szCs w:val="24"/>
+        </w:rPr>
+        <w:t xml:space="preserve">Exploring Sam </w:t>
+      </w:r>
+      <w:proofErr w:type="spellStart"/>
+      <w:r>
+        <w:rPr>
+          <w:rFonts w:ascii="Arial" w:hAnsi="Arial" w:cs="Arial"/>
+          <w:iCs/>
+          <w:color w:val="000000" w:themeColor="text1"/>
+          <w:sz w:val="24"/>
+          <w:szCs w:val="24"/>
+        </w:rPr>
+        <w:t>Pluta</w:t>
+      </w:r>
+      <w:proofErr w:type="spellEnd"/>
+    </w:p>
+    <w:p>
+      <w:pPr>
+        <w:pStyle w:val="Normal1"/>
+        <w:spacing w:line="240" w:lineRule="auto"/>
+        <w:rPr>
+          <w:bCs/>
+          <w:color w:val="000000" w:themeColor="text1"/>
+          <w:sz w:val="24"/>
+          <w:szCs w:val="24"/>
+        </w:rPr>
+      </w:pPr>
+    </w:p>
+    <w:p>
+      <w:pPr>
+        <w:pStyle w:val="Normal1"/>
+        <w:spacing w:line="240" w:lineRule="auto"/>
+        <w:rPr>
+          <w:bCs/>
+          <w:color w:val="000000" w:themeColor="text1"/>
+          <w:sz w:val="24"/>
+          <w:szCs w:val="24"/>
+        </w:rPr>
+      </w:pPr>
+    </w:p>
+    <w:p>
+      <w:pPr>
+        <w:pStyle w:val="Normal1"/>
+        <w:spacing w:line="240" w:lineRule="auto"/>
+        <w:rPr>
+          <w:b/>
+          <w:color w:val="000000" w:themeColor="text1"/>
+          <w:sz w:val="24"/>
+          <w:szCs w:val="24"/>
+        </w:rPr>
+      </w:pPr>
+      <w:r>
+        <w:rPr>
+          <w:b/>
+          <w:color w:val="000000" w:themeColor="text1"/>
+          <w:sz w:val="24"/>
+          <w:szCs w:val="24"/>
+        </w:rPr>
+        <w:t xml:space="preserve">Tristan </w:t>
+      </w:r>
+      <w:proofErr w:type="spellStart"/>
+      <w:r>
+        <w:rPr>
+          <w:b/>
+          <w:color w:val="000000" w:themeColor="text1"/>
+          <w:sz w:val="24"/>
+          <w:szCs w:val="24"/>
+        </w:rPr>
+        <w:t>Perich</w:t>
+      </w:r>
+      <w:proofErr w:type="spellEnd"/>
+      <w:r>
+        <w:rPr>
+          <w:b/>
+          <w:color w:val="000000" w:themeColor="text1"/>
+          <w:sz w:val="24"/>
+          <w:szCs w:val="24"/>
+        </w:rPr>
+        <w:t xml:space="preserve"> </w:t>
       </w:r>
       <w:r>
         <w:rPr>
@@ -6032,7 +6885,6 @@
           <w:sz w:val="24"/>
           <w:szCs w:val="24"/>
         </w:rPr>
-        <w:lastRenderedPageBreak/>
         <w:t xml:space="preserve">Class </w:t>
       </w:r>
       <w:bookmarkStart w:id="0" w:name="OLE_LINK1"/>
@@ -6355,7 +7207,27 @@
           <w:sz w:val="24"/>
           <w:szCs w:val="24"/>
         </w:rPr>
-        <w:t xml:space="preserve"> SpRING BREAK!</w:t>
+        <w:t xml:space="preserve"> </w:t>
+      </w:r>
+      <w:proofErr w:type="spellStart"/>
+      <w:r>
+        <w:rPr>
+          <w:b/>
+          <w:color w:val="000000" w:themeColor="text1"/>
+          <w:sz w:val="24"/>
+          <w:szCs w:val="24"/>
+        </w:rPr>
+        <w:t>SpRING</w:t>
+      </w:r>
+      <w:proofErr w:type="spellEnd"/>
+      <w:r>
+        <w:rPr>
+          <w:b/>
+          <w:color w:val="000000" w:themeColor="text1"/>
+          <w:sz w:val="24"/>
+          <w:szCs w:val="24"/>
+        </w:rPr>
+        <w:t xml:space="preserve"> BREAK!</w:t>
       </w:r>
     </w:p>
     <w:p>
@@ -6376,7 +7248,17 @@
           <w:sz w:val="24"/>
           <w:szCs w:val="24"/>
         </w:rPr>
-        <w:t xml:space="preserve">No class </w:t>
+        <w:t xml:space="preserve">No </w:t>
+      </w:r>
+      <w:proofErr w:type="gramStart"/>
+      <w:r>
+        <w:rPr>
+          <w:b/>
+          <w:color w:val="000000" w:themeColor="text1"/>
+          <w:sz w:val="24"/>
+          <w:szCs w:val="24"/>
+        </w:rPr>
+        <w:t xml:space="preserve">class </w:t>
       </w:r>
       <w:r>
         <w:rPr>
@@ -6394,7 +7276,17 @@
           <w:sz w:val="24"/>
           <w:szCs w:val="24"/>
         </w:rPr>
-        <w:t>(!</w:t>
+        <w:t>(</w:t>
+      </w:r>
+      <w:proofErr w:type="gramEnd"/>
+      <w:r>
+        <w:rPr>
+          <w:b/>
+          <w:color w:val="000000" w:themeColor="text1"/>
+          <w:sz w:val="24"/>
+          <w:szCs w:val="24"/>
+        </w:rPr>
+        <w:t>!</w:t>
       </w:r>
     </w:p>
     <w:p>
